--- a/modulos/01.1.0 R para Data Science conhecendo a linguagem/01.Conhecendo os dados/anotacoes/ANOTACOES1.docx
+++ b/modulos/01.1.0 R para Data Science conhecendo a linguagem/01.Conhecendo os dados/anotacoes/ANOTACOES1.docx
@@ -5,9 +5,8222 @@
     <w:p>
       <w:pPr>
         <w:jc w:val="center"/>
-      </w:pPr>
+        <w:rPr>
+          <w:rFonts w:ascii="Arial" w:hAnsi="Arial" w:cs="Arial"/>
+          <w:b/>
+          <w:bCs/>
+          <w:color w:val="FFFFFF"/>
+          <w:spacing w:val="-8"/>
+          <w:sz w:val="31"/>
+          <w:szCs w:val="31"/>
+          <w:shd w:val="clear" w:color="auto" w:fill="333333"/>
+        </w:rPr>
+      </w:pPr>
+      <w:r>
+        <w:rPr>
+          <w:rFonts w:ascii="Arial" w:hAnsi="Arial" w:cs="Arial"/>
+          <w:b/>
+          <w:bCs/>
+          <w:color w:val="FFFFFF"/>
+          <w:spacing w:val="-8"/>
+          <w:sz w:val="31"/>
+          <w:szCs w:val="31"/>
+          <w:shd w:val="clear" w:color="auto" w:fill="333333"/>
+        </w:rPr>
+        <w:t>Para saber mais: instalação do R, R Studio e importação do projeto</w:t>
+      </w:r>
+    </w:p>
+    <w:p>
+      <w:pPr>
+        <w:pStyle w:val="NormalWeb"/>
+        <w:shd w:val="clear" w:color="auto" w:fill="121212"/>
+        <w:spacing w:before="0" w:beforeAutospacing="0" w:after="0" w:afterAutospacing="0"/>
+        <w:rPr>
+          <w:rFonts w:asciiTheme="minorHAnsi" w:hAnsiTheme="minorHAnsi" w:cstheme="minorHAnsi"/>
+          <w:color w:val="C0C0C0"/>
+          <w:sz w:val="27"/>
+          <w:szCs w:val="27"/>
+        </w:rPr>
+      </w:pPr>
+      <w:r>
+        <w:rPr>
+          <w:rFonts w:asciiTheme="minorHAnsi" w:hAnsiTheme="minorHAnsi" w:cstheme="minorHAnsi"/>
+          <w:b/>
+          <w:bCs/>
+          <w:color w:val="FFFFFF"/>
+          <w:spacing w:val="-8"/>
+          <w:sz w:val="31"/>
+          <w:szCs w:val="31"/>
+          <w:shd w:val="clear" w:color="auto" w:fill="333333"/>
+        </w:rPr>
+        <w:t>P</w:t>
+      </w:r>
+      <w:r>
+        <w:rPr>
+          <w:rFonts w:asciiTheme="minorHAnsi" w:hAnsiTheme="minorHAnsi" w:cstheme="minorHAnsi"/>
+          <w:color w:val="C0C0C0"/>
+          <w:sz w:val="27"/>
+          <w:szCs w:val="27"/>
+        </w:rPr>
+        <w:t xml:space="preserve">ara você que se sente mais confortável em trabalhar com os dados em sua máquina ou gostaria de realizar muitos testes que podem consumir mais dados que os disponíveis de maneira gratuita pelo </w:t>
+      </w:r>
+      <w:proofErr w:type="spellStart"/>
+      <w:r>
+        <w:rPr>
+          <w:rFonts w:asciiTheme="minorHAnsi" w:hAnsiTheme="minorHAnsi" w:cstheme="minorHAnsi"/>
+          <w:color w:val="C0C0C0"/>
+          <w:sz w:val="27"/>
+          <w:szCs w:val="27"/>
+        </w:rPr>
+        <w:t>Posit</w:t>
+      </w:r>
+      <w:proofErr w:type="spellEnd"/>
+      <w:r>
+        <w:rPr>
+          <w:rFonts w:asciiTheme="minorHAnsi" w:hAnsiTheme="minorHAnsi" w:cstheme="minorHAnsi"/>
+          <w:color w:val="C0C0C0"/>
+          <w:sz w:val="27"/>
+          <w:szCs w:val="27"/>
+        </w:rPr>
+        <w:t xml:space="preserve"> </w:t>
+      </w:r>
+      <w:proofErr w:type="spellStart"/>
+      <w:r>
+        <w:rPr>
+          <w:rFonts w:asciiTheme="minorHAnsi" w:hAnsiTheme="minorHAnsi" w:cstheme="minorHAnsi"/>
+          <w:color w:val="C0C0C0"/>
+          <w:sz w:val="27"/>
+          <w:szCs w:val="27"/>
+        </w:rPr>
+        <w:t>Cloud</w:t>
+      </w:r>
+      <w:proofErr w:type="spellEnd"/>
+      <w:r>
+        <w:rPr>
+          <w:rFonts w:asciiTheme="minorHAnsi" w:hAnsiTheme="minorHAnsi" w:cstheme="minorHAnsi"/>
+          <w:color w:val="C0C0C0"/>
+          <w:sz w:val="27"/>
+          <w:szCs w:val="27"/>
+        </w:rPr>
+        <w:t>, é possível seguir, de maneira </w:t>
+      </w:r>
+      <w:r>
+        <w:rPr>
+          <w:rStyle w:val="Forte"/>
+          <w:rFonts w:asciiTheme="minorHAnsi" w:hAnsiTheme="minorHAnsi" w:cstheme="minorHAnsi"/>
+          <w:color w:val="C0C0C0"/>
+          <w:sz w:val="27"/>
+          <w:szCs w:val="27"/>
+        </w:rPr>
+        <w:t>OPCIONAL</w:t>
+      </w:r>
+      <w:r>
+        <w:rPr>
+          <w:rFonts w:asciiTheme="minorHAnsi" w:hAnsiTheme="minorHAnsi" w:cstheme="minorHAnsi"/>
+          <w:color w:val="C0C0C0"/>
+          <w:sz w:val="27"/>
+          <w:szCs w:val="27"/>
+        </w:rPr>
+        <w:t>, o seguinte passo a passo para fazer o seu projeto pelo </w:t>
+      </w:r>
+      <w:r>
+        <w:rPr>
+          <w:rStyle w:val="Forte"/>
+          <w:rFonts w:asciiTheme="minorHAnsi" w:hAnsiTheme="minorHAnsi" w:cstheme="minorHAnsi"/>
+          <w:color w:val="C0C0C0"/>
+          <w:sz w:val="27"/>
+          <w:szCs w:val="27"/>
+        </w:rPr>
+        <w:t>R Studio</w:t>
+      </w:r>
+      <w:r>
+        <w:rPr>
+          <w:rFonts w:asciiTheme="minorHAnsi" w:hAnsiTheme="minorHAnsi" w:cstheme="minorHAnsi"/>
+          <w:color w:val="C0C0C0"/>
+          <w:sz w:val="27"/>
+          <w:szCs w:val="27"/>
+        </w:rPr>
+        <w:t> na versão desktop.</w:t>
+      </w:r>
+    </w:p>
+    <w:p>
+      <w:pPr>
+        <w:pStyle w:val="Ttulo3"/>
+        <w:shd w:val="clear" w:color="auto" w:fill="121212"/>
+        <w:spacing w:before="675" w:beforeAutospacing="0" w:after="0" w:afterAutospacing="0"/>
+        <w:rPr>
+          <w:rFonts w:asciiTheme="minorHAnsi" w:hAnsiTheme="minorHAnsi" w:cstheme="minorHAnsi"/>
+          <w:color w:val="C0C0C0"/>
+          <w:spacing w:val="-8"/>
+        </w:rPr>
+      </w:pPr>
+      <w:r>
+        <w:rPr>
+          <w:rFonts w:asciiTheme="minorHAnsi" w:hAnsiTheme="minorHAnsi" w:cstheme="minorHAnsi"/>
+          <w:color w:val="C0C0C0"/>
+          <w:spacing w:val="-8"/>
+        </w:rPr>
+        <w:t>Instalação do R, R Studio e importação do projeto</w:t>
+      </w:r>
+    </w:p>
+    <w:p>
+      <w:pPr>
+        <w:pStyle w:val="NormalWeb"/>
+        <w:shd w:val="clear" w:color="auto" w:fill="121212"/>
+        <w:spacing w:before="0" w:beforeAutospacing="0" w:after="0" w:afterAutospacing="0"/>
+        <w:rPr>
+          <w:rFonts w:asciiTheme="minorHAnsi" w:hAnsiTheme="minorHAnsi" w:cstheme="minorHAnsi"/>
+          <w:color w:val="C0C0C0"/>
+          <w:sz w:val="27"/>
+          <w:szCs w:val="27"/>
+        </w:rPr>
+      </w:pPr>
+      <w:r>
+        <w:rPr>
+          <w:rFonts w:asciiTheme="minorHAnsi" w:hAnsiTheme="minorHAnsi" w:cstheme="minorHAnsi"/>
+          <w:color w:val="C0C0C0"/>
+          <w:sz w:val="27"/>
+          <w:szCs w:val="27"/>
+        </w:rPr>
+        <w:t>Para conseguir utilizar a linguagem R no seu computador e criar ou executar projetos em sua máquina, o primeiro passo é a instalação do </w:t>
+      </w:r>
+      <w:r>
+        <w:rPr>
+          <w:rStyle w:val="Forte"/>
+          <w:rFonts w:asciiTheme="minorHAnsi" w:hAnsiTheme="minorHAnsi" w:cstheme="minorHAnsi"/>
+          <w:color w:val="C0C0C0"/>
+          <w:sz w:val="27"/>
+          <w:szCs w:val="27"/>
+        </w:rPr>
+        <w:t>R</w:t>
+      </w:r>
+      <w:r>
+        <w:rPr>
+          <w:rFonts w:asciiTheme="minorHAnsi" w:hAnsiTheme="minorHAnsi" w:cstheme="minorHAnsi"/>
+          <w:color w:val="C0C0C0"/>
+          <w:sz w:val="27"/>
+          <w:szCs w:val="27"/>
+        </w:rPr>
+        <w:t> e do </w:t>
+      </w:r>
+      <w:r>
+        <w:rPr>
+          <w:rStyle w:val="Forte"/>
+          <w:rFonts w:asciiTheme="minorHAnsi" w:hAnsiTheme="minorHAnsi" w:cstheme="minorHAnsi"/>
+          <w:color w:val="C0C0C0"/>
+          <w:sz w:val="27"/>
+          <w:szCs w:val="27"/>
+        </w:rPr>
+        <w:t>R Studio</w:t>
+      </w:r>
+      <w:r>
+        <w:rPr>
+          <w:rFonts w:asciiTheme="minorHAnsi" w:hAnsiTheme="minorHAnsi" w:cstheme="minorHAnsi"/>
+          <w:color w:val="C0C0C0"/>
+          <w:sz w:val="27"/>
+          <w:szCs w:val="27"/>
+        </w:rPr>
+        <w:t>.</w:t>
+      </w:r>
+    </w:p>
+    <w:p>
+      <w:pPr>
+        <w:pStyle w:val="NormalWeb"/>
+        <w:shd w:val="clear" w:color="auto" w:fill="121212"/>
+        <w:spacing w:before="360" w:beforeAutospacing="0" w:after="360" w:afterAutospacing="0"/>
+        <w:rPr>
+          <w:rFonts w:asciiTheme="minorHAnsi" w:hAnsiTheme="minorHAnsi" w:cstheme="minorHAnsi"/>
+          <w:color w:val="C0C0C0"/>
+          <w:sz w:val="27"/>
+          <w:szCs w:val="27"/>
+        </w:rPr>
+      </w:pPr>
+      <w:r>
+        <w:rPr>
+          <w:rFonts w:asciiTheme="minorHAnsi" w:hAnsiTheme="minorHAnsi" w:cstheme="minorHAnsi"/>
+          <w:color w:val="C0C0C0"/>
+          <w:sz w:val="27"/>
+          <w:szCs w:val="27"/>
+        </w:rPr>
+        <w:t>O R é o pacote com a linguagem em si, enquanto o R Studio é um ambiente de desenvolvimento integrado (IDE) que facilita a escrita, execução e organização de código R. Vamos seguir o passo a passo para instalar essas ferramentas e importar o nosso projeto.</w:t>
+      </w:r>
+    </w:p>
+    <w:p>
+      <w:pPr>
+        <w:pStyle w:val="Ttulo4"/>
+        <w:shd w:val="clear" w:color="auto" w:fill="121212"/>
+        <w:spacing w:before="0" w:beforeAutospacing="0" w:after="0" w:afterAutospacing="0"/>
+        <w:rPr>
+          <w:rFonts w:asciiTheme="minorHAnsi" w:hAnsiTheme="minorHAnsi" w:cstheme="minorHAnsi"/>
+          <w:color w:val="C0C0C0"/>
+          <w:sz w:val="27"/>
+          <w:szCs w:val="27"/>
+        </w:rPr>
+      </w:pPr>
+      <w:r>
+        <w:rPr>
+          <w:rFonts w:asciiTheme="minorHAnsi" w:hAnsiTheme="minorHAnsi" w:cstheme="minorHAnsi"/>
+          <w:color w:val="C0C0C0"/>
+          <w:sz w:val="27"/>
+          <w:szCs w:val="27"/>
+        </w:rPr>
+        <w:t>Instalação do R</w:t>
+      </w:r>
+    </w:p>
+    <w:p>
+      <w:pPr>
+        <w:pStyle w:val="NormalWeb"/>
+        <w:shd w:val="clear" w:color="auto" w:fill="121212"/>
+        <w:spacing w:before="0" w:beforeAutospacing="0" w:after="0" w:afterAutospacing="0"/>
+        <w:rPr>
+          <w:rFonts w:asciiTheme="minorHAnsi" w:hAnsiTheme="minorHAnsi" w:cstheme="minorHAnsi"/>
+          <w:color w:val="C0C0C0"/>
+          <w:sz w:val="27"/>
+          <w:szCs w:val="27"/>
+        </w:rPr>
+      </w:pPr>
+      <w:r>
+        <w:rPr>
+          <w:rFonts w:asciiTheme="minorHAnsi" w:hAnsiTheme="minorHAnsi" w:cstheme="minorHAnsi"/>
+          <w:color w:val="C0C0C0"/>
+          <w:sz w:val="27"/>
+          <w:szCs w:val="27"/>
+        </w:rPr>
+        <w:t>Acesse o </w:t>
+      </w:r>
+      <w:hyperlink r:id="rId5" w:tgtFrame="_blank" w:history="1">
+        <w:r>
+          <w:rPr>
+            <w:rStyle w:val="Hyperlink"/>
+            <w:rFonts w:asciiTheme="minorHAnsi" w:hAnsiTheme="minorHAnsi" w:cstheme="minorHAnsi"/>
+            <w:color w:val="0095DD"/>
+            <w:sz w:val="27"/>
+            <w:szCs w:val="27"/>
+          </w:rPr>
+          <w:t>site oficial do R</w:t>
+        </w:r>
+      </w:hyperlink>
+      <w:r>
+        <w:rPr>
+          <w:rFonts w:asciiTheme="minorHAnsi" w:hAnsiTheme="minorHAnsi" w:cstheme="minorHAnsi"/>
+          <w:color w:val="C0C0C0"/>
+          <w:sz w:val="27"/>
+          <w:szCs w:val="27"/>
+        </w:rPr>
+        <w:t> e escolha o sistema operacional (SO) que fará o download do pacote. Vamos apresentar o processo com o SO do Windows.</w:t>
+      </w:r>
+    </w:p>
+    <w:p>
+      <w:pPr>
+        <w:pStyle w:val="NormalWeb"/>
+        <w:shd w:val="clear" w:color="auto" w:fill="121212"/>
+        <w:spacing w:before="360" w:beforeAutospacing="0" w:after="360" w:afterAutospacing="0"/>
+        <w:rPr>
+          <w:rFonts w:asciiTheme="minorHAnsi" w:hAnsiTheme="minorHAnsi" w:cstheme="minorHAnsi"/>
+          <w:color w:val="C0C0C0"/>
+          <w:sz w:val="27"/>
+          <w:szCs w:val="27"/>
+        </w:rPr>
+      </w:pPr>
+      <w:r>
+        <w:rPr>
+          <w:rFonts w:asciiTheme="minorHAnsi" w:hAnsiTheme="minorHAnsi" w:cstheme="minorHAnsi"/>
+          <w:noProof/>
+          <w:color w:val="C0C0C0"/>
+          <w:sz w:val="27"/>
+          <w:szCs w:val="27"/>
+        </w:rPr>
+        <w:drawing>
+          <wp:inline distT="0" distB="0" distL="0" distR="0">
+            <wp:extent cx="5457825" cy="1400681"/>
+            <wp:effectExtent l="0" t="0" r="0" b="9525"/>
+            <wp:docPr id="9" name="Imagem 9" descr="alt-text: Captura da tela do website do CRAN para download do software R, com links destacados para diferentes sistemas operacionais: &quot;Download R for Linux&quot;, &quot;Download R for macOS&quot; e &quot;Download R for Windows&quot;. Um retângulo verde destaca a opção &quot;Download R for Windows&quot;"/>
+            <wp:cNvGraphicFramePr>
+              <a:graphicFrameLocks xmlns:a="http://schemas.openxmlformats.org/drawingml/2006/main" noChangeAspect="1"/>
+            </wp:cNvGraphicFramePr>
+            <a:graphic xmlns:a="http://schemas.openxmlformats.org/drawingml/2006/main">
+              <a:graphicData uri="http://schemas.openxmlformats.org/drawingml/2006/picture">
+                <pic:pic xmlns:pic="http://schemas.openxmlformats.org/drawingml/2006/picture">
+                  <pic:nvPicPr>
+                    <pic:cNvPr id="0" name="Picture 1" descr="alt-text: Captura da tela do website do CRAN para download do software R, com links destacados para diferentes sistemas operacionais: &quot;Download R for Linux&quot;, &quot;Download R for macOS&quot; e &quot;Download R for Windows&quot;. Um retângulo verde destaca a opção &quot;Download R for Windows&quot;"/>
+                    <pic:cNvPicPr>
+                      <a:picLocks noChangeAspect="1" noChangeArrowheads="1"/>
+                    </pic:cNvPicPr>
+                  </pic:nvPicPr>
+                  <pic:blipFill>
+                    <a:blip r:embed="rId6">
+                      <a:extLst>
+                        <a:ext uri="{28A0092B-C50C-407E-A947-70E740481C1C}">
+                          <a14:useLocalDpi xmlns:a14="http://schemas.microsoft.com/office/drawing/2010/main" val="0"/>
+                        </a:ext>
+                      </a:extLst>
+                    </a:blip>
+                    <a:srcRect/>
+                    <a:stretch>
+                      <a:fillRect/>
+                    </a:stretch>
+                  </pic:blipFill>
+                  <pic:spPr bwMode="auto">
+                    <a:xfrm>
+                      <a:off x="0" y="0"/>
+                      <a:ext cx="5572998" cy="1430239"/>
+                    </a:xfrm>
+                    <a:prstGeom prst="rect">
+                      <a:avLst/>
+                    </a:prstGeom>
+                    <a:noFill/>
+                    <a:ln>
+                      <a:noFill/>
+                    </a:ln>
+                  </pic:spPr>
+                </pic:pic>
+              </a:graphicData>
+            </a:graphic>
+          </wp:inline>
+        </w:drawing>
+      </w:r>
+    </w:p>
+    <w:p>
+      <w:pPr>
+        <w:pStyle w:val="NormalWeb"/>
+        <w:shd w:val="clear" w:color="auto" w:fill="121212"/>
+        <w:spacing w:before="0" w:beforeAutospacing="0" w:after="0" w:afterAutospacing="0"/>
+        <w:rPr>
+          <w:rFonts w:asciiTheme="minorHAnsi" w:hAnsiTheme="minorHAnsi" w:cstheme="minorHAnsi"/>
+          <w:color w:val="C0C0C0"/>
+          <w:sz w:val="27"/>
+          <w:szCs w:val="27"/>
+        </w:rPr>
+      </w:pPr>
+      <w:r>
+        <w:rPr>
+          <w:rFonts w:asciiTheme="minorHAnsi" w:hAnsiTheme="minorHAnsi" w:cstheme="minorHAnsi"/>
+          <w:color w:val="C0C0C0"/>
+          <w:sz w:val="27"/>
+          <w:szCs w:val="27"/>
+        </w:rPr>
+        <w:t>Após escolher o SO, se estiver baixando o R pela primeira vez clique no botão </w:t>
+      </w:r>
+      <w:proofErr w:type="spellStart"/>
+      <w:r>
+        <w:rPr>
+          <w:rStyle w:val="Forte"/>
+          <w:rFonts w:asciiTheme="minorHAnsi" w:hAnsiTheme="minorHAnsi" w:cstheme="minorHAnsi"/>
+          <w:color w:val="C0C0C0"/>
+          <w:sz w:val="27"/>
+          <w:szCs w:val="27"/>
+        </w:rPr>
+        <w:t>install</w:t>
+      </w:r>
+      <w:proofErr w:type="spellEnd"/>
+      <w:r>
+        <w:rPr>
+          <w:rStyle w:val="Forte"/>
+          <w:rFonts w:asciiTheme="minorHAnsi" w:hAnsiTheme="minorHAnsi" w:cstheme="minorHAnsi"/>
+          <w:color w:val="C0C0C0"/>
+          <w:sz w:val="27"/>
+          <w:szCs w:val="27"/>
+        </w:rPr>
+        <w:t xml:space="preserve"> R for </w:t>
+      </w:r>
+      <w:proofErr w:type="spellStart"/>
+      <w:r>
+        <w:rPr>
+          <w:rStyle w:val="Forte"/>
+          <w:rFonts w:asciiTheme="minorHAnsi" w:hAnsiTheme="minorHAnsi" w:cstheme="minorHAnsi"/>
+          <w:color w:val="C0C0C0"/>
+          <w:sz w:val="27"/>
+          <w:szCs w:val="27"/>
+        </w:rPr>
+        <w:t>the</w:t>
+      </w:r>
+      <w:proofErr w:type="spellEnd"/>
+      <w:r>
+        <w:rPr>
+          <w:rStyle w:val="Forte"/>
+          <w:rFonts w:asciiTheme="minorHAnsi" w:hAnsiTheme="minorHAnsi" w:cstheme="minorHAnsi"/>
+          <w:color w:val="C0C0C0"/>
+          <w:sz w:val="27"/>
+          <w:szCs w:val="27"/>
+        </w:rPr>
+        <w:t xml:space="preserve"> </w:t>
+      </w:r>
+      <w:proofErr w:type="spellStart"/>
+      <w:r>
+        <w:rPr>
+          <w:rStyle w:val="Forte"/>
+          <w:rFonts w:asciiTheme="minorHAnsi" w:hAnsiTheme="minorHAnsi" w:cstheme="minorHAnsi"/>
+          <w:color w:val="C0C0C0"/>
+          <w:sz w:val="27"/>
+          <w:szCs w:val="27"/>
+        </w:rPr>
+        <w:t>first</w:t>
+      </w:r>
+      <w:proofErr w:type="spellEnd"/>
+      <w:r>
+        <w:rPr>
+          <w:rStyle w:val="Forte"/>
+          <w:rFonts w:asciiTheme="minorHAnsi" w:hAnsiTheme="minorHAnsi" w:cstheme="minorHAnsi"/>
+          <w:color w:val="C0C0C0"/>
+          <w:sz w:val="27"/>
+          <w:szCs w:val="27"/>
+        </w:rPr>
+        <w:t xml:space="preserve"> time</w:t>
+      </w:r>
+      <w:r>
+        <w:rPr>
+          <w:rFonts w:asciiTheme="minorHAnsi" w:hAnsiTheme="minorHAnsi" w:cstheme="minorHAnsi"/>
+          <w:color w:val="C0C0C0"/>
+          <w:sz w:val="27"/>
+          <w:szCs w:val="27"/>
+        </w:rPr>
+        <w:t> na página que abriu.</w:t>
+      </w:r>
+    </w:p>
+    <w:p>
+      <w:pPr>
+        <w:pStyle w:val="NormalWeb"/>
+        <w:shd w:val="clear" w:color="auto" w:fill="121212"/>
+        <w:spacing w:before="360" w:beforeAutospacing="0" w:after="360" w:afterAutospacing="0"/>
+        <w:rPr>
+          <w:rFonts w:asciiTheme="minorHAnsi" w:hAnsiTheme="minorHAnsi" w:cstheme="minorHAnsi"/>
+          <w:color w:val="C0C0C0"/>
+          <w:sz w:val="27"/>
+          <w:szCs w:val="27"/>
+        </w:rPr>
+      </w:pPr>
+      <w:r>
+        <w:rPr>
+          <w:rFonts w:asciiTheme="minorHAnsi" w:hAnsiTheme="minorHAnsi" w:cstheme="minorHAnsi"/>
+          <w:noProof/>
+          <w:color w:val="C0C0C0"/>
+          <w:sz w:val="27"/>
+          <w:szCs w:val="27"/>
+        </w:rPr>
+        <w:drawing>
+          <wp:inline distT="0" distB="0" distL="0" distR="0">
+            <wp:extent cx="5425440" cy="914400"/>
+            <wp:effectExtent l="0" t="0" r="3810" b="0"/>
+            <wp:docPr id="8" name="Imagem 8" descr="alt-text: Captura da tela do website do CRAN para download do software R, com um retângulo verde destacando a opção &quot;Install R for the first time&quot;"/>
+            <wp:cNvGraphicFramePr>
+              <a:graphicFrameLocks xmlns:a="http://schemas.openxmlformats.org/drawingml/2006/main" noChangeAspect="1"/>
+            </wp:cNvGraphicFramePr>
+            <a:graphic xmlns:a="http://schemas.openxmlformats.org/drawingml/2006/main">
+              <a:graphicData uri="http://schemas.openxmlformats.org/drawingml/2006/picture">
+                <pic:pic xmlns:pic="http://schemas.openxmlformats.org/drawingml/2006/picture">
+                  <pic:nvPicPr>
+                    <pic:cNvPr id="0" name="Picture 2" descr="alt-text: Captura da tela do website do CRAN para download do software R, com um retângulo verde destacando a opção &quot;Install R for the first time&quot;"/>
+                    <pic:cNvPicPr>
+                      <a:picLocks noChangeAspect="1" noChangeArrowheads="1"/>
+                    </pic:cNvPicPr>
+                  </pic:nvPicPr>
+                  <pic:blipFill>
+                    <a:blip r:embed="rId7">
+                      <a:extLst>
+                        <a:ext uri="{28A0092B-C50C-407E-A947-70E740481C1C}">
+                          <a14:useLocalDpi xmlns:a14="http://schemas.microsoft.com/office/drawing/2010/main" val="0"/>
+                        </a:ext>
+                      </a:extLst>
+                    </a:blip>
+                    <a:srcRect/>
+                    <a:stretch>
+                      <a:fillRect/>
+                    </a:stretch>
+                  </pic:blipFill>
+                  <pic:spPr bwMode="auto">
+                    <a:xfrm>
+                      <a:off x="0" y="0"/>
+                      <a:ext cx="6060853" cy="1021492"/>
+                    </a:xfrm>
+                    <a:prstGeom prst="rect">
+                      <a:avLst/>
+                    </a:prstGeom>
+                    <a:noFill/>
+                    <a:ln>
+                      <a:noFill/>
+                    </a:ln>
+                  </pic:spPr>
+                </pic:pic>
+              </a:graphicData>
+            </a:graphic>
+          </wp:inline>
+        </w:drawing>
+      </w:r>
+    </w:p>
+    <w:p>
+      <w:pPr>
+        <w:pStyle w:val="NormalWeb"/>
+        <w:shd w:val="clear" w:color="auto" w:fill="121212"/>
+        <w:spacing w:before="0" w:beforeAutospacing="0" w:after="0" w:afterAutospacing="0"/>
+        <w:rPr>
+          <w:rFonts w:asciiTheme="minorHAnsi" w:hAnsiTheme="minorHAnsi" w:cstheme="minorHAnsi"/>
+          <w:color w:val="C0C0C0"/>
+          <w:sz w:val="27"/>
+          <w:szCs w:val="27"/>
+        </w:rPr>
+      </w:pPr>
+      <w:r>
+        <w:rPr>
+          <w:rFonts w:asciiTheme="minorHAnsi" w:hAnsiTheme="minorHAnsi" w:cstheme="minorHAnsi"/>
+          <w:color w:val="C0C0C0"/>
+          <w:sz w:val="27"/>
+          <w:szCs w:val="27"/>
+        </w:rPr>
+        <w:t>Agora, basta clicar em </w:t>
+      </w:r>
+      <w:r>
+        <w:rPr>
+          <w:rStyle w:val="Forte"/>
+          <w:rFonts w:asciiTheme="minorHAnsi" w:hAnsiTheme="minorHAnsi" w:cstheme="minorHAnsi"/>
+          <w:color w:val="C0C0C0"/>
+          <w:sz w:val="27"/>
+          <w:szCs w:val="27"/>
+        </w:rPr>
+        <w:t>Download R for Windows</w:t>
+      </w:r>
+      <w:r>
+        <w:rPr>
+          <w:rFonts w:asciiTheme="minorHAnsi" w:hAnsiTheme="minorHAnsi" w:cstheme="minorHAnsi"/>
+          <w:color w:val="C0C0C0"/>
+          <w:sz w:val="27"/>
+          <w:szCs w:val="27"/>
+        </w:rPr>
+        <w:t> para baixar o instalador.</w:t>
+      </w:r>
+    </w:p>
+    <w:p>
+      <w:pPr>
+        <w:pStyle w:val="NormalWeb"/>
+        <w:shd w:val="clear" w:color="auto" w:fill="121212"/>
+        <w:spacing w:before="360" w:beforeAutospacing="0" w:after="360" w:afterAutospacing="0"/>
+        <w:rPr>
+          <w:rFonts w:asciiTheme="minorHAnsi" w:hAnsiTheme="minorHAnsi" w:cstheme="minorHAnsi"/>
+          <w:color w:val="C0C0C0"/>
+          <w:sz w:val="27"/>
+          <w:szCs w:val="27"/>
+        </w:rPr>
+      </w:pPr>
+      <w:r>
+        <w:rPr>
+          <w:rFonts w:asciiTheme="minorHAnsi" w:hAnsiTheme="minorHAnsi" w:cstheme="minorHAnsi"/>
+          <w:noProof/>
+          <w:color w:val="C0C0C0"/>
+          <w:sz w:val="27"/>
+          <w:szCs w:val="27"/>
+        </w:rPr>
+        <w:lastRenderedPageBreak/>
+        <w:drawing>
+          <wp:inline distT="0" distB="0" distL="0" distR="0">
+            <wp:extent cx="5457825" cy="1139227"/>
+            <wp:effectExtent l="0" t="0" r="0" b="3810"/>
+            <wp:docPr id="7" name="Imagem 7" descr="alt-text: Captura da tela do website do CRAN para download do software R, com um retângulo verde destacando a opção &quot;Download R-4.3.2 for Windows&quot;"/>
+            <wp:cNvGraphicFramePr>
+              <a:graphicFrameLocks xmlns:a="http://schemas.openxmlformats.org/drawingml/2006/main" noChangeAspect="1"/>
+            </wp:cNvGraphicFramePr>
+            <a:graphic xmlns:a="http://schemas.openxmlformats.org/drawingml/2006/main">
+              <a:graphicData uri="http://schemas.openxmlformats.org/drawingml/2006/picture">
+                <pic:pic xmlns:pic="http://schemas.openxmlformats.org/drawingml/2006/picture">
+                  <pic:nvPicPr>
+                    <pic:cNvPr id="0" name="Picture 3" descr="alt-text: Captura da tela do website do CRAN para download do software R, com um retângulo verde destacando a opção &quot;Download R-4.3.2 for Windows&quot;"/>
+                    <pic:cNvPicPr>
+                      <a:picLocks noChangeAspect="1" noChangeArrowheads="1"/>
+                    </pic:cNvPicPr>
+                  </pic:nvPicPr>
+                  <pic:blipFill>
+                    <a:blip r:embed="rId8">
+                      <a:extLst>
+                        <a:ext uri="{28A0092B-C50C-407E-A947-70E740481C1C}">
+                          <a14:useLocalDpi xmlns:a14="http://schemas.microsoft.com/office/drawing/2010/main" val="0"/>
+                        </a:ext>
+                      </a:extLst>
+                    </a:blip>
+                    <a:srcRect/>
+                    <a:stretch>
+                      <a:fillRect/>
+                    </a:stretch>
+                  </pic:blipFill>
+                  <pic:spPr bwMode="auto">
+                    <a:xfrm>
+                      <a:off x="0" y="0"/>
+                      <a:ext cx="5582486" cy="1165248"/>
+                    </a:xfrm>
+                    <a:prstGeom prst="rect">
+                      <a:avLst/>
+                    </a:prstGeom>
+                    <a:noFill/>
+                    <a:ln>
+                      <a:noFill/>
+                    </a:ln>
+                  </pic:spPr>
+                </pic:pic>
+              </a:graphicData>
+            </a:graphic>
+          </wp:inline>
+        </w:drawing>
+      </w:r>
+    </w:p>
+    <w:p>
+      <w:pPr>
+        <w:pStyle w:val="NormalWeb"/>
+        <w:shd w:val="clear" w:color="auto" w:fill="121212"/>
+        <w:spacing w:before="360" w:beforeAutospacing="0" w:after="360" w:afterAutospacing="0"/>
+        <w:rPr>
+          <w:rFonts w:asciiTheme="minorHAnsi" w:hAnsiTheme="minorHAnsi" w:cstheme="minorHAnsi"/>
+          <w:color w:val="C0C0C0"/>
+          <w:sz w:val="27"/>
+          <w:szCs w:val="27"/>
+        </w:rPr>
+      </w:pPr>
+      <w:r>
+        <w:rPr>
+          <w:rFonts w:asciiTheme="minorHAnsi" w:hAnsiTheme="minorHAnsi" w:cstheme="minorHAnsi"/>
+          <w:color w:val="C0C0C0"/>
+          <w:sz w:val="27"/>
+          <w:szCs w:val="27"/>
+        </w:rPr>
+        <w:t>Em sequência, execute o instalador e siga as instruções para instalar o R na sua máquina.</w:t>
+      </w:r>
+    </w:p>
+    <w:p>
+      <w:pPr>
+        <w:pStyle w:val="NormalWeb"/>
+        <w:shd w:val="clear" w:color="auto" w:fill="121212"/>
+        <w:spacing w:before="360" w:beforeAutospacing="0" w:after="360" w:afterAutospacing="0"/>
+        <w:rPr>
+          <w:rFonts w:asciiTheme="minorHAnsi" w:hAnsiTheme="minorHAnsi" w:cstheme="minorHAnsi"/>
+          <w:color w:val="C0C0C0"/>
+          <w:sz w:val="27"/>
+          <w:szCs w:val="27"/>
+        </w:rPr>
+      </w:pPr>
+      <w:r>
+        <w:rPr>
+          <w:rFonts w:asciiTheme="minorHAnsi" w:hAnsiTheme="minorHAnsi" w:cstheme="minorHAnsi"/>
+          <w:color w:val="C0C0C0"/>
+          <w:sz w:val="27"/>
+          <w:szCs w:val="27"/>
+        </w:rPr>
+        <w:t>Pronto! Após essa 1ª etapa, vamos para a instalação do R Studio.</w:t>
+      </w:r>
+    </w:p>
+    <w:p>
+      <w:pPr>
+        <w:pStyle w:val="Ttulo4"/>
+        <w:shd w:val="clear" w:color="auto" w:fill="121212"/>
+        <w:spacing w:before="0" w:beforeAutospacing="0" w:after="0" w:afterAutospacing="0"/>
+        <w:rPr>
+          <w:rFonts w:asciiTheme="minorHAnsi" w:hAnsiTheme="minorHAnsi" w:cstheme="minorHAnsi"/>
+          <w:color w:val="C0C0C0"/>
+          <w:sz w:val="27"/>
+          <w:szCs w:val="27"/>
+        </w:rPr>
+      </w:pPr>
+      <w:r>
+        <w:rPr>
+          <w:rFonts w:asciiTheme="minorHAnsi" w:hAnsiTheme="minorHAnsi" w:cstheme="minorHAnsi"/>
+          <w:color w:val="C0C0C0"/>
+          <w:sz w:val="27"/>
+          <w:szCs w:val="27"/>
+        </w:rPr>
+        <w:t>Instalação do R Studio</w:t>
+      </w:r>
+    </w:p>
+    <w:p>
+      <w:pPr>
+        <w:pStyle w:val="NormalWeb"/>
+        <w:shd w:val="clear" w:color="auto" w:fill="121212"/>
+        <w:spacing w:before="0" w:beforeAutospacing="0" w:after="0" w:afterAutospacing="0"/>
+        <w:rPr>
+          <w:rFonts w:asciiTheme="minorHAnsi" w:hAnsiTheme="minorHAnsi" w:cstheme="minorHAnsi"/>
+          <w:color w:val="C0C0C0"/>
+          <w:sz w:val="27"/>
+          <w:szCs w:val="27"/>
+        </w:rPr>
+      </w:pPr>
+      <w:r>
+        <w:rPr>
+          <w:rFonts w:asciiTheme="minorHAnsi" w:hAnsiTheme="minorHAnsi" w:cstheme="minorHAnsi"/>
+          <w:color w:val="C0C0C0"/>
+          <w:sz w:val="27"/>
+          <w:szCs w:val="27"/>
+        </w:rPr>
+        <w:t>Acesse o </w:t>
+      </w:r>
+      <w:hyperlink r:id="rId9" w:tgtFrame="_blank" w:history="1">
+        <w:r>
+          <w:rPr>
+            <w:rStyle w:val="Hyperlink"/>
+            <w:rFonts w:asciiTheme="minorHAnsi" w:hAnsiTheme="minorHAnsi" w:cstheme="minorHAnsi"/>
+            <w:color w:val="0095DD"/>
+            <w:sz w:val="27"/>
+            <w:szCs w:val="27"/>
+          </w:rPr>
+          <w:t>site oficial do R Studio</w:t>
+        </w:r>
+      </w:hyperlink>
+      <w:r>
+        <w:rPr>
+          <w:rFonts w:asciiTheme="minorHAnsi" w:hAnsiTheme="minorHAnsi" w:cstheme="minorHAnsi"/>
+          <w:color w:val="C0C0C0"/>
+          <w:sz w:val="27"/>
+          <w:szCs w:val="27"/>
+        </w:rPr>
+        <w:t>. No início da página, são apresentados os dois passos necessários para utilizar o R Studio: instalar o R (que já fizemos) e instalar o R Studio.</w:t>
+      </w:r>
+    </w:p>
+    <w:p>
+      <w:pPr>
+        <w:pStyle w:val="NormalWeb"/>
+        <w:shd w:val="clear" w:color="auto" w:fill="121212"/>
+        <w:spacing w:before="360" w:beforeAutospacing="0" w:after="360" w:afterAutospacing="0"/>
+        <w:rPr>
+          <w:rFonts w:asciiTheme="minorHAnsi" w:hAnsiTheme="minorHAnsi" w:cstheme="minorHAnsi"/>
+          <w:color w:val="C0C0C0"/>
+          <w:sz w:val="27"/>
+          <w:szCs w:val="27"/>
+        </w:rPr>
+      </w:pPr>
+      <w:r>
+        <w:rPr>
+          <w:rFonts w:asciiTheme="minorHAnsi" w:hAnsiTheme="minorHAnsi" w:cstheme="minorHAnsi"/>
+          <w:noProof/>
+          <w:color w:val="C0C0C0"/>
+          <w:sz w:val="27"/>
+          <w:szCs w:val="27"/>
+        </w:rPr>
+        <w:drawing>
+          <wp:inline distT="0" distB="0" distL="0" distR="0">
+            <wp:extent cx="5417530" cy="1431177"/>
+            <wp:effectExtent l="0" t="0" r="0" b="0"/>
+            <wp:docPr id="6" name="Imagem 6" descr="alt-text: Captura da tela do website do Posit Cloud para download do software R Studio Desktop. A imagem mostra duas etapas: &quot;1. Install R&quot; com um botão azul para download, e &quot;2. Install RStudio&quot; com um botão destacado em verde para &quot;DOWNLOAD RSTUDIO DESKTOP FOR WINDOWS&quot; acompanhado de informações sobre o tamanho do arquivo, hash SHA-256 e data de lançamento."/>
+            <wp:cNvGraphicFramePr>
+              <a:graphicFrameLocks xmlns:a="http://schemas.openxmlformats.org/drawingml/2006/main" noChangeAspect="1"/>
+            </wp:cNvGraphicFramePr>
+            <a:graphic xmlns:a="http://schemas.openxmlformats.org/drawingml/2006/main">
+              <a:graphicData uri="http://schemas.openxmlformats.org/drawingml/2006/picture">
+                <pic:pic xmlns:pic="http://schemas.openxmlformats.org/drawingml/2006/picture">
+                  <pic:nvPicPr>
+                    <pic:cNvPr id="0" name="Picture 4" descr="alt-text: Captura da tela do website do Posit Cloud para download do software R Studio Desktop. A imagem mostra duas etapas: &quot;1. Install R&quot; com um botão azul para download, e &quot;2. Install RStudio&quot; com um botão destacado em verde para &quot;DOWNLOAD RSTUDIO DESKTOP FOR WINDOWS&quot; acompanhado de informações sobre o tamanho do arquivo, hash SHA-256 e data de lançamento."/>
+                    <pic:cNvPicPr>
+                      <a:picLocks noChangeAspect="1" noChangeArrowheads="1"/>
+                    </pic:cNvPicPr>
+                  </pic:nvPicPr>
+                  <pic:blipFill>
+                    <a:blip r:embed="rId10" cstate="print">
+                      <a:extLst>
+                        <a:ext uri="{28A0092B-C50C-407E-A947-70E740481C1C}">
+                          <a14:useLocalDpi xmlns:a14="http://schemas.microsoft.com/office/drawing/2010/main" val="0"/>
+                        </a:ext>
+                      </a:extLst>
+                    </a:blip>
+                    <a:srcRect/>
+                    <a:stretch>
+                      <a:fillRect/>
+                    </a:stretch>
+                  </pic:blipFill>
+                  <pic:spPr bwMode="auto">
+                    <a:xfrm>
+                      <a:off x="0" y="0"/>
+                      <a:ext cx="5462183" cy="1442973"/>
+                    </a:xfrm>
+                    <a:prstGeom prst="rect">
+                      <a:avLst/>
+                    </a:prstGeom>
+                    <a:noFill/>
+                    <a:ln>
+                      <a:noFill/>
+                    </a:ln>
+                  </pic:spPr>
+                </pic:pic>
+              </a:graphicData>
+            </a:graphic>
+          </wp:inline>
+        </w:drawing>
+      </w:r>
+    </w:p>
+    <w:p>
+      <w:pPr>
+        <w:pStyle w:val="NormalWeb"/>
+        <w:shd w:val="clear" w:color="auto" w:fill="121212"/>
+        <w:spacing w:before="0" w:beforeAutospacing="0" w:after="0" w:afterAutospacing="0"/>
+        <w:rPr>
+          <w:rFonts w:asciiTheme="minorHAnsi" w:hAnsiTheme="minorHAnsi" w:cstheme="minorHAnsi"/>
+          <w:color w:val="C0C0C0"/>
+          <w:sz w:val="27"/>
+          <w:szCs w:val="27"/>
+        </w:rPr>
+      </w:pPr>
+      <w:r>
+        <w:rPr>
+          <w:rFonts w:asciiTheme="minorHAnsi" w:hAnsiTheme="minorHAnsi" w:cstheme="minorHAnsi"/>
+          <w:color w:val="C0C0C0"/>
+          <w:sz w:val="27"/>
+          <w:szCs w:val="27"/>
+        </w:rPr>
+        <w:t>Vamos clicar em </w:t>
+      </w:r>
+      <w:r>
+        <w:rPr>
+          <w:rStyle w:val="Forte"/>
+          <w:rFonts w:asciiTheme="minorHAnsi" w:hAnsiTheme="minorHAnsi" w:cstheme="minorHAnsi"/>
+          <w:color w:val="C0C0C0"/>
+          <w:sz w:val="27"/>
+          <w:szCs w:val="27"/>
+        </w:rPr>
+        <w:t xml:space="preserve">Download </w:t>
+      </w:r>
+      <w:proofErr w:type="spellStart"/>
+      <w:r>
+        <w:rPr>
+          <w:rStyle w:val="Forte"/>
+          <w:rFonts w:asciiTheme="minorHAnsi" w:hAnsiTheme="minorHAnsi" w:cstheme="minorHAnsi"/>
+          <w:color w:val="C0C0C0"/>
+          <w:sz w:val="27"/>
+          <w:szCs w:val="27"/>
+        </w:rPr>
+        <w:t>Rstudio</w:t>
+      </w:r>
+      <w:proofErr w:type="spellEnd"/>
+      <w:r>
+        <w:rPr>
+          <w:rStyle w:val="Forte"/>
+          <w:rFonts w:asciiTheme="minorHAnsi" w:hAnsiTheme="minorHAnsi" w:cstheme="minorHAnsi"/>
+          <w:color w:val="C0C0C0"/>
+          <w:sz w:val="27"/>
+          <w:szCs w:val="27"/>
+        </w:rPr>
+        <w:t xml:space="preserve"> Desktop For Windows</w:t>
+      </w:r>
+      <w:r>
+        <w:rPr>
+          <w:rFonts w:asciiTheme="minorHAnsi" w:hAnsiTheme="minorHAnsi" w:cstheme="minorHAnsi"/>
+          <w:color w:val="C0C0C0"/>
+          <w:sz w:val="27"/>
+          <w:szCs w:val="27"/>
+        </w:rPr>
+        <w:t xml:space="preserve"> para baixar o instalador no Windows. Note que ao descer mais na página do site oficial é possível observar diversos pacotes para diferentes </w:t>
+      </w:r>
+      <w:proofErr w:type="spellStart"/>
+      <w:r>
+        <w:rPr>
+          <w:rFonts w:asciiTheme="minorHAnsi" w:hAnsiTheme="minorHAnsi" w:cstheme="minorHAnsi"/>
+          <w:color w:val="C0C0C0"/>
+          <w:sz w:val="27"/>
+          <w:szCs w:val="27"/>
+        </w:rPr>
+        <w:t>SOs</w:t>
+      </w:r>
+      <w:proofErr w:type="spellEnd"/>
+      <w:r>
+        <w:rPr>
+          <w:rFonts w:asciiTheme="minorHAnsi" w:hAnsiTheme="minorHAnsi" w:cstheme="minorHAnsi"/>
+          <w:color w:val="C0C0C0"/>
+          <w:sz w:val="27"/>
+          <w:szCs w:val="27"/>
+        </w:rPr>
+        <w:t>, caso seja o seu caso.</w:t>
+      </w:r>
+    </w:p>
+    <w:p>
+      <w:pPr>
+        <w:pStyle w:val="NormalWeb"/>
+        <w:shd w:val="clear" w:color="auto" w:fill="121212"/>
+        <w:spacing w:before="360" w:beforeAutospacing="0" w:after="360" w:afterAutospacing="0"/>
+        <w:rPr>
+          <w:rFonts w:asciiTheme="minorHAnsi" w:hAnsiTheme="minorHAnsi" w:cstheme="minorHAnsi"/>
+          <w:color w:val="C0C0C0"/>
+          <w:sz w:val="27"/>
+          <w:szCs w:val="27"/>
+        </w:rPr>
+      </w:pPr>
+      <w:r>
+        <w:rPr>
+          <w:rFonts w:asciiTheme="minorHAnsi" w:hAnsiTheme="minorHAnsi" w:cstheme="minorHAnsi"/>
+          <w:color w:val="C0C0C0"/>
+          <w:sz w:val="27"/>
+          <w:szCs w:val="27"/>
+        </w:rPr>
+        <w:t>Em sequência, execute o instalador e siga as instruções para instalar o R Studio na sua máquina.</w:t>
+      </w:r>
+    </w:p>
+    <w:p>
+      <w:pPr>
+        <w:pStyle w:val="Ttulo4"/>
+        <w:shd w:val="clear" w:color="auto" w:fill="121212"/>
+        <w:spacing w:before="0" w:beforeAutospacing="0" w:after="0" w:afterAutospacing="0"/>
+        <w:rPr>
+          <w:rFonts w:asciiTheme="minorHAnsi" w:hAnsiTheme="minorHAnsi" w:cstheme="minorHAnsi"/>
+          <w:color w:val="C0C0C0"/>
+          <w:sz w:val="27"/>
+          <w:szCs w:val="27"/>
+        </w:rPr>
+      </w:pPr>
+      <w:r>
+        <w:rPr>
+          <w:rFonts w:asciiTheme="minorHAnsi" w:hAnsiTheme="minorHAnsi" w:cstheme="minorHAnsi"/>
+          <w:color w:val="C0C0C0"/>
+          <w:sz w:val="27"/>
+          <w:szCs w:val="27"/>
+        </w:rPr>
+        <w:t>Importar o projeto</w:t>
+      </w:r>
+    </w:p>
+    <w:p>
+      <w:pPr>
+        <w:pStyle w:val="NormalWeb"/>
+        <w:shd w:val="clear" w:color="auto" w:fill="121212"/>
+        <w:spacing w:before="0" w:beforeAutospacing="0" w:after="0" w:afterAutospacing="0"/>
+        <w:rPr>
+          <w:rFonts w:asciiTheme="minorHAnsi" w:hAnsiTheme="minorHAnsi" w:cstheme="minorHAnsi"/>
+          <w:color w:val="C0C0C0"/>
+          <w:sz w:val="27"/>
+          <w:szCs w:val="27"/>
+        </w:rPr>
+      </w:pPr>
+      <w:r>
+        <w:rPr>
+          <w:rFonts w:asciiTheme="minorHAnsi" w:hAnsiTheme="minorHAnsi" w:cstheme="minorHAnsi"/>
+          <w:color w:val="C0C0C0"/>
+          <w:sz w:val="27"/>
+          <w:szCs w:val="27"/>
+        </w:rPr>
+        <w:t>Após a instalação do R e do R Studio, vamos primeiro baixar o projeto do GitHub acessando este </w:t>
+      </w:r>
+      <w:hyperlink r:id="rId11" w:tgtFrame="_blank" w:history="1">
+        <w:r>
+          <w:rPr>
+            <w:rStyle w:val="Hyperlink"/>
+            <w:rFonts w:asciiTheme="minorHAnsi" w:hAnsiTheme="minorHAnsi" w:cstheme="minorHAnsi"/>
+            <w:color w:val="0095DD"/>
+            <w:sz w:val="27"/>
+            <w:szCs w:val="27"/>
+          </w:rPr>
+          <w:t>link</w:t>
+        </w:r>
+      </w:hyperlink>
+      <w:r>
+        <w:rPr>
+          <w:rFonts w:asciiTheme="minorHAnsi" w:hAnsiTheme="minorHAnsi" w:cstheme="minorHAnsi"/>
+          <w:color w:val="C0C0C0"/>
+          <w:sz w:val="27"/>
+          <w:szCs w:val="27"/>
+        </w:rPr>
+        <w:t>. Para isto, vamos na opção </w:t>
+      </w:r>
+      <w:proofErr w:type="spellStart"/>
+      <w:r>
+        <w:rPr>
+          <w:rStyle w:val="Forte"/>
+          <w:rFonts w:asciiTheme="minorHAnsi" w:hAnsiTheme="minorHAnsi" w:cstheme="minorHAnsi"/>
+          <w:color w:val="C0C0C0"/>
+          <w:sz w:val="27"/>
+          <w:szCs w:val="27"/>
+        </w:rPr>
+        <w:t>Code</w:t>
+      </w:r>
+      <w:proofErr w:type="spellEnd"/>
+      <w:r>
+        <w:rPr>
+          <w:rStyle w:val="Forte"/>
+          <w:rFonts w:asciiTheme="minorHAnsi" w:hAnsiTheme="minorHAnsi" w:cstheme="minorHAnsi"/>
+          <w:color w:val="C0C0C0"/>
+          <w:sz w:val="27"/>
+          <w:szCs w:val="27"/>
+        </w:rPr>
+        <w:t xml:space="preserve"> → Download ZIP</w:t>
+      </w:r>
+      <w:r>
+        <w:rPr>
+          <w:rFonts w:asciiTheme="minorHAnsi" w:hAnsiTheme="minorHAnsi" w:cstheme="minorHAnsi"/>
+          <w:color w:val="C0C0C0"/>
+          <w:sz w:val="27"/>
+          <w:szCs w:val="27"/>
+        </w:rPr>
+        <w:t> para baixar o projeto na máquina. Após baixado, descompacte a pasta e deixe no local que deseja para utilizar no projeto.</w:t>
+      </w:r>
+    </w:p>
+    <w:p>
+      <w:pPr>
+        <w:pStyle w:val="NormalWeb"/>
+        <w:shd w:val="clear" w:color="auto" w:fill="121212"/>
+        <w:spacing w:before="360" w:beforeAutospacing="0" w:after="360" w:afterAutospacing="0"/>
+        <w:rPr>
+          <w:rFonts w:asciiTheme="minorHAnsi" w:hAnsiTheme="minorHAnsi" w:cstheme="minorHAnsi"/>
+          <w:color w:val="C0C0C0"/>
+          <w:sz w:val="27"/>
+          <w:szCs w:val="27"/>
+        </w:rPr>
+      </w:pPr>
+      <w:r>
+        <w:rPr>
+          <w:rFonts w:asciiTheme="minorHAnsi" w:hAnsiTheme="minorHAnsi" w:cstheme="minorHAnsi"/>
+          <w:noProof/>
+          <w:color w:val="C0C0C0"/>
+          <w:sz w:val="27"/>
+          <w:szCs w:val="27"/>
+        </w:rPr>
+        <w:lastRenderedPageBreak/>
+        <w:drawing>
+          <wp:inline distT="0" distB="0" distL="0" distR="0">
+            <wp:extent cx="5391150" cy="2917363"/>
+            <wp:effectExtent l="0" t="0" r="0" b="0"/>
+            <wp:docPr id="5" name="Imagem 5" descr="alt-text: Captura da tela do GitHub para download do projeto. Um retângulo verde com uma bola de número 1, também em verde, destacam a opção “Code” e um novo retângulo verde com uma bola de número 2 destacam a opção “Download ZIP”"/>
+            <wp:cNvGraphicFramePr>
+              <a:graphicFrameLocks xmlns:a="http://schemas.openxmlformats.org/drawingml/2006/main" noChangeAspect="1"/>
+            </wp:cNvGraphicFramePr>
+            <a:graphic xmlns:a="http://schemas.openxmlformats.org/drawingml/2006/main">
+              <a:graphicData uri="http://schemas.openxmlformats.org/drawingml/2006/picture">
+                <pic:pic xmlns:pic="http://schemas.openxmlformats.org/drawingml/2006/picture">
+                  <pic:nvPicPr>
+                    <pic:cNvPr id="0" name="Picture 5" descr="alt-text: Captura da tela do GitHub para download do projeto. Um retângulo verde com uma bola de número 1, também em verde, destacam a opção “Code” e um novo retângulo verde com uma bola de número 2 destacam a opção “Download ZIP”"/>
+                    <pic:cNvPicPr>
+                      <a:picLocks noChangeAspect="1" noChangeArrowheads="1"/>
+                    </pic:cNvPicPr>
+                  </pic:nvPicPr>
+                  <pic:blipFill>
+                    <a:blip r:embed="rId12">
+                      <a:extLst>
+                        <a:ext uri="{28A0092B-C50C-407E-A947-70E740481C1C}">
+                          <a14:useLocalDpi xmlns:a14="http://schemas.microsoft.com/office/drawing/2010/main" val="0"/>
+                        </a:ext>
+                      </a:extLst>
+                    </a:blip>
+                    <a:srcRect/>
+                    <a:stretch>
+                      <a:fillRect/>
+                    </a:stretch>
+                  </pic:blipFill>
+                  <pic:spPr bwMode="auto">
+                    <a:xfrm>
+                      <a:off x="0" y="0"/>
+                      <a:ext cx="5411536" cy="2928395"/>
+                    </a:xfrm>
+                    <a:prstGeom prst="rect">
+                      <a:avLst/>
+                    </a:prstGeom>
+                    <a:noFill/>
+                    <a:ln>
+                      <a:noFill/>
+                    </a:ln>
+                  </pic:spPr>
+                </pic:pic>
+              </a:graphicData>
+            </a:graphic>
+          </wp:inline>
+        </w:drawing>
+      </w:r>
+    </w:p>
+    <w:p>
+      <w:pPr>
+        <w:pStyle w:val="NormalWeb"/>
+        <w:shd w:val="clear" w:color="auto" w:fill="121212"/>
+        <w:spacing w:before="360" w:beforeAutospacing="0" w:after="360" w:afterAutospacing="0"/>
+        <w:rPr>
+          <w:rFonts w:asciiTheme="minorHAnsi" w:hAnsiTheme="minorHAnsi" w:cstheme="minorHAnsi"/>
+          <w:color w:val="C0C0C0"/>
+          <w:sz w:val="27"/>
+          <w:szCs w:val="27"/>
+        </w:rPr>
+      </w:pPr>
+      <w:r>
+        <w:rPr>
+          <w:rFonts w:asciiTheme="minorHAnsi" w:hAnsiTheme="minorHAnsi" w:cstheme="minorHAnsi"/>
+          <w:color w:val="C0C0C0"/>
+          <w:sz w:val="27"/>
+          <w:szCs w:val="27"/>
+        </w:rPr>
+        <w:t xml:space="preserve">Agora, vamos abrir o </w:t>
+      </w:r>
+      <w:proofErr w:type="spellStart"/>
+      <w:r>
+        <w:rPr>
+          <w:rFonts w:asciiTheme="minorHAnsi" w:hAnsiTheme="minorHAnsi" w:cstheme="minorHAnsi"/>
+          <w:color w:val="C0C0C0"/>
+          <w:sz w:val="27"/>
+          <w:szCs w:val="27"/>
+        </w:rPr>
+        <w:t>RStudio</w:t>
+      </w:r>
+      <w:proofErr w:type="spellEnd"/>
+      <w:r>
+        <w:rPr>
+          <w:rFonts w:asciiTheme="minorHAnsi" w:hAnsiTheme="minorHAnsi" w:cstheme="minorHAnsi"/>
+          <w:color w:val="C0C0C0"/>
+          <w:sz w:val="27"/>
+          <w:szCs w:val="27"/>
+        </w:rPr>
+        <w:t xml:space="preserve"> que deve detectar automaticamente a instalação do R. Na </w:t>
+      </w:r>
+      <w:proofErr w:type="gramStart"/>
+      <w:r>
+        <w:rPr>
+          <w:rFonts w:asciiTheme="minorHAnsi" w:hAnsiTheme="minorHAnsi" w:cstheme="minorHAnsi"/>
+          <w:color w:val="C0C0C0"/>
+          <w:sz w:val="27"/>
+          <w:szCs w:val="27"/>
+        </w:rPr>
+        <w:t>parte</w:t>
+      </w:r>
+      <w:proofErr w:type="gramEnd"/>
+      <w:r>
+        <w:rPr>
+          <w:rFonts w:asciiTheme="minorHAnsi" w:hAnsiTheme="minorHAnsi" w:cstheme="minorHAnsi"/>
+          <w:color w:val="C0C0C0"/>
+          <w:sz w:val="27"/>
+          <w:szCs w:val="27"/>
+        </w:rPr>
+        <w:t xml:space="preserve"> superior esquerda do programa, você verá a versão do R que está sendo usada.</w:t>
+      </w:r>
+    </w:p>
+    <w:p>
+      <w:pPr>
+        <w:pStyle w:val="NormalWeb"/>
+        <w:shd w:val="clear" w:color="auto" w:fill="121212"/>
+        <w:spacing w:before="360" w:beforeAutospacing="0" w:after="360" w:afterAutospacing="0"/>
+        <w:rPr>
+          <w:rFonts w:asciiTheme="minorHAnsi" w:hAnsiTheme="minorHAnsi" w:cstheme="minorHAnsi"/>
+          <w:color w:val="C0C0C0"/>
+          <w:sz w:val="27"/>
+          <w:szCs w:val="27"/>
+        </w:rPr>
+      </w:pPr>
+      <w:r>
+        <w:rPr>
+          <w:rFonts w:asciiTheme="minorHAnsi" w:hAnsiTheme="minorHAnsi" w:cstheme="minorHAnsi"/>
+          <w:noProof/>
+          <w:color w:val="C0C0C0"/>
+          <w:sz w:val="27"/>
+          <w:szCs w:val="27"/>
+        </w:rPr>
+        <w:drawing>
+          <wp:inline distT="0" distB="0" distL="0" distR="0">
+            <wp:extent cx="5409756" cy="3448050"/>
+            <wp:effectExtent l="0" t="0" r="635" b="0"/>
+            <wp:docPr id="4" name="Imagem 4" descr="alt-text: Captura da tela do R Studio Desktop, com um retângulo verde no canto superior esquerdo da tela destacando a versão do R 4.3.1"/>
+            <wp:cNvGraphicFramePr>
+              <a:graphicFrameLocks xmlns:a="http://schemas.openxmlformats.org/drawingml/2006/main" noChangeAspect="1"/>
+            </wp:cNvGraphicFramePr>
+            <a:graphic xmlns:a="http://schemas.openxmlformats.org/drawingml/2006/main">
+              <a:graphicData uri="http://schemas.openxmlformats.org/drawingml/2006/picture">
+                <pic:pic xmlns:pic="http://schemas.openxmlformats.org/drawingml/2006/picture">
+                  <pic:nvPicPr>
+                    <pic:cNvPr id="0" name="Picture 6" descr="alt-text: Captura da tela do R Studio Desktop, com um retângulo verde no canto superior esquerdo da tela destacando a versão do R 4.3.1"/>
+                    <pic:cNvPicPr>
+                      <a:picLocks noChangeAspect="1" noChangeArrowheads="1"/>
+                    </pic:cNvPicPr>
+                  </pic:nvPicPr>
+                  <pic:blipFill>
+                    <a:blip r:embed="rId13">
+                      <a:extLst>
+                        <a:ext uri="{28A0092B-C50C-407E-A947-70E740481C1C}">
+                          <a14:useLocalDpi xmlns:a14="http://schemas.microsoft.com/office/drawing/2010/main" val="0"/>
+                        </a:ext>
+                      </a:extLst>
+                    </a:blip>
+                    <a:srcRect/>
+                    <a:stretch>
+                      <a:fillRect/>
+                    </a:stretch>
+                  </pic:blipFill>
+                  <pic:spPr bwMode="auto">
+                    <a:xfrm>
+                      <a:off x="0" y="0"/>
+                      <a:ext cx="5426165" cy="3458508"/>
+                    </a:xfrm>
+                    <a:prstGeom prst="rect">
+                      <a:avLst/>
+                    </a:prstGeom>
+                    <a:noFill/>
+                    <a:ln>
+                      <a:noFill/>
+                    </a:ln>
+                  </pic:spPr>
+                </pic:pic>
+              </a:graphicData>
+            </a:graphic>
+          </wp:inline>
+        </w:drawing>
+      </w:r>
+    </w:p>
+    <w:p>
+      <w:pPr>
+        <w:pStyle w:val="NormalWeb"/>
+        <w:shd w:val="clear" w:color="auto" w:fill="121212"/>
+        <w:spacing w:before="0" w:beforeAutospacing="0" w:after="0" w:afterAutospacing="0"/>
+        <w:rPr>
+          <w:rFonts w:asciiTheme="minorHAnsi" w:hAnsiTheme="minorHAnsi" w:cstheme="minorHAnsi"/>
+          <w:color w:val="C0C0C0"/>
+          <w:sz w:val="27"/>
+          <w:szCs w:val="27"/>
+        </w:rPr>
+      </w:pPr>
+      <w:r>
+        <w:rPr>
+          <w:rFonts w:asciiTheme="minorHAnsi" w:hAnsiTheme="minorHAnsi" w:cstheme="minorHAnsi"/>
+          <w:color w:val="C0C0C0"/>
+          <w:sz w:val="27"/>
+          <w:szCs w:val="27"/>
+        </w:rPr>
+        <w:t>Vamos então criar o nosso projeto. Vá ao menu </w:t>
+      </w:r>
+      <w:r>
+        <w:rPr>
+          <w:rStyle w:val="Forte"/>
+          <w:rFonts w:asciiTheme="minorHAnsi" w:hAnsiTheme="minorHAnsi" w:cstheme="minorHAnsi"/>
+          <w:color w:val="C0C0C0"/>
+          <w:sz w:val="27"/>
+          <w:szCs w:val="27"/>
+        </w:rPr>
+        <w:t>File</w:t>
+      </w:r>
+      <w:r>
+        <w:rPr>
+          <w:rFonts w:asciiTheme="minorHAnsi" w:hAnsiTheme="minorHAnsi" w:cstheme="minorHAnsi"/>
+          <w:color w:val="C0C0C0"/>
+          <w:sz w:val="27"/>
+          <w:szCs w:val="27"/>
+        </w:rPr>
+        <w:t> (Arquivo) e selecione </w:t>
+      </w:r>
+      <w:r>
+        <w:rPr>
+          <w:rStyle w:val="Forte"/>
+          <w:rFonts w:asciiTheme="minorHAnsi" w:hAnsiTheme="minorHAnsi" w:cstheme="minorHAnsi"/>
+          <w:color w:val="C0C0C0"/>
+          <w:sz w:val="27"/>
+          <w:szCs w:val="27"/>
+        </w:rPr>
+        <w:t>New Project</w:t>
+      </w:r>
+      <w:r>
+        <w:rPr>
+          <w:rFonts w:asciiTheme="minorHAnsi" w:hAnsiTheme="minorHAnsi" w:cstheme="minorHAnsi"/>
+          <w:color w:val="C0C0C0"/>
+          <w:sz w:val="27"/>
+          <w:szCs w:val="27"/>
+        </w:rPr>
+        <w:t> (Novo Projeto). Em seguida, escolha a opção </w:t>
+      </w:r>
+      <w:proofErr w:type="spellStart"/>
+      <w:r>
+        <w:rPr>
+          <w:rStyle w:val="Forte"/>
+          <w:rFonts w:asciiTheme="minorHAnsi" w:hAnsiTheme="minorHAnsi" w:cstheme="minorHAnsi"/>
+          <w:color w:val="C0C0C0"/>
+          <w:sz w:val="27"/>
+          <w:szCs w:val="27"/>
+        </w:rPr>
+        <w:t>Existing</w:t>
+      </w:r>
+      <w:proofErr w:type="spellEnd"/>
+      <w:r>
+        <w:rPr>
+          <w:rStyle w:val="Forte"/>
+          <w:rFonts w:asciiTheme="minorHAnsi" w:hAnsiTheme="minorHAnsi" w:cstheme="minorHAnsi"/>
+          <w:color w:val="C0C0C0"/>
+          <w:sz w:val="27"/>
+          <w:szCs w:val="27"/>
+        </w:rPr>
+        <w:t xml:space="preserve"> </w:t>
+      </w:r>
+      <w:proofErr w:type="spellStart"/>
+      <w:r>
+        <w:rPr>
+          <w:rStyle w:val="Forte"/>
+          <w:rFonts w:asciiTheme="minorHAnsi" w:hAnsiTheme="minorHAnsi" w:cstheme="minorHAnsi"/>
+          <w:color w:val="C0C0C0"/>
+          <w:sz w:val="27"/>
+          <w:szCs w:val="27"/>
+        </w:rPr>
+        <w:t>Directory</w:t>
+      </w:r>
+      <w:proofErr w:type="spellEnd"/>
+      <w:r>
+        <w:rPr>
+          <w:rFonts w:asciiTheme="minorHAnsi" w:hAnsiTheme="minorHAnsi" w:cstheme="minorHAnsi"/>
+          <w:color w:val="C0C0C0"/>
+          <w:sz w:val="27"/>
+          <w:szCs w:val="27"/>
+        </w:rPr>
+        <w:t> (Diretório Existente).</w:t>
+      </w:r>
+    </w:p>
+    <w:p>
+      <w:pPr>
+        <w:pStyle w:val="NormalWeb"/>
+        <w:shd w:val="clear" w:color="auto" w:fill="121212"/>
+        <w:spacing w:before="360" w:beforeAutospacing="0" w:after="360" w:afterAutospacing="0"/>
+        <w:rPr>
+          <w:rFonts w:asciiTheme="minorHAnsi" w:hAnsiTheme="minorHAnsi" w:cstheme="minorHAnsi"/>
+          <w:color w:val="C0C0C0"/>
+          <w:sz w:val="27"/>
+          <w:szCs w:val="27"/>
+        </w:rPr>
+      </w:pPr>
+      <w:r>
+        <w:rPr>
+          <w:rFonts w:asciiTheme="minorHAnsi" w:hAnsiTheme="minorHAnsi" w:cstheme="minorHAnsi"/>
+          <w:noProof/>
+          <w:color w:val="C0C0C0"/>
+          <w:sz w:val="27"/>
+          <w:szCs w:val="27"/>
+        </w:rPr>
+        <w:lastRenderedPageBreak/>
+        <w:drawing>
+          <wp:inline distT="0" distB="0" distL="0" distR="0">
+            <wp:extent cx="5419725" cy="3905042"/>
+            <wp:effectExtent l="0" t="0" r="0" b="635"/>
+            <wp:docPr id="3" name="Imagem 3" descr="alt-text: Captura da tela de criação de um projeto (New Project Wizard) do R Studio Desktop, com um retângulo verde destacando a opção “Existing Directory”"/>
+            <wp:cNvGraphicFramePr>
+              <a:graphicFrameLocks xmlns:a="http://schemas.openxmlformats.org/drawingml/2006/main" noChangeAspect="1"/>
+            </wp:cNvGraphicFramePr>
+            <a:graphic xmlns:a="http://schemas.openxmlformats.org/drawingml/2006/main">
+              <a:graphicData uri="http://schemas.openxmlformats.org/drawingml/2006/picture">
+                <pic:pic xmlns:pic="http://schemas.openxmlformats.org/drawingml/2006/picture">
+                  <pic:nvPicPr>
+                    <pic:cNvPr id="0" name="Picture 7" descr="alt-text: Captura da tela de criação de um projeto (New Project Wizard) do R Studio Desktop, com um retângulo verde destacando a opção “Existing Directory”"/>
+                    <pic:cNvPicPr>
+                      <a:picLocks noChangeAspect="1" noChangeArrowheads="1"/>
+                    </pic:cNvPicPr>
+                  </pic:nvPicPr>
+                  <pic:blipFill>
+                    <a:blip r:embed="rId14">
+                      <a:extLst>
+                        <a:ext uri="{28A0092B-C50C-407E-A947-70E740481C1C}">
+                          <a14:useLocalDpi xmlns:a14="http://schemas.microsoft.com/office/drawing/2010/main" val="0"/>
+                        </a:ext>
+                      </a:extLst>
+                    </a:blip>
+                    <a:srcRect/>
+                    <a:stretch>
+                      <a:fillRect/>
+                    </a:stretch>
+                  </pic:blipFill>
+                  <pic:spPr bwMode="auto">
+                    <a:xfrm>
+                      <a:off x="0" y="0"/>
+                      <a:ext cx="5457130" cy="3931993"/>
+                    </a:xfrm>
+                    <a:prstGeom prst="rect">
+                      <a:avLst/>
+                    </a:prstGeom>
+                    <a:noFill/>
+                    <a:ln>
+                      <a:noFill/>
+                    </a:ln>
+                  </pic:spPr>
+                </pic:pic>
+              </a:graphicData>
+            </a:graphic>
+          </wp:inline>
+        </w:drawing>
+      </w:r>
+    </w:p>
+    <w:p>
+      <w:pPr>
+        <w:pStyle w:val="NormalWeb"/>
+        <w:shd w:val="clear" w:color="auto" w:fill="121212"/>
+        <w:spacing w:before="0" w:beforeAutospacing="0" w:after="0" w:afterAutospacing="0"/>
+        <w:rPr>
+          <w:rFonts w:asciiTheme="minorHAnsi" w:hAnsiTheme="minorHAnsi" w:cstheme="minorHAnsi"/>
+          <w:color w:val="C0C0C0"/>
+          <w:sz w:val="27"/>
+          <w:szCs w:val="27"/>
+        </w:rPr>
+      </w:pPr>
+      <w:r>
+        <w:rPr>
+          <w:rFonts w:asciiTheme="minorHAnsi" w:hAnsiTheme="minorHAnsi" w:cstheme="minorHAnsi"/>
+          <w:color w:val="C0C0C0"/>
+          <w:sz w:val="27"/>
+          <w:szCs w:val="27"/>
+        </w:rPr>
+        <w:t>Este é o local onde seus scripts, dados e arquivos do projeto serão armazenados. Clique em </w:t>
+      </w:r>
+      <w:proofErr w:type="spellStart"/>
+      <w:r>
+        <w:rPr>
+          <w:rStyle w:val="Forte"/>
+          <w:rFonts w:asciiTheme="minorHAnsi" w:hAnsiTheme="minorHAnsi" w:cstheme="minorHAnsi"/>
+          <w:color w:val="C0C0C0"/>
+          <w:sz w:val="27"/>
+          <w:szCs w:val="27"/>
+        </w:rPr>
+        <w:t>Browse</w:t>
+      </w:r>
+      <w:proofErr w:type="spellEnd"/>
+      <w:r>
+        <w:rPr>
+          <w:rFonts w:asciiTheme="minorHAnsi" w:hAnsiTheme="minorHAnsi" w:cstheme="minorHAnsi"/>
+          <w:color w:val="C0C0C0"/>
+          <w:sz w:val="27"/>
+          <w:szCs w:val="27"/>
+        </w:rPr>
+        <w:t> para escolher o nosso diretório de trabalho, ou seja, a nossa pasta raiz do projeto.</w:t>
+      </w:r>
+    </w:p>
+    <w:p>
+      <w:pPr>
+        <w:pStyle w:val="NormalWeb"/>
+        <w:shd w:val="clear" w:color="auto" w:fill="121212"/>
+        <w:spacing w:before="360" w:beforeAutospacing="0" w:after="360" w:afterAutospacing="0"/>
+        <w:rPr>
+          <w:rFonts w:asciiTheme="minorHAnsi" w:hAnsiTheme="minorHAnsi" w:cstheme="minorHAnsi"/>
+          <w:color w:val="C0C0C0"/>
+          <w:sz w:val="27"/>
+          <w:szCs w:val="27"/>
+        </w:rPr>
+      </w:pPr>
+      <w:r>
+        <w:rPr>
+          <w:rFonts w:asciiTheme="minorHAnsi" w:hAnsiTheme="minorHAnsi" w:cstheme="minorHAnsi"/>
+          <w:noProof/>
+          <w:color w:val="C0C0C0"/>
+          <w:sz w:val="27"/>
+          <w:szCs w:val="27"/>
+        </w:rPr>
+        <w:drawing>
+          <wp:inline distT="0" distB="0" distL="0" distR="0">
+            <wp:extent cx="5410200" cy="3893397"/>
+            <wp:effectExtent l="0" t="0" r="0" b="0"/>
+            <wp:docPr id="2" name="Imagem 2" descr="alt-text:Captura da tela de criação de um projeto (New Project Wizard) na seção “Create Project from Existing Directory” do R Studio Desktop, com um retângulo verde destacando a opção “Browse” no lado direito da guia"/>
+            <wp:cNvGraphicFramePr>
+              <a:graphicFrameLocks xmlns:a="http://schemas.openxmlformats.org/drawingml/2006/main" noChangeAspect="1"/>
+            </wp:cNvGraphicFramePr>
+            <a:graphic xmlns:a="http://schemas.openxmlformats.org/drawingml/2006/main">
+              <a:graphicData uri="http://schemas.openxmlformats.org/drawingml/2006/picture">
+                <pic:pic xmlns:pic="http://schemas.openxmlformats.org/drawingml/2006/picture">
+                  <pic:nvPicPr>
+                    <pic:cNvPr id="0" name="Picture 8" descr="alt-text:Captura da tela de criação de um projeto (New Project Wizard) na seção “Create Project from Existing Directory” do R Studio Desktop, com um retângulo verde destacando a opção “Browse” no lado direito da guia"/>
+                    <pic:cNvPicPr>
+                      <a:picLocks noChangeAspect="1" noChangeArrowheads="1"/>
+                    </pic:cNvPicPr>
+                  </pic:nvPicPr>
+                  <pic:blipFill>
+                    <a:blip r:embed="rId15">
+                      <a:extLst>
+                        <a:ext uri="{28A0092B-C50C-407E-A947-70E740481C1C}">
+                          <a14:useLocalDpi xmlns:a14="http://schemas.microsoft.com/office/drawing/2010/main" val="0"/>
+                        </a:ext>
+                      </a:extLst>
+                    </a:blip>
+                    <a:srcRect/>
+                    <a:stretch>
+                      <a:fillRect/>
+                    </a:stretch>
+                  </pic:blipFill>
+                  <pic:spPr bwMode="auto">
+                    <a:xfrm>
+                      <a:off x="0" y="0"/>
+                      <a:ext cx="5432233" cy="3909253"/>
+                    </a:xfrm>
+                    <a:prstGeom prst="rect">
+                      <a:avLst/>
+                    </a:prstGeom>
+                    <a:noFill/>
+                    <a:ln>
+                      <a:noFill/>
+                    </a:ln>
+                  </pic:spPr>
+                </pic:pic>
+              </a:graphicData>
+            </a:graphic>
+          </wp:inline>
+        </w:drawing>
+      </w:r>
+    </w:p>
+    <w:p>
+      <w:pPr>
+        <w:pStyle w:val="NormalWeb"/>
+        <w:shd w:val="clear" w:color="auto" w:fill="121212"/>
+        <w:spacing w:before="0" w:beforeAutospacing="0" w:after="0" w:afterAutospacing="0"/>
+        <w:rPr>
+          <w:rFonts w:asciiTheme="minorHAnsi" w:hAnsiTheme="minorHAnsi" w:cstheme="minorHAnsi"/>
+          <w:color w:val="C0C0C0"/>
+          <w:sz w:val="27"/>
+          <w:szCs w:val="27"/>
+        </w:rPr>
+      </w:pPr>
+      <w:r>
+        <w:rPr>
+          <w:rFonts w:asciiTheme="minorHAnsi" w:hAnsiTheme="minorHAnsi" w:cstheme="minorHAnsi"/>
+          <w:color w:val="C0C0C0"/>
+          <w:sz w:val="27"/>
+          <w:szCs w:val="27"/>
+        </w:rPr>
+        <w:lastRenderedPageBreak/>
+        <w:t>Navegue até a pasta que importamos os dados do GitHub e, por fim, clique em </w:t>
+      </w:r>
+      <w:proofErr w:type="spellStart"/>
+      <w:r>
+        <w:rPr>
+          <w:rStyle w:val="Forte"/>
+          <w:rFonts w:asciiTheme="minorHAnsi" w:hAnsiTheme="minorHAnsi" w:cstheme="minorHAnsi"/>
+          <w:color w:val="C0C0C0"/>
+          <w:sz w:val="27"/>
+          <w:szCs w:val="27"/>
+        </w:rPr>
+        <w:t>Create</w:t>
+      </w:r>
+      <w:proofErr w:type="spellEnd"/>
+      <w:r>
+        <w:rPr>
+          <w:rStyle w:val="Forte"/>
+          <w:rFonts w:asciiTheme="minorHAnsi" w:hAnsiTheme="minorHAnsi" w:cstheme="minorHAnsi"/>
+          <w:color w:val="C0C0C0"/>
+          <w:sz w:val="27"/>
+          <w:szCs w:val="27"/>
+        </w:rPr>
+        <w:t xml:space="preserve"> Project</w:t>
+      </w:r>
+      <w:r>
+        <w:rPr>
+          <w:rFonts w:asciiTheme="minorHAnsi" w:hAnsiTheme="minorHAnsi" w:cstheme="minorHAnsi"/>
+          <w:color w:val="C0C0C0"/>
+          <w:sz w:val="27"/>
+          <w:szCs w:val="27"/>
+        </w:rPr>
+        <w:t>.</w:t>
+      </w:r>
+    </w:p>
+    <w:p>
+      <w:pPr>
+        <w:pStyle w:val="NormalWeb"/>
+        <w:shd w:val="clear" w:color="auto" w:fill="121212"/>
+        <w:spacing w:before="360" w:beforeAutospacing="0" w:after="360" w:afterAutospacing="0"/>
+        <w:rPr>
+          <w:rFonts w:asciiTheme="minorHAnsi" w:hAnsiTheme="minorHAnsi" w:cstheme="minorHAnsi"/>
+          <w:color w:val="C0C0C0"/>
+          <w:sz w:val="27"/>
+          <w:szCs w:val="27"/>
+        </w:rPr>
+      </w:pPr>
+      <w:r>
+        <w:rPr>
+          <w:rFonts w:asciiTheme="minorHAnsi" w:hAnsiTheme="minorHAnsi" w:cstheme="minorHAnsi"/>
+          <w:noProof/>
+          <w:color w:val="C0C0C0"/>
+          <w:sz w:val="27"/>
+          <w:szCs w:val="27"/>
+        </w:rPr>
+        <w:drawing>
+          <wp:inline distT="0" distB="0" distL="0" distR="0">
+            <wp:extent cx="5410200" cy="3887569"/>
+            <wp:effectExtent l="0" t="0" r="0" b="0"/>
+            <wp:docPr id="1" name="Imagem 1" descr="alt-text:Captura da tela de criação de um projeto (New Project Wizard) na seção “Create Project from Existing Directory” do R Studio Desktop com o caminho do arquivo especificado na opção “Project working directory” e com um retângulo verde destacando a opção “Create Project” no canto inferior direito da guia"/>
+            <wp:cNvGraphicFramePr>
+              <a:graphicFrameLocks xmlns:a="http://schemas.openxmlformats.org/drawingml/2006/main" noChangeAspect="1"/>
+            </wp:cNvGraphicFramePr>
+            <a:graphic xmlns:a="http://schemas.openxmlformats.org/drawingml/2006/main">
+              <a:graphicData uri="http://schemas.openxmlformats.org/drawingml/2006/picture">
+                <pic:pic xmlns:pic="http://schemas.openxmlformats.org/drawingml/2006/picture">
+                  <pic:nvPicPr>
+                    <pic:cNvPr id="0" name="Picture 9" descr="alt-text:Captura da tela de criação de um projeto (New Project Wizard) na seção “Create Project from Existing Directory” do R Studio Desktop com o caminho do arquivo especificado na opção “Project working directory” e com um retângulo verde destacando a opção “Create Project” no canto inferior direito da guia"/>
+                    <pic:cNvPicPr>
+                      <a:picLocks noChangeAspect="1" noChangeArrowheads="1"/>
+                    </pic:cNvPicPr>
+                  </pic:nvPicPr>
+                  <pic:blipFill>
+                    <a:blip r:embed="rId16">
+                      <a:extLst>
+                        <a:ext uri="{28A0092B-C50C-407E-A947-70E740481C1C}">
+                          <a14:useLocalDpi xmlns:a14="http://schemas.microsoft.com/office/drawing/2010/main" val="0"/>
+                        </a:ext>
+                      </a:extLst>
+                    </a:blip>
+                    <a:srcRect/>
+                    <a:stretch>
+                      <a:fillRect/>
+                    </a:stretch>
+                  </pic:blipFill>
+                  <pic:spPr bwMode="auto">
+                    <a:xfrm>
+                      <a:off x="0" y="0"/>
+                      <a:ext cx="5429847" cy="3901686"/>
+                    </a:xfrm>
+                    <a:prstGeom prst="rect">
+                      <a:avLst/>
+                    </a:prstGeom>
+                    <a:noFill/>
+                    <a:ln>
+                      <a:noFill/>
+                    </a:ln>
+                  </pic:spPr>
+                </pic:pic>
+              </a:graphicData>
+            </a:graphic>
+          </wp:inline>
+        </w:drawing>
+      </w:r>
+    </w:p>
+    <w:p>
+      <w:pPr>
+        <w:pStyle w:val="NormalWeb"/>
+        <w:shd w:val="clear" w:color="auto" w:fill="121212"/>
+        <w:spacing w:before="360" w:beforeAutospacing="0" w:after="360" w:afterAutospacing="0"/>
+        <w:rPr>
+          <w:rFonts w:asciiTheme="minorHAnsi" w:hAnsiTheme="minorHAnsi" w:cstheme="minorHAnsi"/>
+          <w:color w:val="C0C0C0"/>
+          <w:sz w:val="27"/>
+          <w:szCs w:val="27"/>
+        </w:rPr>
+      </w:pPr>
+      <w:r>
+        <w:rPr>
+          <w:rFonts w:asciiTheme="minorHAnsi" w:hAnsiTheme="minorHAnsi" w:cstheme="minorHAnsi"/>
+          <w:color w:val="C0C0C0"/>
+          <w:sz w:val="27"/>
+          <w:szCs w:val="27"/>
+        </w:rPr>
+        <w:t>Pronto! Agora nosso projeto está configurado em nossa máquina e você pode executá-lo também seguindo todos os processos que aprendemos até aqui.</w:t>
+      </w:r>
+    </w:p>
+    <w:p>
+      <w:pPr>
+        <w:jc w:val="center"/>
+        <w:rPr>
+          <w:rFonts w:ascii="Arial" w:hAnsi="Arial" w:cs="Arial"/>
+          <w:b/>
+          <w:bCs/>
+          <w:color w:val="FFFFFF"/>
+          <w:spacing w:val="-8"/>
+          <w:sz w:val="31"/>
+          <w:szCs w:val="31"/>
+          <w:shd w:val="clear" w:color="auto" w:fill="333333"/>
+        </w:rPr>
+      </w:pPr>
+    </w:p>
+    <w:p>
+      <w:pPr>
+        <w:jc w:val="center"/>
+        <w:rPr>
+          <w:rFonts w:ascii="Arial" w:hAnsi="Arial" w:cs="Arial"/>
+          <w:b/>
+          <w:bCs/>
+          <w:color w:val="FFFFFF"/>
+          <w:spacing w:val="-8"/>
+          <w:sz w:val="31"/>
+          <w:szCs w:val="31"/>
+          <w:shd w:val="clear" w:color="auto" w:fill="333333"/>
+        </w:rPr>
+      </w:pPr>
+    </w:p>
+    <w:p>
+      <w:pPr>
+        <w:jc w:val="center"/>
+        <w:rPr>
+          <w:rFonts w:ascii="Arial" w:hAnsi="Arial" w:cs="Arial"/>
+          <w:b/>
+          <w:bCs/>
+          <w:color w:val="FFFFFF"/>
+          <w:spacing w:val="-8"/>
+          <w:sz w:val="31"/>
+          <w:szCs w:val="31"/>
+          <w:shd w:val="clear" w:color="auto" w:fill="333333"/>
+        </w:rPr>
+      </w:pPr>
+    </w:p>
+    <w:p>
+      <w:pPr>
+        <w:jc w:val="center"/>
+        <w:rPr>
+          <w:rFonts w:ascii="Arial" w:hAnsi="Arial" w:cs="Arial"/>
+          <w:b/>
+          <w:bCs/>
+          <w:color w:val="FFFFFF"/>
+          <w:spacing w:val="-8"/>
+          <w:sz w:val="31"/>
+          <w:szCs w:val="31"/>
+          <w:shd w:val="clear" w:color="auto" w:fill="333333"/>
+        </w:rPr>
+      </w:pPr>
+    </w:p>
+    <w:p>
+      <w:pPr>
+        <w:jc w:val="center"/>
+        <w:rPr>
+          <w:rFonts w:ascii="Arial" w:hAnsi="Arial" w:cs="Arial"/>
+          <w:b/>
+          <w:bCs/>
+          <w:color w:val="FFFFFF"/>
+          <w:spacing w:val="-8"/>
+          <w:sz w:val="31"/>
+          <w:szCs w:val="31"/>
+          <w:shd w:val="clear" w:color="auto" w:fill="333333"/>
+        </w:rPr>
+      </w:pPr>
+    </w:p>
+    <w:p>
+      <w:pPr>
+        <w:jc w:val="center"/>
+        <w:rPr>
+          <w:rFonts w:ascii="Arial" w:hAnsi="Arial" w:cs="Arial"/>
+          <w:b/>
+          <w:bCs/>
+          <w:color w:val="FFFFFF"/>
+          <w:spacing w:val="-8"/>
+          <w:sz w:val="31"/>
+          <w:szCs w:val="31"/>
+          <w:shd w:val="clear" w:color="auto" w:fill="333333"/>
+        </w:rPr>
+      </w:pPr>
+    </w:p>
+    <w:p>
+      <w:pPr>
+        <w:jc w:val="center"/>
+        <w:rPr>
+          <w:rFonts w:ascii="Arial" w:hAnsi="Arial" w:cs="Arial"/>
+          <w:b/>
+          <w:bCs/>
+          <w:color w:val="FFFFFF"/>
+          <w:spacing w:val="-8"/>
+          <w:sz w:val="31"/>
+          <w:szCs w:val="31"/>
+          <w:shd w:val="clear" w:color="auto" w:fill="333333"/>
+        </w:rPr>
+      </w:pPr>
+    </w:p>
+    <w:p>
+      <w:pPr>
+        <w:jc w:val="center"/>
+        <w:rPr>
+          <w:rFonts w:ascii="Arial" w:hAnsi="Arial" w:cs="Arial"/>
+          <w:b/>
+          <w:bCs/>
+          <w:color w:val="FFFFFF"/>
+          <w:spacing w:val="-8"/>
+          <w:sz w:val="31"/>
+          <w:szCs w:val="31"/>
+          <w:shd w:val="clear" w:color="auto" w:fill="333333"/>
+        </w:rPr>
+      </w:pPr>
+    </w:p>
+    <w:p>
+      <w:pPr>
+        <w:jc w:val="center"/>
+        <w:rPr>
+          <w:rFonts w:ascii="Arial" w:hAnsi="Arial" w:cs="Arial"/>
+          <w:b/>
+          <w:bCs/>
+          <w:color w:val="FFFFFF"/>
+          <w:spacing w:val="-8"/>
+          <w:sz w:val="31"/>
+          <w:szCs w:val="31"/>
+          <w:shd w:val="clear" w:color="auto" w:fill="333333"/>
+        </w:rPr>
+      </w:pPr>
+    </w:p>
+    <w:p>
+      <w:pPr>
+        <w:jc w:val="center"/>
+        <w:rPr>
+          <w:rFonts w:ascii="Arial" w:hAnsi="Arial" w:cs="Arial"/>
+          <w:b/>
+          <w:bCs/>
+          <w:color w:val="FFFFFF"/>
+          <w:spacing w:val="-8"/>
+          <w:sz w:val="31"/>
+          <w:szCs w:val="31"/>
+          <w:shd w:val="clear" w:color="auto" w:fill="333333"/>
+        </w:rPr>
+      </w:pPr>
+      <w:r>
+        <w:rPr>
+          <w:rFonts w:ascii="Arial" w:hAnsi="Arial" w:cs="Arial"/>
+          <w:b/>
+          <w:bCs/>
+          <w:color w:val="FFFFFF"/>
+          <w:spacing w:val="-8"/>
+          <w:sz w:val="31"/>
+          <w:szCs w:val="31"/>
+          <w:shd w:val="clear" w:color="auto" w:fill="333333"/>
+        </w:rPr>
+        <w:lastRenderedPageBreak/>
+        <w:t>Para saber mais: Quarto Notebook</w:t>
+      </w:r>
+    </w:p>
+    <w:p>
+      <w:pPr>
+        <w:pStyle w:val="NormalWeb"/>
+        <w:shd w:val="clear" w:color="auto" w:fill="121212"/>
+        <w:spacing w:before="0" w:beforeAutospacing="0" w:after="0" w:afterAutospacing="0"/>
+        <w:rPr>
+          <w:rFonts w:asciiTheme="minorHAnsi" w:hAnsiTheme="minorHAnsi" w:cstheme="minorHAnsi"/>
+          <w:color w:val="C0C0C0"/>
+          <w:sz w:val="27"/>
+          <w:szCs w:val="27"/>
+        </w:rPr>
+      </w:pPr>
+      <w:r>
+        <w:rPr>
+          <w:rFonts w:asciiTheme="minorHAnsi" w:hAnsiTheme="minorHAnsi" w:cstheme="minorHAnsi"/>
+          <w:color w:val="C0C0C0"/>
+          <w:sz w:val="27"/>
+          <w:szCs w:val="27"/>
+        </w:rPr>
+        <w:t>O </w:t>
+      </w:r>
+      <w:hyperlink r:id="rId17" w:tgtFrame="_blank" w:history="1">
+        <w:r>
+          <w:rPr>
+            <w:rStyle w:val="Forte"/>
+            <w:rFonts w:asciiTheme="minorHAnsi" w:hAnsiTheme="minorHAnsi" w:cstheme="minorHAnsi"/>
+            <w:color w:val="0095DD"/>
+            <w:sz w:val="27"/>
+            <w:szCs w:val="27"/>
+            <w:u w:val="single"/>
+          </w:rPr>
+          <w:t>Quarto Notebook</w:t>
+        </w:r>
+      </w:hyperlink>
+      <w:r>
+        <w:rPr>
+          <w:rFonts w:asciiTheme="minorHAnsi" w:hAnsiTheme="minorHAnsi" w:cstheme="minorHAnsi"/>
+          <w:color w:val="C0C0C0"/>
+          <w:sz w:val="27"/>
+          <w:szCs w:val="27"/>
+        </w:rPr>
+        <w:t xml:space="preserve"> do R é uma ferramenta de autoria de documentos dinâmicos que combina texto formatado com código R e outros idiomas. Ele é baseado no R </w:t>
+      </w:r>
+      <w:proofErr w:type="spellStart"/>
+      <w:r>
+        <w:rPr>
+          <w:rFonts w:asciiTheme="minorHAnsi" w:hAnsiTheme="minorHAnsi" w:cstheme="minorHAnsi"/>
+          <w:color w:val="C0C0C0"/>
+          <w:sz w:val="27"/>
+          <w:szCs w:val="27"/>
+        </w:rPr>
+        <w:t>Markdown</w:t>
+      </w:r>
+      <w:proofErr w:type="spellEnd"/>
+      <w:r>
+        <w:rPr>
+          <w:rFonts w:asciiTheme="minorHAnsi" w:hAnsiTheme="minorHAnsi" w:cstheme="minorHAnsi"/>
+          <w:color w:val="C0C0C0"/>
+          <w:sz w:val="27"/>
+          <w:szCs w:val="27"/>
+        </w:rPr>
+        <w:t>, mas oferece uma série de novos recursos e funcionalidades.</w:t>
+      </w:r>
+    </w:p>
+    <w:p>
+      <w:pPr>
+        <w:pStyle w:val="NormalWeb"/>
+        <w:shd w:val="clear" w:color="auto" w:fill="121212"/>
+        <w:spacing w:before="360" w:beforeAutospacing="0" w:after="360" w:afterAutospacing="0"/>
+        <w:rPr>
+          <w:rFonts w:asciiTheme="minorHAnsi" w:hAnsiTheme="minorHAnsi" w:cstheme="minorHAnsi"/>
+          <w:color w:val="C0C0C0"/>
+          <w:sz w:val="27"/>
+          <w:szCs w:val="27"/>
+        </w:rPr>
+      </w:pPr>
+      <w:r>
+        <w:rPr>
+          <w:rFonts w:asciiTheme="minorHAnsi" w:hAnsiTheme="minorHAnsi" w:cstheme="minorHAnsi"/>
+          <w:color w:val="C0C0C0"/>
+          <w:sz w:val="27"/>
+          <w:szCs w:val="27"/>
+        </w:rPr>
+        <w:t>O Quarto Notebook do R pode ser usado para criar uma variedade de documentos, incluindo:</w:t>
+      </w:r>
+    </w:p>
+    <w:p>
+      <w:pPr>
+        <w:numPr>
+          <w:ilvl w:val="0"/>
+          <w:numId w:val="1"/>
+        </w:numPr>
+        <w:shd w:val="clear" w:color="auto" w:fill="121212"/>
+        <w:spacing w:before="60" w:after="60" w:line="240" w:lineRule="auto"/>
+        <w:ind w:left="480"/>
+        <w:rPr>
+          <w:rFonts w:cstheme="minorHAnsi"/>
+          <w:color w:val="C0C0C0"/>
+          <w:sz w:val="27"/>
+          <w:szCs w:val="27"/>
+        </w:rPr>
+      </w:pPr>
+      <w:r>
+        <w:rPr>
+          <w:rFonts w:cstheme="minorHAnsi"/>
+          <w:color w:val="C0C0C0"/>
+          <w:sz w:val="27"/>
+          <w:szCs w:val="27"/>
+        </w:rPr>
+        <w:t>Relatórios científicos</w:t>
+      </w:r>
+    </w:p>
+    <w:p>
+      <w:pPr>
+        <w:numPr>
+          <w:ilvl w:val="0"/>
+          <w:numId w:val="1"/>
+        </w:numPr>
+        <w:shd w:val="clear" w:color="auto" w:fill="121212"/>
+        <w:spacing w:before="60" w:after="60" w:line="240" w:lineRule="auto"/>
+        <w:ind w:left="480"/>
+        <w:rPr>
+          <w:rFonts w:cstheme="minorHAnsi"/>
+          <w:color w:val="C0C0C0"/>
+          <w:sz w:val="27"/>
+          <w:szCs w:val="27"/>
+        </w:rPr>
+      </w:pPr>
+      <w:r>
+        <w:rPr>
+          <w:rFonts w:cstheme="minorHAnsi"/>
+          <w:color w:val="C0C0C0"/>
+          <w:sz w:val="27"/>
+          <w:szCs w:val="27"/>
+        </w:rPr>
+        <w:t>Documentação técnica</w:t>
+      </w:r>
+    </w:p>
+    <w:p>
+      <w:pPr>
+        <w:numPr>
+          <w:ilvl w:val="0"/>
+          <w:numId w:val="1"/>
+        </w:numPr>
+        <w:shd w:val="clear" w:color="auto" w:fill="121212"/>
+        <w:spacing w:before="60" w:after="60" w:line="240" w:lineRule="auto"/>
+        <w:ind w:left="480"/>
+        <w:rPr>
+          <w:rFonts w:cstheme="minorHAnsi"/>
+          <w:color w:val="C0C0C0"/>
+          <w:sz w:val="27"/>
+          <w:szCs w:val="27"/>
+        </w:rPr>
+      </w:pPr>
+      <w:r>
+        <w:rPr>
+          <w:rFonts w:cstheme="minorHAnsi"/>
+          <w:color w:val="C0C0C0"/>
+          <w:sz w:val="27"/>
+          <w:szCs w:val="27"/>
+        </w:rPr>
+        <w:t>Apresentações</w:t>
+      </w:r>
+    </w:p>
+    <w:p>
+      <w:pPr>
+        <w:numPr>
+          <w:ilvl w:val="0"/>
+          <w:numId w:val="1"/>
+        </w:numPr>
+        <w:shd w:val="clear" w:color="auto" w:fill="121212"/>
+        <w:spacing w:before="60" w:after="60" w:line="240" w:lineRule="auto"/>
+        <w:ind w:left="480"/>
+        <w:rPr>
+          <w:rFonts w:cstheme="minorHAnsi"/>
+          <w:color w:val="C0C0C0"/>
+          <w:sz w:val="27"/>
+          <w:szCs w:val="27"/>
+        </w:rPr>
+      </w:pPr>
+      <w:r>
+        <w:rPr>
+          <w:rFonts w:cstheme="minorHAnsi"/>
+          <w:color w:val="C0C0C0"/>
+          <w:sz w:val="27"/>
+          <w:szCs w:val="27"/>
+        </w:rPr>
+        <w:t>Blogs</w:t>
+      </w:r>
+    </w:p>
+    <w:p>
+      <w:pPr>
+        <w:numPr>
+          <w:ilvl w:val="0"/>
+          <w:numId w:val="1"/>
+        </w:numPr>
+        <w:shd w:val="clear" w:color="auto" w:fill="121212"/>
+        <w:spacing w:before="60" w:after="60" w:line="240" w:lineRule="auto"/>
+        <w:ind w:left="480"/>
+        <w:rPr>
+          <w:rFonts w:cstheme="minorHAnsi"/>
+          <w:color w:val="C0C0C0"/>
+          <w:sz w:val="27"/>
+          <w:szCs w:val="27"/>
+        </w:rPr>
+      </w:pPr>
+      <w:r>
+        <w:rPr>
+          <w:rFonts w:cstheme="minorHAnsi"/>
+          <w:color w:val="C0C0C0"/>
+          <w:sz w:val="27"/>
+          <w:szCs w:val="27"/>
+        </w:rPr>
+        <w:t>Sites</w:t>
+      </w:r>
+    </w:p>
+    <w:p>
+      <w:pPr>
+        <w:pStyle w:val="NormalWeb"/>
+        <w:shd w:val="clear" w:color="auto" w:fill="121212"/>
+        <w:spacing w:before="360" w:beforeAutospacing="0" w:after="360" w:afterAutospacing="0"/>
+        <w:rPr>
+          <w:rFonts w:asciiTheme="minorHAnsi" w:hAnsiTheme="minorHAnsi" w:cstheme="minorHAnsi"/>
+          <w:color w:val="C0C0C0"/>
+          <w:sz w:val="27"/>
+          <w:szCs w:val="27"/>
+        </w:rPr>
+      </w:pPr>
+      <w:r>
+        <w:rPr>
+          <w:rFonts w:asciiTheme="minorHAnsi" w:hAnsiTheme="minorHAnsi" w:cstheme="minorHAnsi"/>
+          <w:color w:val="C0C0C0"/>
+          <w:sz w:val="27"/>
+          <w:szCs w:val="27"/>
+        </w:rPr>
+        <w:t>Ele é especialmente útil para a criação de documentos que envolvem cálculos, análises de dados ou visualização de dados.</w:t>
+      </w:r>
+    </w:p>
+    <w:p>
+      <w:pPr>
+        <w:pStyle w:val="Ttulo2"/>
+        <w:shd w:val="clear" w:color="auto" w:fill="121212"/>
+        <w:spacing w:before="675"/>
+        <w:rPr>
+          <w:rFonts w:asciiTheme="minorHAnsi" w:hAnsiTheme="minorHAnsi" w:cstheme="minorHAnsi"/>
+          <w:color w:val="C0C0C0"/>
+          <w:spacing w:val="-8"/>
+          <w:sz w:val="30"/>
+          <w:szCs w:val="30"/>
+        </w:rPr>
+      </w:pPr>
+      <w:r>
+        <w:rPr>
+          <w:rFonts w:asciiTheme="minorHAnsi" w:hAnsiTheme="minorHAnsi" w:cstheme="minorHAnsi"/>
+          <w:color w:val="C0C0C0"/>
+          <w:spacing w:val="-8"/>
+          <w:sz w:val="30"/>
+          <w:szCs w:val="30"/>
+        </w:rPr>
+        <w:t>Principais recursos do Quarto Notebook do R</w:t>
+      </w:r>
+    </w:p>
+    <w:p>
+      <w:pPr>
+        <w:pStyle w:val="NormalWeb"/>
+        <w:shd w:val="clear" w:color="auto" w:fill="121212"/>
+        <w:spacing w:before="360" w:beforeAutospacing="0" w:after="360" w:afterAutospacing="0"/>
+        <w:rPr>
+          <w:rFonts w:asciiTheme="minorHAnsi" w:hAnsiTheme="minorHAnsi" w:cstheme="minorHAnsi"/>
+          <w:color w:val="C0C0C0"/>
+          <w:sz w:val="27"/>
+          <w:szCs w:val="27"/>
+        </w:rPr>
+      </w:pPr>
+      <w:r>
+        <w:rPr>
+          <w:rFonts w:asciiTheme="minorHAnsi" w:hAnsiTheme="minorHAnsi" w:cstheme="minorHAnsi"/>
+          <w:color w:val="C0C0C0"/>
+          <w:sz w:val="27"/>
+          <w:szCs w:val="27"/>
+        </w:rPr>
+        <w:t>O Quarto Notebook do R oferece uma série de novos recursos e funcionalidades que o tornam uma ferramenta poderosa para a autoria de documentos dinâmicos. Alguns dos principais recursos incluem:</w:t>
+      </w:r>
+    </w:p>
+    <w:p>
+      <w:pPr>
+        <w:numPr>
+          <w:ilvl w:val="0"/>
+          <w:numId w:val="2"/>
+        </w:numPr>
+        <w:shd w:val="clear" w:color="auto" w:fill="121212"/>
+        <w:spacing w:after="0" w:line="240" w:lineRule="auto"/>
+        <w:ind w:left="480"/>
+        <w:rPr>
+          <w:rFonts w:cstheme="minorHAnsi"/>
+          <w:color w:val="C0C0C0"/>
+          <w:sz w:val="27"/>
+          <w:szCs w:val="27"/>
+        </w:rPr>
+      </w:pPr>
+      <w:r>
+        <w:rPr>
+          <w:rStyle w:val="Forte"/>
+          <w:rFonts w:cstheme="minorHAnsi"/>
+          <w:color w:val="C0C0C0"/>
+          <w:sz w:val="27"/>
+          <w:szCs w:val="27"/>
+        </w:rPr>
+        <w:t>Suporte a múltiplos idiomas</w:t>
+      </w:r>
+      <w:r>
+        <w:rPr>
+          <w:rFonts w:cstheme="minorHAnsi"/>
+          <w:color w:val="C0C0C0"/>
+          <w:sz w:val="27"/>
+          <w:szCs w:val="27"/>
+        </w:rPr>
+        <w:t xml:space="preserve">: O Quarto Notebook do R suporta múltiplos idiomas, incluindo R, Python, Julia e </w:t>
+      </w:r>
+      <w:proofErr w:type="spellStart"/>
+      <w:r>
+        <w:rPr>
+          <w:rFonts w:cstheme="minorHAnsi"/>
+          <w:color w:val="C0C0C0"/>
+          <w:sz w:val="27"/>
+          <w:szCs w:val="27"/>
+        </w:rPr>
+        <w:t>JavaScript</w:t>
+      </w:r>
+      <w:proofErr w:type="spellEnd"/>
+      <w:r>
+        <w:rPr>
+          <w:rFonts w:cstheme="minorHAnsi"/>
+          <w:color w:val="C0C0C0"/>
+          <w:sz w:val="27"/>
+          <w:szCs w:val="27"/>
+        </w:rPr>
+        <w:t>. Isso permite que você use a linguagem de programação que melhor se adapta às suas necessidades.</w:t>
+      </w:r>
+    </w:p>
+    <w:p>
+      <w:pPr>
+        <w:numPr>
+          <w:ilvl w:val="0"/>
+          <w:numId w:val="2"/>
+        </w:numPr>
+        <w:shd w:val="clear" w:color="auto" w:fill="121212"/>
+        <w:spacing w:after="0" w:line="240" w:lineRule="auto"/>
+        <w:ind w:left="480"/>
+        <w:rPr>
+          <w:rFonts w:cstheme="minorHAnsi"/>
+          <w:color w:val="C0C0C0"/>
+          <w:sz w:val="27"/>
+          <w:szCs w:val="27"/>
+        </w:rPr>
+      </w:pPr>
+      <w:r>
+        <w:rPr>
+          <w:rStyle w:val="Forte"/>
+          <w:rFonts w:cstheme="minorHAnsi"/>
+          <w:color w:val="C0C0C0"/>
+          <w:sz w:val="27"/>
+          <w:szCs w:val="27"/>
+        </w:rPr>
+        <w:t>Suporte a notebooks</w:t>
+      </w:r>
+      <w:r>
+        <w:rPr>
+          <w:rFonts w:cstheme="minorHAnsi"/>
+          <w:color w:val="C0C0C0"/>
+          <w:sz w:val="27"/>
+          <w:szCs w:val="27"/>
+        </w:rPr>
+        <w:t>: O Quarto Notebook do R oferece suporte a notebooks, que são documentos que combinam texto formatado com código. Isso facilita a organização e a colaboração em projetos.</w:t>
+      </w:r>
+    </w:p>
+    <w:p>
+      <w:pPr>
+        <w:numPr>
+          <w:ilvl w:val="0"/>
+          <w:numId w:val="2"/>
+        </w:numPr>
+        <w:shd w:val="clear" w:color="auto" w:fill="121212"/>
+        <w:spacing w:after="0" w:line="240" w:lineRule="auto"/>
+        <w:ind w:left="480"/>
+        <w:rPr>
+          <w:rFonts w:cstheme="minorHAnsi"/>
+          <w:color w:val="C0C0C0"/>
+          <w:sz w:val="27"/>
+          <w:szCs w:val="27"/>
+        </w:rPr>
+      </w:pPr>
+      <w:r>
+        <w:rPr>
+          <w:rStyle w:val="Forte"/>
+          <w:rFonts w:cstheme="minorHAnsi"/>
+          <w:color w:val="C0C0C0"/>
+          <w:sz w:val="27"/>
+          <w:szCs w:val="27"/>
+        </w:rPr>
+        <w:t>Suporte a gráficos interativos</w:t>
+      </w:r>
+      <w:r>
+        <w:rPr>
+          <w:rFonts w:cstheme="minorHAnsi"/>
+          <w:color w:val="C0C0C0"/>
+          <w:sz w:val="27"/>
+          <w:szCs w:val="27"/>
+        </w:rPr>
+        <w:t>: O Quarto Notebook do R oferece suporte a gráficos interativos, que permitem que os leitores explorem os dados de forma mais profunda.</w:t>
+      </w:r>
+    </w:p>
+    <w:p>
+      <w:pPr>
+        <w:numPr>
+          <w:ilvl w:val="0"/>
+          <w:numId w:val="2"/>
+        </w:numPr>
+        <w:shd w:val="clear" w:color="auto" w:fill="121212"/>
+        <w:spacing w:after="0" w:line="240" w:lineRule="auto"/>
+        <w:ind w:left="480"/>
+        <w:rPr>
+          <w:rFonts w:cstheme="minorHAnsi"/>
+          <w:color w:val="C0C0C0"/>
+          <w:sz w:val="27"/>
+          <w:szCs w:val="27"/>
+        </w:rPr>
+      </w:pPr>
+      <w:r>
+        <w:rPr>
+          <w:rStyle w:val="Forte"/>
+          <w:rFonts w:cstheme="minorHAnsi"/>
+          <w:color w:val="C0C0C0"/>
+          <w:sz w:val="27"/>
+          <w:szCs w:val="27"/>
+        </w:rPr>
+        <w:t xml:space="preserve">Suporte </w:t>
+      </w:r>
+      <w:proofErr w:type="spellStart"/>
+      <w:r>
+        <w:rPr>
+          <w:rStyle w:val="Forte"/>
+          <w:rFonts w:cstheme="minorHAnsi"/>
+          <w:color w:val="C0C0C0"/>
+          <w:sz w:val="27"/>
+          <w:szCs w:val="27"/>
+        </w:rPr>
+        <w:t>a</w:t>
+      </w:r>
+      <w:proofErr w:type="spellEnd"/>
+      <w:r>
+        <w:rPr>
+          <w:rStyle w:val="Forte"/>
+          <w:rFonts w:cstheme="minorHAnsi"/>
+          <w:color w:val="C0C0C0"/>
+          <w:sz w:val="27"/>
+          <w:szCs w:val="27"/>
+        </w:rPr>
+        <w:t xml:space="preserve"> publicação</w:t>
+      </w:r>
+      <w:r>
+        <w:rPr>
+          <w:rFonts w:cstheme="minorHAnsi"/>
+          <w:color w:val="C0C0C0"/>
+          <w:sz w:val="27"/>
+          <w:szCs w:val="27"/>
+        </w:rPr>
+        <w:t xml:space="preserve">: O Quarto Notebook do R oferece suporte a uma variedade de formatos de publicação, incluindo PDF, HTML, Word e </w:t>
+      </w:r>
+      <w:proofErr w:type="spellStart"/>
+      <w:r>
+        <w:rPr>
+          <w:rFonts w:cstheme="minorHAnsi"/>
+          <w:color w:val="C0C0C0"/>
+          <w:sz w:val="27"/>
+          <w:szCs w:val="27"/>
+        </w:rPr>
+        <w:t>Markdown</w:t>
+      </w:r>
+      <w:proofErr w:type="spellEnd"/>
+      <w:r>
+        <w:rPr>
+          <w:rFonts w:cstheme="minorHAnsi"/>
+          <w:color w:val="C0C0C0"/>
+          <w:sz w:val="27"/>
+          <w:szCs w:val="27"/>
+        </w:rPr>
+        <w:t>.</w:t>
+      </w:r>
+    </w:p>
+    <w:p>
+      <w:pPr>
+        <w:pStyle w:val="Ttulo3"/>
+        <w:shd w:val="clear" w:color="auto" w:fill="121212"/>
+        <w:spacing w:before="675" w:beforeAutospacing="0" w:after="0" w:afterAutospacing="0"/>
+        <w:rPr>
+          <w:rFonts w:asciiTheme="minorHAnsi" w:hAnsiTheme="minorHAnsi" w:cstheme="minorHAnsi"/>
+          <w:color w:val="C0C0C0"/>
+          <w:spacing w:val="-8"/>
+        </w:rPr>
+      </w:pPr>
+      <w:r>
+        <w:rPr>
+          <w:rFonts w:asciiTheme="minorHAnsi" w:hAnsiTheme="minorHAnsi" w:cstheme="minorHAnsi"/>
+          <w:color w:val="C0C0C0"/>
+          <w:spacing w:val="-8"/>
+        </w:rPr>
+        <w:lastRenderedPageBreak/>
+        <w:t>Como usar o Quarto Notebook do R</w:t>
+      </w:r>
+    </w:p>
+    <w:p>
+      <w:pPr>
+        <w:pStyle w:val="NormalWeb"/>
+        <w:shd w:val="clear" w:color="auto" w:fill="121212"/>
+        <w:spacing w:before="360" w:beforeAutospacing="0" w:after="360" w:afterAutospacing="0"/>
+        <w:rPr>
+          <w:rFonts w:asciiTheme="minorHAnsi" w:hAnsiTheme="minorHAnsi" w:cstheme="minorHAnsi"/>
+          <w:color w:val="C0C0C0"/>
+          <w:sz w:val="27"/>
+          <w:szCs w:val="27"/>
+        </w:rPr>
+      </w:pPr>
+      <w:r>
+        <w:rPr>
+          <w:rFonts w:asciiTheme="minorHAnsi" w:hAnsiTheme="minorHAnsi" w:cstheme="minorHAnsi"/>
+          <w:color w:val="C0C0C0"/>
+          <w:sz w:val="27"/>
+          <w:szCs w:val="27"/>
+        </w:rPr>
+        <w:t xml:space="preserve">O Quarto Notebook do R pode ser usado com uma variedade de editores de texto, incluindo </w:t>
+      </w:r>
+      <w:proofErr w:type="spellStart"/>
+      <w:r>
+        <w:rPr>
+          <w:rFonts w:asciiTheme="minorHAnsi" w:hAnsiTheme="minorHAnsi" w:cstheme="minorHAnsi"/>
+          <w:color w:val="C0C0C0"/>
+          <w:sz w:val="27"/>
+          <w:szCs w:val="27"/>
+        </w:rPr>
+        <w:t>RStudio</w:t>
+      </w:r>
+      <w:proofErr w:type="spellEnd"/>
+      <w:r>
+        <w:rPr>
+          <w:rFonts w:asciiTheme="minorHAnsi" w:hAnsiTheme="minorHAnsi" w:cstheme="minorHAnsi"/>
+          <w:color w:val="C0C0C0"/>
+          <w:sz w:val="27"/>
+          <w:szCs w:val="27"/>
+        </w:rPr>
+        <w:t xml:space="preserve">, VS </w:t>
+      </w:r>
+      <w:proofErr w:type="spellStart"/>
+      <w:r>
+        <w:rPr>
+          <w:rFonts w:asciiTheme="minorHAnsi" w:hAnsiTheme="minorHAnsi" w:cstheme="minorHAnsi"/>
+          <w:color w:val="C0C0C0"/>
+          <w:sz w:val="27"/>
+          <w:szCs w:val="27"/>
+        </w:rPr>
+        <w:t>Code</w:t>
+      </w:r>
+      <w:proofErr w:type="spellEnd"/>
+      <w:r>
+        <w:rPr>
+          <w:rFonts w:asciiTheme="minorHAnsi" w:hAnsiTheme="minorHAnsi" w:cstheme="minorHAnsi"/>
+          <w:color w:val="C0C0C0"/>
+          <w:sz w:val="27"/>
+          <w:szCs w:val="27"/>
+        </w:rPr>
+        <w:t xml:space="preserve"> e </w:t>
+      </w:r>
+      <w:proofErr w:type="spellStart"/>
+      <w:r>
+        <w:rPr>
+          <w:rFonts w:asciiTheme="minorHAnsi" w:hAnsiTheme="minorHAnsi" w:cstheme="minorHAnsi"/>
+          <w:color w:val="C0C0C0"/>
+          <w:sz w:val="27"/>
+          <w:szCs w:val="27"/>
+        </w:rPr>
+        <w:t>JupyterLab</w:t>
+      </w:r>
+      <w:proofErr w:type="spellEnd"/>
+      <w:r>
+        <w:rPr>
+          <w:rFonts w:asciiTheme="minorHAnsi" w:hAnsiTheme="minorHAnsi" w:cstheme="minorHAnsi"/>
+          <w:color w:val="C0C0C0"/>
+          <w:sz w:val="27"/>
+          <w:szCs w:val="27"/>
+        </w:rPr>
+        <w:t>.</w:t>
+      </w:r>
+    </w:p>
+    <w:p>
+      <w:pPr>
+        <w:pStyle w:val="NormalWeb"/>
+        <w:shd w:val="clear" w:color="auto" w:fill="121212"/>
+        <w:spacing w:before="0" w:beforeAutospacing="0" w:after="0" w:afterAutospacing="0"/>
+        <w:rPr>
+          <w:rFonts w:asciiTheme="minorHAnsi" w:hAnsiTheme="minorHAnsi" w:cstheme="minorHAnsi"/>
+          <w:color w:val="C0C0C0"/>
+          <w:sz w:val="27"/>
+          <w:szCs w:val="27"/>
+        </w:rPr>
+      </w:pPr>
+      <w:r>
+        <w:rPr>
+          <w:rFonts w:asciiTheme="minorHAnsi" w:hAnsiTheme="minorHAnsi" w:cstheme="minorHAnsi"/>
+          <w:color w:val="C0C0C0"/>
+          <w:sz w:val="27"/>
+          <w:szCs w:val="27"/>
+        </w:rPr>
+        <w:t xml:space="preserve">Você pode criar um novo notebook Quarto no </w:t>
+      </w:r>
+      <w:proofErr w:type="spellStart"/>
+      <w:r>
+        <w:rPr>
+          <w:rFonts w:asciiTheme="minorHAnsi" w:hAnsiTheme="minorHAnsi" w:cstheme="minorHAnsi"/>
+          <w:color w:val="C0C0C0"/>
+          <w:sz w:val="27"/>
+          <w:szCs w:val="27"/>
+        </w:rPr>
+        <w:t>Posit</w:t>
+      </w:r>
+      <w:proofErr w:type="spellEnd"/>
+      <w:r>
+        <w:rPr>
+          <w:rFonts w:asciiTheme="minorHAnsi" w:hAnsiTheme="minorHAnsi" w:cstheme="minorHAnsi"/>
+          <w:color w:val="C0C0C0"/>
+          <w:sz w:val="27"/>
+          <w:szCs w:val="27"/>
+        </w:rPr>
+        <w:t xml:space="preserve"> </w:t>
+      </w:r>
+      <w:proofErr w:type="spellStart"/>
+      <w:r>
+        <w:rPr>
+          <w:rFonts w:asciiTheme="minorHAnsi" w:hAnsiTheme="minorHAnsi" w:cstheme="minorHAnsi"/>
+          <w:color w:val="C0C0C0"/>
+          <w:sz w:val="27"/>
+          <w:szCs w:val="27"/>
+        </w:rPr>
+        <w:t>Cloud</w:t>
+      </w:r>
+      <w:proofErr w:type="spellEnd"/>
+      <w:r>
+        <w:rPr>
+          <w:rFonts w:asciiTheme="minorHAnsi" w:hAnsiTheme="minorHAnsi" w:cstheme="minorHAnsi"/>
+          <w:color w:val="C0C0C0"/>
+          <w:sz w:val="27"/>
+          <w:szCs w:val="27"/>
+        </w:rPr>
+        <w:t xml:space="preserve"> através do menu </w:t>
+      </w:r>
+      <w:r>
+        <w:rPr>
+          <w:rStyle w:val="Forte"/>
+          <w:rFonts w:asciiTheme="minorHAnsi" w:hAnsiTheme="minorHAnsi" w:cstheme="minorHAnsi"/>
+          <w:color w:val="C0C0C0"/>
+          <w:sz w:val="27"/>
+          <w:szCs w:val="27"/>
+        </w:rPr>
+        <w:t>File</w:t>
+      </w:r>
+      <w:r>
+        <w:rPr>
+          <w:rFonts w:asciiTheme="minorHAnsi" w:hAnsiTheme="minorHAnsi" w:cstheme="minorHAnsi"/>
+          <w:color w:val="C0C0C0"/>
+          <w:sz w:val="27"/>
+          <w:szCs w:val="27"/>
+        </w:rPr>
+        <w:t> no canto superior esquerdo. Nele, siga a opção </w:t>
+      </w:r>
+      <w:r>
+        <w:rPr>
+          <w:rStyle w:val="Forte"/>
+          <w:rFonts w:asciiTheme="minorHAnsi" w:hAnsiTheme="minorHAnsi" w:cstheme="minorHAnsi"/>
+          <w:color w:val="C0C0C0"/>
+          <w:sz w:val="27"/>
+          <w:szCs w:val="27"/>
+        </w:rPr>
+        <w:t>New File</w:t>
+      </w:r>
+      <w:r>
+        <w:rPr>
+          <w:rFonts w:asciiTheme="minorHAnsi" w:hAnsiTheme="minorHAnsi" w:cstheme="minorHAnsi"/>
+          <w:color w:val="C0C0C0"/>
+          <w:sz w:val="27"/>
+          <w:szCs w:val="27"/>
+        </w:rPr>
+        <w:t> → </w:t>
+      </w:r>
+      <w:r>
+        <w:rPr>
+          <w:rStyle w:val="Forte"/>
+          <w:rFonts w:asciiTheme="minorHAnsi" w:hAnsiTheme="minorHAnsi" w:cstheme="minorHAnsi"/>
+          <w:color w:val="C0C0C0"/>
+          <w:sz w:val="27"/>
+          <w:szCs w:val="27"/>
+        </w:rPr>
+        <w:t xml:space="preserve">Quarto </w:t>
+      </w:r>
+      <w:proofErr w:type="spellStart"/>
+      <w:r>
+        <w:rPr>
+          <w:rStyle w:val="Forte"/>
+          <w:rFonts w:asciiTheme="minorHAnsi" w:hAnsiTheme="minorHAnsi" w:cstheme="minorHAnsi"/>
+          <w:color w:val="C0C0C0"/>
+          <w:sz w:val="27"/>
+          <w:szCs w:val="27"/>
+        </w:rPr>
+        <w:t>Document</w:t>
+      </w:r>
+      <w:proofErr w:type="spellEnd"/>
+      <w:r>
+        <w:rPr>
+          <w:rFonts w:asciiTheme="minorHAnsi" w:hAnsiTheme="minorHAnsi" w:cstheme="minorHAnsi"/>
+          <w:color w:val="C0C0C0"/>
+          <w:sz w:val="27"/>
+          <w:szCs w:val="27"/>
+        </w:rPr>
+        <w:t>.</w:t>
+      </w:r>
+    </w:p>
+    <w:p>
+      <w:pPr>
+        <w:pStyle w:val="NormalWeb"/>
+        <w:shd w:val="clear" w:color="auto" w:fill="121212"/>
+        <w:spacing w:before="360" w:beforeAutospacing="0" w:after="360" w:afterAutospacing="0"/>
+        <w:rPr>
+          <w:rFonts w:asciiTheme="minorHAnsi" w:hAnsiTheme="minorHAnsi" w:cstheme="minorHAnsi"/>
+          <w:color w:val="C0C0C0"/>
+          <w:sz w:val="27"/>
+          <w:szCs w:val="27"/>
+        </w:rPr>
+      </w:pPr>
+      <w:r>
+        <w:rPr>
+          <w:rFonts w:asciiTheme="minorHAnsi" w:hAnsiTheme="minorHAnsi" w:cstheme="minorHAnsi"/>
+          <w:noProof/>
+          <w:color w:val="C0C0C0"/>
+          <w:sz w:val="27"/>
+          <w:szCs w:val="27"/>
+        </w:rPr>
+        <w:drawing>
+          <wp:inline distT="0" distB="0" distL="0" distR="0">
+            <wp:extent cx="5410200" cy="1770611"/>
+            <wp:effectExtent l="0" t="0" r="0" b="1270"/>
+            <wp:docPr id="16" name="Imagem 16" descr="alt text: Captura de tela da criação de novo documento Quarto. No canto superior temos o botão File, com a opção New File aberta e a opção Quarto Document destacados com um retângulo vermelho."/>
+            <wp:cNvGraphicFramePr>
+              <a:graphicFrameLocks xmlns:a="http://schemas.openxmlformats.org/drawingml/2006/main" noChangeAspect="1"/>
+            </wp:cNvGraphicFramePr>
+            <a:graphic xmlns:a="http://schemas.openxmlformats.org/drawingml/2006/main">
+              <a:graphicData uri="http://schemas.openxmlformats.org/drawingml/2006/picture">
+                <pic:pic xmlns:pic="http://schemas.openxmlformats.org/drawingml/2006/picture">
+                  <pic:nvPicPr>
+                    <pic:cNvPr id="0" name="Picture 1" descr="alt text: Captura de tela da criação de novo documento Quarto. No canto superior temos o botão File, com a opção New File aberta e a opção Quarto Document destacados com um retângulo vermelho."/>
+                    <pic:cNvPicPr>
+                      <a:picLocks noChangeAspect="1" noChangeArrowheads="1"/>
+                    </pic:cNvPicPr>
+                  </pic:nvPicPr>
+                  <pic:blipFill>
+                    <a:blip r:embed="rId18">
+                      <a:extLst>
+                        <a:ext uri="{28A0092B-C50C-407E-A947-70E740481C1C}">
+                          <a14:useLocalDpi xmlns:a14="http://schemas.microsoft.com/office/drawing/2010/main" val="0"/>
+                        </a:ext>
+                      </a:extLst>
+                    </a:blip>
+                    <a:srcRect/>
+                    <a:stretch>
+                      <a:fillRect/>
+                    </a:stretch>
+                  </pic:blipFill>
+                  <pic:spPr bwMode="auto">
+                    <a:xfrm>
+                      <a:off x="0" y="0"/>
+                      <a:ext cx="5428478" cy="1776593"/>
+                    </a:xfrm>
+                    <a:prstGeom prst="rect">
+                      <a:avLst/>
+                    </a:prstGeom>
+                    <a:noFill/>
+                    <a:ln>
+                      <a:noFill/>
+                    </a:ln>
+                  </pic:spPr>
+                </pic:pic>
+              </a:graphicData>
+            </a:graphic>
+          </wp:inline>
+        </w:drawing>
+      </w:r>
+    </w:p>
+    <w:p>
+      <w:pPr>
+        <w:pStyle w:val="NormalWeb"/>
+        <w:shd w:val="clear" w:color="auto" w:fill="121212"/>
+        <w:spacing w:before="360" w:beforeAutospacing="0" w:after="360" w:afterAutospacing="0"/>
+        <w:rPr>
+          <w:rFonts w:asciiTheme="minorHAnsi" w:hAnsiTheme="minorHAnsi" w:cstheme="minorHAnsi"/>
+          <w:color w:val="C0C0C0"/>
+          <w:sz w:val="27"/>
+          <w:szCs w:val="27"/>
+        </w:rPr>
+      </w:pPr>
+      <w:r>
+        <w:rPr>
+          <w:rFonts w:asciiTheme="minorHAnsi" w:hAnsiTheme="minorHAnsi" w:cstheme="minorHAnsi"/>
+          <w:color w:val="C0C0C0"/>
+          <w:sz w:val="27"/>
+          <w:szCs w:val="27"/>
+        </w:rPr>
+        <w:t>Em seguida, adicione o nome do seu documento e outras opções:</w:t>
+      </w:r>
+    </w:p>
+    <w:p>
+      <w:pPr>
+        <w:pStyle w:val="NormalWeb"/>
+        <w:shd w:val="clear" w:color="auto" w:fill="121212"/>
+        <w:spacing w:before="360" w:beforeAutospacing="0" w:after="360" w:afterAutospacing="0"/>
+        <w:rPr>
+          <w:rFonts w:asciiTheme="minorHAnsi" w:hAnsiTheme="minorHAnsi" w:cstheme="minorHAnsi"/>
+          <w:color w:val="C0C0C0"/>
+          <w:sz w:val="27"/>
+          <w:szCs w:val="27"/>
+        </w:rPr>
+      </w:pPr>
+      <w:r>
+        <w:rPr>
+          <w:rFonts w:asciiTheme="minorHAnsi" w:hAnsiTheme="minorHAnsi" w:cstheme="minorHAnsi"/>
+          <w:noProof/>
+          <w:color w:val="C0C0C0"/>
+          <w:sz w:val="27"/>
+          <w:szCs w:val="27"/>
+        </w:rPr>
+        <w:lastRenderedPageBreak/>
+        <w:drawing>
+          <wp:inline distT="0" distB="0" distL="0" distR="0">
+            <wp:extent cx="5410200" cy="4813607"/>
+            <wp:effectExtent l="0" t="0" r="0" b="6350"/>
+            <wp:docPr id="15" name="Imagem 15" descr="alt text: Captura de tela da criação do Quarto Document. Na tela, temos os campos de título, de seleção de formato, uso do editor visual e o botão para criar o documento. Todos os campos estão destacados com um retângulo vermelho."/>
+            <wp:cNvGraphicFramePr>
+              <a:graphicFrameLocks xmlns:a="http://schemas.openxmlformats.org/drawingml/2006/main" noChangeAspect="1"/>
+            </wp:cNvGraphicFramePr>
+            <a:graphic xmlns:a="http://schemas.openxmlformats.org/drawingml/2006/main">
+              <a:graphicData uri="http://schemas.openxmlformats.org/drawingml/2006/picture">
+                <pic:pic xmlns:pic="http://schemas.openxmlformats.org/drawingml/2006/picture">
+                  <pic:nvPicPr>
+                    <pic:cNvPr id="0" name="Picture 2" descr="alt text: Captura de tela da criação do Quarto Document. Na tela, temos os campos de título, de seleção de formato, uso do editor visual e o botão para criar o documento. Todos os campos estão destacados com um retângulo vermelho."/>
+                    <pic:cNvPicPr>
+                      <a:picLocks noChangeAspect="1" noChangeArrowheads="1"/>
+                    </pic:cNvPicPr>
+                  </pic:nvPicPr>
+                  <pic:blipFill>
+                    <a:blip r:embed="rId19">
+                      <a:extLst>
+                        <a:ext uri="{28A0092B-C50C-407E-A947-70E740481C1C}">
+                          <a14:useLocalDpi xmlns:a14="http://schemas.microsoft.com/office/drawing/2010/main" val="0"/>
+                        </a:ext>
+                      </a:extLst>
+                    </a:blip>
+                    <a:srcRect/>
+                    <a:stretch>
+                      <a:fillRect/>
+                    </a:stretch>
+                  </pic:blipFill>
+                  <pic:spPr bwMode="auto">
+                    <a:xfrm>
+                      <a:off x="0" y="0"/>
+                      <a:ext cx="5434407" cy="4835144"/>
+                    </a:xfrm>
+                    <a:prstGeom prst="rect">
+                      <a:avLst/>
+                    </a:prstGeom>
+                    <a:noFill/>
+                    <a:ln>
+                      <a:noFill/>
+                    </a:ln>
+                  </pic:spPr>
+                </pic:pic>
+              </a:graphicData>
+            </a:graphic>
+          </wp:inline>
+        </w:drawing>
+      </w:r>
+    </w:p>
+    <w:p>
+      <w:pPr>
+        <w:pStyle w:val="NormalWeb"/>
+        <w:shd w:val="clear" w:color="auto" w:fill="121212"/>
+        <w:spacing w:before="360" w:beforeAutospacing="0" w:after="360" w:afterAutospacing="0"/>
+        <w:rPr>
+          <w:rFonts w:asciiTheme="minorHAnsi" w:hAnsiTheme="minorHAnsi" w:cstheme="minorHAnsi"/>
+          <w:color w:val="C0C0C0"/>
+          <w:sz w:val="27"/>
+          <w:szCs w:val="27"/>
+        </w:rPr>
+      </w:pPr>
+      <w:r>
+        <w:rPr>
+          <w:rFonts w:asciiTheme="minorHAnsi" w:hAnsiTheme="minorHAnsi" w:cstheme="minorHAnsi"/>
+          <w:color w:val="C0C0C0"/>
+          <w:sz w:val="27"/>
+          <w:szCs w:val="27"/>
+        </w:rPr>
+        <w:t>O documento Quarto inicial criado será o seguinte:</w:t>
+      </w:r>
+    </w:p>
+    <w:p>
+      <w:pPr>
+        <w:pStyle w:val="NormalWeb"/>
+        <w:shd w:val="clear" w:color="auto" w:fill="121212"/>
+        <w:spacing w:before="360" w:beforeAutospacing="0" w:after="360" w:afterAutospacing="0"/>
+        <w:rPr>
+          <w:rFonts w:asciiTheme="minorHAnsi" w:hAnsiTheme="minorHAnsi" w:cstheme="minorHAnsi"/>
+          <w:color w:val="C0C0C0"/>
+          <w:sz w:val="27"/>
+          <w:szCs w:val="27"/>
+        </w:rPr>
+      </w:pPr>
+      <w:r>
+        <w:rPr>
+          <w:rFonts w:asciiTheme="minorHAnsi" w:hAnsiTheme="minorHAnsi" w:cstheme="minorHAnsi"/>
+          <w:noProof/>
+          <w:color w:val="C0C0C0"/>
+          <w:sz w:val="27"/>
+          <w:szCs w:val="27"/>
+        </w:rPr>
+        <w:drawing>
+          <wp:inline distT="0" distB="0" distL="0" distR="0">
+            <wp:extent cx="5404058" cy="2562225"/>
+            <wp:effectExtent l="0" t="0" r="6350" b="0"/>
+            <wp:docPr id="14" name="Imagem 14" descr="alt text: Captura de tela do documento Quarto inicial criado."/>
+            <wp:cNvGraphicFramePr>
+              <a:graphicFrameLocks xmlns:a="http://schemas.openxmlformats.org/drawingml/2006/main" noChangeAspect="1"/>
+            </wp:cNvGraphicFramePr>
+            <a:graphic xmlns:a="http://schemas.openxmlformats.org/drawingml/2006/main">
+              <a:graphicData uri="http://schemas.openxmlformats.org/drawingml/2006/picture">
+                <pic:pic xmlns:pic="http://schemas.openxmlformats.org/drawingml/2006/picture">
+                  <pic:nvPicPr>
+                    <pic:cNvPr id="0" name="Picture 3" descr="alt text: Captura de tela do documento Quarto inicial criado."/>
+                    <pic:cNvPicPr>
+                      <a:picLocks noChangeAspect="1" noChangeArrowheads="1"/>
+                    </pic:cNvPicPr>
+                  </pic:nvPicPr>
+                  <pic:blipFill>
+                    <a:blip r:embed="rId20">
+                      <a:extLst>
+                        <a:ext uri="{28A0092B-C50C-407E-A947-70E740481C1C}">
+                          <a14:useLocalDpi xmlns:a14="http://schemas.microsoft.com/office/drawing/2010/main" val="0"/>
+                        </a:ext>
+                      </a:extLst>
+                    </a:blip>
+                    <a:srcRect/>
+                    <a:stretch>
+                      <a:fillRect/>
+                    </a:stretch>
+                  </pic:blipFill>
+                  <pic:spPr bwMode="auto">
+                    <a:xfrm>
+                      <a:off x="0" y="0"/>
+                      <a:ext cx="5457435" cy="2587533"/>
+                    </a:xfrm>
+                    <a:prstGeom prst="rect">
+                      <a:avLst/>
+                    </a:prstGeom>
+                    <a:noFill/>
+                    <a:ln>
+                      <a:noFill/>
+                    </a:ln>
+                  </pic:spPr>
+                </pic:pic>
+              </a:graphicData>
+            </a:graphic>
+          </wp:inline>
+        </w:drawing>
+      </w:r>
+    </w:p>
+    <w:p>
+      <w:pPr>
+        <w:pStyle w:val="NormalWeb"/>
+        <w:shd w:val="clear" w:color="auto" w:fill="121212"/>
+        <w:spacing w:before="360" w:beforeAutospacing="0" w:after="360" w:afterAutospacing="0"/>
+        <w:rPr>
+          <w:rFonts w:asciiTheme="minorHAnsi" w:hAnsiTheme="minorHAnsi" w:cstheme="minorHAnsi"/>
+          <w:color w:val="C0C0C0"/>
+          <w:sz w:val="27"/>
+          <w:szCs w:val="27"/>
+        </w:rPr>
+      </w:pPr>
+      <w:r>
+        <w:rPr>
+          <w:rFonts w:asciiTheme="minorHAnsi" w:hAnsiTheme="minorHAnsi" w:cstheme="minorHAnsi"/>
+          <w:color w:val="C0C0C0"/>
+          <w:sz w:val="27"/>
+          <w:szCs w:val="27"/>
+        </w:rPr>
+        <w:lastRenderedPageBreak/>
+        <w:t xml:space="preserve">O notebook possui as opções de exibição e edição Visual, a qual já estava aberta por padrão, e a opção </w:t>
+      </w:r>
+      <w:proofErr w:type="spellStart"/>
+      <w:r>
+        <w:rPr>
+          <w:rFonts w:asciiTheme="minorHAnsi" w:hAnsiTheme="minorHAnsi" w:cstheme="minorHAnsi"/>
+          <w:color w:val="C0C0C0"/>
+          <w:sz w:val="27"/>
+          <w:szCs w:val="27"/>
+        </w:rPr>
+        <w:t>Source</w:t>
+      </w:r>
+      <w:proofErr w:type="spellEnd"/>
+      <w:r>
+        <w:rPr>
+          <w:rFonts w:asciiTheme="minorHAnsi" w:hAnsiTheme="minorHAnsi" w:cstheme="minorHAnsi"/>
+          <w:color w:val="C0C0C0"/>
+          <w:sz w:val="27"/>
+          <w:szCs w:val="27"/>
+        </w:rPr>
+        <w:t>. Você pode trocar o modo no canto superior esquerdo, na barra de ferramentas do arquivo:</w:t>
+      </w:r>
+    </w:p>
+    <w:p>
+      <w:pPr>
+        <w:pStyle w:val="NormalWeb"/>
+        <w:shd w:val="clear" w:color="auto" w:fill="121212"/>
+        <w:spacing w:before="360" w:beforeAutospacing="0" w:after="360" w:afterAutospacing="0"/>
+        <w:rPr>
+          <w:rFonts w:asciiTheme="minorHAnsi" w:hAnsiTheme="minorHAnsi" w:cstheme="minorHAnsi"/>
+          <w:color w:val="C0C0C0"/>
+          <w:sz w:val="27"/>
+          <w:szCs w:val="27"/>
+        </w:rPr>
+      </w:pPr>
+      <w:r>
+        <w:rPr>
+          <w:rFonts w:asciiTheme="minorHAnsi" w:hAnsiTheme="minorHAnsi" w:cstheme="minorHAnsi"/>
+          <w:noProof/>
+          <w:color w:val="C0C0C0"/>
+          <w:sz w:val="27"/>
+          <w:szCs w:val="27"/>
+        </w:rPr>
+        <w:drawing>
+          <wp:inline distT="0" distB="0" distL="0" distR="0">
+            <wp:extent cx="5410200" cy="1462641"/>
+            <wp:effectExtent l="0" t="0" r="0" b="4445"/>
+            <wp:docPr id="13" name="Imagem 13" descr="alt text: Captura de tela dos botões de edição Soure e Visual, ambos destacados com um retângulo vermelho."/>
+            <wp:cNvGraphicFramePr>
+              <a:graphicFrameLocks xmlns:a="http://schemas.openxmlformats.org/drawingml/2006/main" noChangeAspect="1"/>
+            </wp:cNvGraphicFramePr>
+            <a:graphic xmlns:a="http://schemas.openxmlformats.org/drawingml/2006/main">
+              <a:graphicData uri="http://schemas.openxmlformats.org/drawingml/2006/picture">
+                <pic:pic xmlns:pic="http://schemas.openxmlformats.org/drawingml/2006/picture">
+                  <pic:nvPicPr>
+                    <pic:cNvPr id="0" name="Picture 4" descr="alt text: Captura de tela dos botões de edição Soure e Visual, ambos destacados com um retângulo vermelho."/>
+                    <pic:cNvPicPr>
+                      <a:picLocks noChangeAspect="1" noChangeArrowheads="1"/>
+                    </pic:cNvPicPr>
+                  </pic:nvPicPr>
+                  <pic:blipFill>
+                    <a:blip r:embed="rId21">
+                      <a:extLst>
+                        <a:ext uri="{28A0092B-C50C-407E-A947-70E740481C1C}">
+                          <a14:useLocalDpi xmlns:a14="http://schemas.microsoft.com/office/drawing/2010/main" val="0"/>
+                        </a:ext>
+                      </a:extLst>
+                    </a:blip>
+                    <a:srcRect/>
+                    <a:stretch>
+                      <a:fillRect/>
+                    </a:stretch>
+                  </pic:blipFill>
+                  <pic:spPr bwMode="auto">
+                    <a:xfrm>
+                      <a:off x="0" y="0"/>
+                      <a:ext cx="5516883" cy="1491483"/>
+                    </a:xfrm>
+                    <a:prstGeom prst="rect">
+                      <a:avLst/>
+                    </a:prstGeom>
+                    <a:noFill/>
+                    <a:ln>
+                      <a:noFill/>
+                    </a:ln>
+                  </pic:spPr>
+                </pic:pic>
+              </a:graphicData>
+            </a:graphic>
+          </wp:inline>
+        </w:drawing>
+      </w:r>
+    </w:p>
+    <w:p>
+      <w:pPr>
+        <w:pStyle w:val="NormalWeb"/>
+        <w:shd w:val="clear" w:color="auto" w:fill="121212"/>
+        <w:spacing w:before="0" w:beforeAutospacing="0" w:after="0" w:afterAutospacing="0"/>
+        <w:rPr>
+          <w:rFonts w:asciiTheme="minorHAnsi" w:hAnsiTheme="minorHAnsi" w:cstheme="minorHAnsi"/>
+          <w:color w:val="C0C0C0"/>
+          <w:sz w:val="27"/>
+          <w:szCs w:val="27"/>
+        </w:rPr>
+      </w:pPr>
+      <w:r>
+        <w:rPr>
+          <w:rFonts w:asciiTheme="minorHAnsi" w:hAnsiTheme="minorHAnsi" w:cstheme="minorHAnsi"/>
+          <w:color w:val="C0C0C0"/>
+          <w:sz w:val="27"/>
+          <w:szCs w:val="27"/>
+        </w:rPr>
+        <w:t>Enquanto a opção </w:t>
+      </w:r>
+      <w:r>
+        <w:rPr>
+          <w:rStyle w:val="Forte"/>
+          <w:rFonts w:asciiTheme="minorHAnsi" w:hAnsiTheme="minorHAnsi" w:cstheme="minorHAnsi"/>
+          <w:color w:val="C0C0C0"/>
+          <w:sz w:val="27"/>
+          <w:szCs w:val="27"/>
+        </w:rPr>
+        <w:t>Visual</w:t>
+      </w:r>
+      <w:r>
+        <w:rPr>
+          <w:rFonts w:asciiTheme="minorHAnsi" w:hAnsiTheme="minorHAnsi" w:cstheme="minorHAnsi"/>
+          <w:color w:val="C0C0C0"/>
+          <w:sz w:val="27"/>
+          <w:szCs w:val="27"/>
+        </w:rPr>
+        <w:t> permite que você tenha um arquivo visualmente agradável e possa formatar o texto através da barra de ferramentas, a opção </w:t>
+      </w:r>
+      <w:proofErr w:type="spellStart"/>
+      <w:r>
+        <w:rPr>
+          <w:rStyle w:val="Forte"/>
+          <w:rFonts w:asciiTheme="minorHAnsi" w:hAnsiTheme="minorHAnsi" w:cstheme="minorHAnsi"/>
+          <w:color w:val="C0C0C0"/>
+          <w:sz w:val="27"/>
+          <w:szCs w:val="27"/>
+        </w:rPr>
+        <w:t>Source</w:t>
+      </w:r>
+      <w:proofErr w:type="spellEnd"/>
+      <w:r>
+        <w:rPr>
+          <w:rFonts w:asciiTheme="minorHAnsi" w:hAnsiTheme="minorHAnsi" w:cstheme="minorHAnsi"/>
+          <w:color w:val="C0C0C0"/>
+          <w:sz w:val="27"/>
+          <w:szCs w:val="27"/>
+        </w:rPr>
+        <w:t xml:space="preserve"> fornece o controle total da formatação, mostrando todas as </w:t>
+      </w:r>
+      <w:proofErr w:type="spellStart"/>
+      <w:r>
+        <w:rPr>
+          <w:rFonts w:asciiTheme="minorHAnsi" w:hAnsiTheme="minorHAnsi" w:cstheme="minorHAnsi"/>
+          <w:color w:val="C0C0C0"/>
+          <w:sz w:val="27"/>
+          <w:szCs w:val="27"/>
+        </w:rPr>
+        <w:t>tags</w:t>
+      </w:r>
+      <w:proofErr w:type="spellEnd"/>
+      <w:r>
+        <w:rPr>
+          <w:rFonts w:asciiTheme="minorHAnsi" w:hAnsiTheme="minorHAnsi" w:cstheme="minorHAnsi"/>
+          <w:color w:val="C0C0C0"/>
+          <w:sz w:val="27"/>
+          <w:szCs w:val="27"/>
+        </w:rPr>
+        <w:t xml:space="preserve"> </w:t>
+      </w:r>
+      <w:proofErr w:type="spellStart"/>
+      <w:r>
+        <w:rPr>
+          <w:rFonts w:asciiTheme="minorHAnsi" w:hAnsiTheme="minorHAnsi" w:cstheme="minorHAnsi"/>
+          <w:color w:val="C0C0C0"/>
+          <w:sz w:val="27"/>
+          <w:szCs w:val="27"/>
+        </w:rPr>
+        <w:t>markdown</w:t>
+      </w:r>
+      <w:proofErr w:type="spellEnd"/>
+      <w:r>
+        <w:rPr>
+          <w:rFonts w:asciiTheme="minorHAnsi" w:hAnsiTheme="minorHAnsi" w:cstheme="minorHAnsi"/>
+          <w:color w:val="C0C0C0"/>
+          <w:sz w:val="27"/>
+          <w:szCs w:val="27"/>
+        </w:rPr>
+        <w:t>:</w:t>
+      </w:r>
+    </w:p>
+    <w:p>
+      <w:pPr>
+        <w:pStyle w:val="NormalWeb"/>
+        <w:shd w:val="clear" w:color="auto" w:fill="121212"/>
+        <w:spacing w:before="360" w:beforeAutospacing="0" w:after="360" w:afterAutospacing="0"/>
+        <w:rPr>
+          <w:rFonts w:asciiTheme="minorHAnsi" w:hAnsiTheme="minorHAnsi" w:cstheme="minorHAnsi"/>
+          <w:color w:val="C0C0C0"/>
+          <w:sz w:val="27"/>
+          <w:szCs w:val="27"/>
+        </w:rPr>
+      </w:pPr>
+      <w:r>
+        <w:rPr>
+          <w:rFonts w:asciiTheme="minorHAnsi" w:hAnsiTheme="minorHAnsi" w:cstheme="minorHAnsi"/>
+          <w:noProof/>
+          <w:color w:val="C0C0C0"/>
+          <w:sz w:val="27"/>
+          <w:szCs w:val="27"/>
+        </w:rPr>
+        <w:drawing>
+          <wp:inline distT="0" distB="0" distL="0" distR="0">
+            <wp:extent cx="5391739" cy="2466975"/>
+            <wp:effectExtent l="0" t="0" r="0" b="0"/>
+            <wp:docPr id="12" name="Imagem 12" descr="alt text: Captura de tela do documento Quarto no modo de edição Source, com o botão destacado com um retângulo vermelho."/>
+            <wp:cNvGraphicFramePr>
+              <a:graphicFrameLocks xmlns:a="http://schemas.openxmlformats.org/drawingml/2006/main" noChangeAspect="1"/>
+            </wp:cNvGraphicFramePr>
+            <a:graphic xmlns:a="http://schemas.openxmlformats.org/drawingml/2006/main">
+              <a:graphicData uri="http://schemas.openxmlformats.org/drawingml/2006/picture">
+                <pic:pic xmlns:pic="http://schemas.openxmlformats.org/drawingml/2006/picture">
+                  <pic:nvPicPr>
+                    <pic:cNvPr id="0" name="Picture 5" descr="alt text: Captura de tela do documento Quarto no modo de edição Source, com o botão destacado com um retângulo vermelho."/>
+                    <pic:cNvPicPr>
+                      <a:picLocks noChangeAspect="1" noChangeArrowheads="1"/>
+                    </pic:cNvPicPr>
+                  </pic:nvPicPr>
+                  <pic:blipFill>
+                    <a:blip r:embed="rId22">
+                      <a:extLst>
+                        <a:ext uri="{28A0092B-C50C-407E-A947-70E740481C1C}">
+                          <a14:useLocalDpi xmlns:a14="http://schemas.microsoft.com/office/drawing/2010/main" val="0"/>
+                        </a:ext>
+                      </a:extLst>
+                    </a:blip>
+                    <a:srcRect/>
+                    <a:stretch>
+                      <a:fillRect/>
+                    </a:stretch>
+                  </pic:blipFill>
+                  <pic:spPr bwMode="auto">
+                    <a:xfrm>
+                      <a:off x="0" y="0"/>
+                      <a:ext cx="5427878" cy="2483510"/>
+                    </a:xfrm>
+                    <a:prstGeom prst="rect">
+                      <a:avLst/>
+                    </a:prstGeom>
+                    <a:noFill/>
+                    <a:ln>
+                      <a:noFill/>
+                    </a:ln>
+                  </pic:spPr>
+                </pic:pic>
+              </a:graphicData>
+            </a:graphic>
+          </wp:inline>
+        </w:drawing>
+      </w:r>
+    </w:p>
+    <w:p>
+      <w:pPr>
+        <w:pStyle w:val="NormalWeb"/>
+        <w:shd w:val="clear" w:color="auto" w:fill="121212"/>
+        <w:spacing w:before="0" w:beforeAutospacing="0" w:after="0" w:afterAutospacing="0"/>
+        <w:rPr>
+          <w:rFonts w:asciiTheme="minorHAnsi" w:hAnsiTheme="minorHAnsi" w:cstheme="minorHAnsi"/>
+          <w:color w:val="C0C0C0"/>
+          <w:sz w:val="27"/>
+          <w:szCs w:val="27"/>
+        </w:rPr>
+      </w:pPr>
+      <w:r>
+        <w:rPr>
+          <w:rFonts w:asciiTheme="minorHAnsi" w:hAnsiTheme="minorHAnsi" w:cstheme="minorHAnsi"/>
+          <w:color w:val="C0C0C0"/>
+          <w:sz w:val="27"/>
+          <w:szCs w:val="27"/>
+        </w:rPr>
+        <w:t xml:space="preserve">Além das opções de edição do documento, você pode exibir o seu projeto em outra aba. Para </w:t>
+      </w:r>
+      <w:proofErr w:type="spellStart"/>
+      <w:r>
+        <w:rPr>
+          <w:rFonts w:asciiTheme="minorHAnsi" w:hAnsiTheme="minorHAnsi" w:cstheme="minorHAnsi"/>
+          <w:color w:val="C0C0C0"/>
+          <w:sz w:val="27"/>
+          <w:szCs w:val="27"/>
+        </w:rPr>
+        <w:t>renderizar</w:t>
+      </w:r>
+      <w:proofErr w:type="spellEnd"/>
+      <w:r>
+        <w:rPr>
+          <w:rFonts w:asciiTheme="minorHAnsi" w:hAnsiTheme="minorHAnsi" w:cstheme="minorHAnsi"/>
+          <w:color w:val="C0C0C0"/>
+          <w:sz w:val="27"/>
+          <w:szCs w:val="27"/>
+        </w:rPr>
+        <w:t xml:space="preserve"> um documento, clique no botão </w:t>
+      </w:r>
+      <w:r>
+        <w:rPr>
+          <w:rStyle w:val="Forte"/>
+          <w:rFonts w:asciiTheme="minorHAnsi" w:hAnsiTheme="minorHAnsi" w:cstheme="minorHAnsi"/>
+          <w:color w:val="C0C0C0"/>
+          <w:sz w:val="27"/>
+          <w:szCs w:val="27"/>
+        </w:rPr>
+        <w:t>Render</w:t>
+      </w:r>
+      <w:r>
+        <w:rPr>
+          <w:rFonts w:asciiTheme="minorHAnsi" w:hAnsiTheme="minorHAnsi" w:cstheme="minorHAnsi"/>
+          <w:color w:val="C0C0C0"/>
+          <w:sz w:val="27"/>
+          <w:szCs w:val="27"/>
+        </w:rPr>
+        <w:t> na barra de ferramentas do arquivo.</w:t>
+      </w:r>
+    </w:p>
+    <w:p>
+      <w:pPr>
+        <w:pStyle w:val="NormalWeb"/>
+        <w:shd w:val="clear" w:color="auto" w:fill="121212"/>
+        <w:spacing w:before="360" w:beforeAutospacing="0" w:after="360" w:afterAutospacing="0"/>
+        <w:rPr>
+          <w:rFonts w:asciiTheme="minorHAnsi" w:hAnsiTheme="minorHAnsi" w:cstheme="minorHAnsi"/>
+          <w:color w:val="C0C0C0"/>
+          <w:sz w:val="27"/>
+          <w:szCs w:val="27"/>
+        </w:rPr>
+      </w:pPr>
+      <w:r>
+        <w:rPr>
+          <w:rFonts w:asciiTheme="minorHAnsi" w:hAnsiTheme="minorHAnsi" w:cstheme="minorHAnsi"/>
+          <w:noProof/>
+          <w:color w:val="C0C0C0"/>
+          <w:sz w:val="27"/>
+          <w:szCs w:val="27"/>
+        </w:rPr>
+        <w:drawing>
+          <wp:inline distT="0" distB="0" distL="0" distR="0">
+            <wp:extent cx="5399433" cy="1171575"/>
+            <wp:effectExtent l="0" t="0" r="0" b="0"/>
+            <wp:docPr id="11" name="Imagem 11" descr="alt text: Captura de tela do botão de renderização Render do documento Quarto, destacado com um retângulo vermelho."/>
+            <wp:cNvGraphicFramePr>
+              <a:graphicFrameLocks xmlns:a="http://schemas.openxmlformats.org/drawingml/2006/main" noChangeAspect="1"/>
+            </wp:cNvGraphicFramePr>
+            <a:graphic xmlns:a="http://schemas.openxmlformats.org/drawingml/2006/main">
+              <a:graphicData uri="http://schemas.openxmlformats.org/drawingml/2006/picture">
+                <pic:pic xmlns:pic="http://schemas.openxmlformats.org/drawingml/2006/picture">
+                  <pic:nvPicPr>
+                    <pic:cNvPr id="0" name="Picture 6" descr="alt text: Captura de tela do botão de renderização Render do documento Quarto, destacado com um retângulo vermelho."/>
+                    <pic:cNvPicPr>
+                      <a:picLocks noChangeAspect="1" noChangeArrowheads="1"/>
+                    </pic:cNvPicPr>
+                  </pic:nvPicPr>
+                  <pic:blipFill>
+                    <a:blip r:embed="rId23">
+                      <a:extLst>
+                        <a:ext uri="{28A0092B-C50C-407E-A947-70E740481C1C}">
+                          <a14:useLocalDpi xmlns:a14="http://schemas.microsoft.com/office/drawing/2010/main" val="0"/>
+                        </a:ext>
+                      </a:extLst>
+                    </a:blip>
+                    <a:srcRect/>
+                    <a:stretch>
+                      <a:fillRect/>
+                    </a:stretch>
+                  </pic:blipFill>
+                  <pic:spPr bwMode="auto">
+                    <a:xfrm>
+                      <a:off x="0" y="0"/>
+                      <a:ext cx="5433520" cy="1178971"/>
+                    </a:xfrm>
+                    <a:prstGeom prst="rect">
+                      <a:avLst/>
+                    </a:prstGeom>
+                    <a:noFill/>
+                    <a:ln>
+                      <a:noFill/>
+                    </a:ln>
+                  </pic:spPr>
+                </pic:pic>
+              </a:graphicData>
+            </a:graphic>
+          </wp:inline>
+        </w:drawing>
+      </w:r>
+    </w:p>
+    <w:p>
+      <w:pPr>
+        <w:pStyle w:val="NormalWeb"/>
+        <w:shd w:val="clear" w:color="auto" w:fill="121212"/>
+        <w:spacing w:before="360" w:beforeAutospacing="0" w:after="360" w:afterAutospacing="0"/>
+        <w:rPr>
+          <w:rFonts w:asciiTheme="minorHAnsi" w:hAnsiTheme="minorHAnsi" w:cstheme="minorHAnsi"/>
+          <w:color w:val="C0C0C0"/>
+          <w:sz w:val="27"/>
+          <w:szCs w:val="27"/>
+        </w:rPr>
+      </w:pPr>
+      <w:r>
+        <w:rPr>
+          <w:rFonts w:asciiTheme="minorHAnsi" w:hAnsiTheme="minorHAnsi" w:cstheme="minorHAnsi"/>
+          <w:color w:val="C0C0C0"/>
+          <w:sz w:val="27"/>
+          <w:szCs w:val="27"/>
+        </w:rPr>
+        <w:t xml:space="preserve">Como resultado, uma nova aba será aberta com o seu projeto </w:t>
+      </w:r>
+      <w:proofErr w:type="spellStart"/>
+      <w:r>
+        <w:rPr>
+          <w:rFonts w:asciiTheme="minorHAnsi" w:hAnsiTheme="minorHAnsi" w:cstheme="minorHAnsi"/>
+          <w:color w:val="C0C0C0"/>
+          <w:sz w:val="27"/>
+          <w:szCs w:val="27"/>
+        </w:rPr>
+        <w:t>renderizado</w:t>
+      </w:r>
+      <w:proofErr w:type="spellEnd"/>
+      <w:r>
+        <w:rPr>
+          <w:rFonts w:asciiTheme="minorHAnsi" w:hAnsiTheme="minorHAnsi" w:cstheme="minorHAnsi"/>
+          <w:color w:val="C0C0C0"/>
+          <w:sz w:val="27"/>
+          <w:szCs w:val="27"/>
+        </w:rPr>
+        <w:t>:</w:t>
+      </w:r>
+    </w:p>
+    <w:p>
+      <w:pPr>
+        <w:pStyle w:val="NormalWeb"/>
+        <w:shd w:val="clear" w:color="auto" w:fill="121212"/>
+        <w:spacing w:before="360" w:beforeAutospacing="0" w:after="360" w:afterAutospacing="0"/>
+        <w:rPr>
+          <w:rFonts w:asciiTheme="minorHAnsi" w:hAnsiTheme="minorHAnsi" w:cstheme="minorHAnsi"/>
+          <w:color w:val="C0C0C0"/>
+          <w:sz w:val="27"/>
+          <w:szCs w:val="27"/>
+        </w:rPr>
+      </w:pPr>
+      <w:r>
+        <w:rPr>
+          <w:rFonts w:asciiTheme="minorHAnsi" w:hAnsiTheme="minorHAnsi" w:cstheme="minorHAnsi"/>
+          <w:noProof/>
+          <w:color w:val="C0C0C0"/>
+          <w:sz w:val="27"/>
+          <w:szCs w:val="27"/>
+        </w:rPr>
+        <w:lastRenderedPageBreak/>
+        <w:drawing>
+          <wp:inline distT="0" distB="0" distL="0" distR="0">
+            <wp:extent cx="5387587" cy="3524250"/>
+            <wp:effectExtent l="0" t="0" r="3810" b="0"/>
+            <wp:docPr id="10" name="Imagem 10" descr="alt text: Captura de tela do documento Quarto inicial no modo renderizado."/>
+            <wp:cNvGraphicFramePr>
+              <a:graphicFrameLocks xmlns:a="http://schemas.openxmlformats.org/drawingml/2006/main" noChangeAspect="1"/>
+            </wp:cNvGraphicFramePr>
+            <a:graphic xmlns:a="http://schemas.openxmlformats.org/drawingml/2006/main">
+              <a:graphicData uri="http://schemas.openxmlformats.org/drawingml/2006/picture">
+                <pic:pic xmlns:pic="http://schemas.openxmlformats.org/drawingml/2006/picture">
+                  <pic:nvPicPr>
+                    <pic:cNvPr id="0" name="Picture 7" descr="alt text: Captura de tela do documento Quarto inicial no modo renderizado."/>
+                    <pic:cNvPicPr>
+                      <a:picLocks noChangeAspect="1" noChangeArrowheads="1"/>
+                    </pic:cNvPicPr>
+                  </pic:nvPicPr>
+                  <pic:blipFill>
+                    <a:blip r:embed="rId24">
+                      <a:extLst>
+                        <a:ext uri="{28A0092B-C50C-407E-A947-70E740481C1C}">
+                          <a14:useLocalDpi xmlns:a14="http://schemas.microsoft.com/office/drawing/2010/main" val="0"/>
+                        </a:ext>
+                      </a:extLst>
+                    </a:blip>
+                    <a:srcRect/>
+                    <a:stretch>
+                      <a:fillRect/>
+                    </a:stretch>
+                  </pic:blipFill>
+                  <pic:spPr bwMode="auto">
+                    <a:xfrm>
+                      <a:off x="0" y="0"/>
+                      <a:ext cx="5418729" cy="3544622"/>
+                    </a:xfrm>
+                    <a:prstGeom prst="rect">
+                      <a:avLst/>
+                    </a:prstGeom>
+                    <a:noFill/>
+                    <a:ln>
+                      <a:noFill/>
+                    </a:ln>
+                  </pic:spPr>
+                </pic:pic>
+              </a:graphicData>
+            </a:graphic>
+          </wp:inline>
+        </w:drawing>
+      </w:r>
+    </w:p>
+    <w:p>
+      <w:pPr>
+        <w:pStyle w:val="NormalWeb"/>
+        <w:shd w:val="clear" w:color="auto" w:fill="121212"/>
+        <w:spacing w:before="360" w:beforeAutospacing="0" w:after="360" w:afterAutospacing="0"/>
+        <w:rPr>
+          <w:rFonts w:asciiTheme="minorHAnsi" w:hAnsiTheme="minorHAnsi" w:cstheme="minorHAnsi"/>
+          <w:color w:val="C0C0C0"/>
+          <w:sz w:val="27"/>
+          <w:szCs w:val="27"/>
+        </w:rPr>
+      </w:pPr>
+      <w:r>
+        <w:rPr>
+          <w:rFonts w:asciiTheme="minorHAnsi" w:hAnsiTheme="minorHAnsi" w:cstheme="minorHAnsi"/>
+          <w:color w:val="C0C0C0"/>
+          <w:sz w:val="27"/>
+          <w:szCs w:val="27"/>
+        </w:rPr>
+        <w:t>O Quarto Notebook do R é uma ferramenta poderosa para a autoria de documentos dinâmicos. Ele oferece uma série de novos recursos e funcionalidades que o tornam uma escolha ideal para uma variedade de aplicações.</w:t>
+      </w:r>
+    </w:p>
+    <w:p>
+      <w:pPr>
+        <w:pStyle w:val="NormalWeb"/>
+        <w:shd w:val="clear" w:color="auto" w:fill="121212"/>
+        <w:spacing w:before="0" w:beforeAutospacing="0" w:after="0" w:afterAutospacing="0"/>
+        <w:rPr>
+          <w:rFonts w:asciiTheme="minorHAnsi" w:hAnsiTheme="minorHAnsi" w:cstheme="minorHAnsi"/>
+          <w:color w:val="C0C0C0"/>
+          <w:sz w:val="27"/>
+          <w:szCs w:val="27"/>
+        </w:rPr>
+      </w:pPr>
+      <w:r>
+        <w:rPr>
+          <w:rFonts w:asciiTheme="minorHAnsi" w:hAnsiTheme="minorHAnsi" w:cstheme="minorHAnsi"/>
+          <w:color w:val="C0C0C0"/>
+          <w:sz w:val="27"/>
+          <w:szCs w:val="27"/>
+        </w:rPr>
+        <w:t>Com isso, você consegue dar os seus primeiros passos com o Quarto Notebook e começar a elaborar os seus projetos. Caso você queira explorar as funcionalidades do Quarto, acesse o capítulo </w:t>
+      </w:r>
+      <w:hyperlink r:id="rId25" w:tgtFrame="_blank" w:history="1">
+        <w:r>
+          <w:rPr>
+            <w:rStyle w:val="Hyperlink"/>
+            <w:rFonts w:asciiTheme="minorHAnsi" w:hAnsiTheme="minorHAnsi" w:cstheme="minorHAnsi"/>
+            <w:color w:val="0095DD"/>
+            <w:sz w:val="27"/>
+            <w:szCs w:val="27"/>
+          </w:rPr>
+          <w:t xml:space="preserve">34 - Quarto </w:t>
+        </w:r>
+        <w:proofErr w:type="spellStart"/>
+        <w:r>
+          <w:rPr>
+            <w:rStyle w:val="Hyperlink"/>
+            <w:rFonts w:asciiTheme="minorHAnsi" w:hAnsiTheme="minorHAnsi" w:cstheme="minorHAnsi"/>
+            <w:color w:val="0095DD"/>
+            <w:sz w:val="27"/>
+            <w:szCs w:val="27"/>
+          </w:rPr>
+          <w:t>is</w:t>
+        </w:r>
+        <w:proofErr w:type="spellEnd"/>
+        <w:r>
+          <w:rPr>
+            <w:rStyle w:val="Hyperlink"/>
+            <w:rFonts w:asciiTheme="minorHAnsi" w:hAnsiTheme="minorHAnsi" w:cstheme="minorHAnsi"/>
+            <w:color w:val="0095DD"/>
+            <w:sz w:val="27"/>
+            <w:szCs w:val="27"/>
+          </w:rPr>
+          <w:t xml:space="preserve"> a Next-</w:t>
+        </w:r>
+        <w:proofErr w:type="spellStart"/>
+        <w:r>
+          <w:rPr>
+            <w:rStyle w:val="Hyperlink"/>
+            <w:rFonts w:asciiTheme="minorHAnsi" w:hAnsiTheme="minorHAnsi" w:cstheme="minorHAnsi"/>
+            <w:color w:val="0095DD"/>
+            <w:sz w:val="27"/>
+            <w:szCs w:val="27"/>
+          </w:rPr>
+          <w:t>Generation</w:t>
+        </w:r>
+        <w:proofErr w:type="spellEnd"/>
+        <w:r>
+          <w:rPr>
+            <w:rStyle w:val="Hyperlink"/>
+            <w:rFonts w:asciiTheme="minorHAnsi" w:hAnsiTheme="minorHAnsi" w:cstheme="minorHAnsi"/>
+            <w:color w:val="0095DD"/>
+            <w:sz w:val="27"/>
+            <w:szCs w:val="27"/>
+          </w:rPr>
+          <w:t xml:space="preserve"> </w:t>
+        </w:r>
+        <w:proofErr w:type="spellStart"/>
+        <w:r>
+          <w:rPr>
+            <w:rStyle w:val="Hyperlink"/>
+            <w:rFonts w:asciiTheme="minorHAnsi" w:hAnsiTheme="minorHAnsi" w:cstheme="minorHAnsi"/>
+            <w:color w:val="0095DD"/>
+            <w:sz w:val="27"/>
+            <w:szCs w:val="27"/>
+          </w:rPr>
+          <w:t>RMarkdown</w:t>
+        </w:r>
+        <w:proofErr w:type="spellEnd"/>
+      </w:hyperlink>
+      <w:r>
+        <w:rPr>
+          <w:rFonts w:asciiTheme="minorHAnsi" w:hAnsiTheme="minorHAnsi" w:cstheme="minorHAnsi"/>
+          <w:color w:val="C0C0C0"/>
+          <w:sz w:val="27"/>
+          <w:szCs w:val="27"/>
+        </w:rPr>
+        <w:t> do livro </w:t>
+      </w:r>
+      <w:proofErr w:type="spellStart"/>
+      <w:r>
+        <w:rPr>
+          <w:rFonts w:asciiTheme="minorHAnsi" w:hAnsiTheme="minorHAnsi" w:cstheme="minorHAnsi"/>
+          <w:color w:val="C0C0C0"/>
+          <w:sz w:val="27"/>
+          <w:szCs w:val="27"/>
+        </w:rPr>
+        <w:fldChar w:fldCharType="begin"/>
+      </w:r>
+      <w:r>
+        <w:rPr>
+          <w:rFonts w:asciiTheme="minorHAnsi" w:hAnsiTheme="minorHAnsi" w:cstheme="minorHAnsi"/>
+          <w:color w:val="C0C0C0"/>
+          <w:sz w:val="27"/>
+          <w:szCs w:val="27"/>
+        </w:rPr>
+        <w:instrText xml:space="preserve"> HYPERLINK "https://bookdown.org/pdr_higgins/rmrwr/" \t "_blank" </w:instrText>
+      </w:r>
+      <w:r>
+        <w:rPr>
+          <w:rFonts w:asciiTheme="minorHAnsi" w:hAnsiTheme="minorHAnsi" w:cstheme="minorHAnsi"/>
+          <w:color w:val="C0C0C0"/>
+          <w:sz w:val="27"/>
+          <w:szCs w:val="27"/>
+        </w:rPr>
+        <w:fldChar w:fldCharType="separate"/>
+      </w:r>
+      <w:r>
+        <w:rPr>
+          <w:rStyle w:val="Hyperlink"/>
+          <w:rFonts w:asciiTheme="minorHAnsi" w:hAnsiTheme="minorHAnsi" w:cstheme="minorHAnsi"/>
+          <w:color w:val="0095DD"/>
+          <w:sz w:val="27"/>
+          <w:szCs w:val="27"/>
+        </w:rPr>
+        <w:t>Reproducible</w:t>
+      </w:r>
+      <w:proofErr w:type="spellEnd"/>
+      <w:r>
+        <w:rPr>
+          <w:rStyle w:val="Hyperlink"/>
+          <w:rFonts w:asciiTheme="minorHAnsi" w:hAnsiTheme="minorHAnsi" w:cstheme="minorHAnsi"/>
+          <w:color w:val="0095DD"/>
+          <w:sz w:val="27"/>
+          <w:szCs w:val="27"/>
+        </w:rPr>
+        <w:t xml:space="preserve"> Medical </w:t>
+      </w:r>
+      <w:proofErr w:type="spellStart"/>
+      <w:r>
+        <w:rPr>
+          <w:rStyle w:val="Hyperlink"/>
+          <w:rFonts w:asciiTheme="minorHAnsi" w:hAnsiTheme="minorHAnsi" w:cstheme="minorHAnsi"/>
+          <w:color w:val="0095DD"/>
+          <w:sz w:val="27"/>
+          <w:szCs w:val="27"/>
+        </w:rPr>
+        <w:t>Research</w:t>
+      </w:r>
+      <w:proofErr w:type="spellEnd"/>
+      <w:r>
+        <w:rPr>
+          <w:rStyle w:val="Hyperlink"/>
+          <w:rFonts w:asciiTheme="minorHAnsi" w:hAnsiTheme="minorHAnsi" w:cstheme="minorHAnsi"/>
+          <w:color w:val="0095DD"/>
+          <w:sz w:val="27"/>
+          <w:szCs w:val="27"/>
+        </w:rPr>
+        <w:t xml:space="preserve"> </w:t>
+      </w:r>
+      <w:proofErr w:type="spellStart"/>
+      <w:r>
+        <w:rPr>
+          <w:rStyle w:val="Hyperlink"/>
+          <w:rFonts w:asciiTheme="minorHAnsi" w:hAnsiTheme="minorHAnsi" w:cstheme="minorHAnsi"/>
+          <w:color w:val="0095DD"/>
+          <w:sz w:val="27"/>
+          <w:szCs w:val="27"/>
+        </w:rPr>
+        <w:t>with</w:t>
+      </w:r>
+      <w:proofErr w:type="spellEnd"/>
+      <w:r>
+        <w:rPr>
+          <w:rStyle w:val="Hyperlink"/>
+          <w:rFonts w:asciiTheme="minorHAnsi" w:hAnsiTheme="minorHAnsi" w:cstheme="minorHAnsi"/>
+          <w:color w:val="0095DD"/>
+          <w:sz w:val="27"/>
+          <w:szCs w:val="27"/>
+        </w:rPr>
+        <w:t xml:space="preserve"> R</w:t>
+      </w:r>
+      <w:r>
+        <w:rPr>
+          <w:rFonts w:asciiTheme="minorHAnsi" w:hAnsiTheme="minorHAnsi" w:cstheme="minorHAnsi"/>
+          <w:color w:val="C0C0C0"/>
+          <w:sz w:val="27"/>
+          <w:szCs w:val="27"/>
+        </w:rPr>
+        <w:fldChar w:fldCharType="end"/>
+      </w:r>
+      <w:r>
+        <w:rPr>
+          <w:rFonts w:asciiTheme="minorHAnsi" w:hAnsiTheme="minorHAnsi" w:cstheme="minorHAnsi"/>
+          <w:color w:val="C0C0C0"/>
+          <w:sz w:val="27"/>
+          <w:szCs w:val="27"/>
+        </w:rPr>
+        <w:t>. O livro está em inglês, mas você pode utilizar o tradutor do seu navegador para ler em português.</w:t>
+      </w:r>
+    </w:p>
+    <w:p>
+      <w:pPr>
+        <w:jc w:val="center"/>
+        <w:rPr>
+          <w:rFonts w:cstheme="minorHAnsi"/>
+        </w:rPr>
+      </w:pPr>
+    </w:p>
+    <w:p>
+      <w:pPr>
+        <w:jc w:val="center"/>
+        <w:rPr>
+          <w:rFonts w:cstheme="minorHAnsi"/>
+        </w:rPr>
+      </w:pPr>
+    </w:p>
+    <w:p>
+      <w:pPr>
+        <w:jc w:val="center"/>
+        <w:rPr>
+          <w:rFonts w:cstheme="minorHAnsi"/>
+        </w:rPr>
+      </w:pPr>
+    </w:p>
+    <w:p>
+      <w:pPr>
+        <w:jc w:val="center"/>
+        <w:rPr>
+          <w:rFonts w:cstheme="minorHAnsi"/>
+        </w:rPr>
+      </w:pPr>
+    </w:p>
+    <w:p>
+      <w:pPr>
+        <w:jc w:val="center"/>
+        <w:rPr>
+          <w:rFonts w:cstheme="minorHAnsi"/>
+        </w:rPr>
+      </w:pPr>
+    </w:p>
+    <w:p>
+      <w:pPr>
+        <w:jc w:val="center"/>
+        <w:rPr>
+          <w:rFonts w:cstheme="minorHAnsi"/>
+        </w:rPr>
+      </w:pPr>
+    </w:p>
+    <w:p>
+      <w:pPr>
+        <w:jc w:val="center"/>
+        <w:rPr>
+          <w:rFonts w:cstheme="minorHAnsi"/>
+        </w:rPr>
+      </w:pPr>
+    </w:p>
+    <w:p>
+      <w:pPr>
+        <w:jc w:val="center"/>
+        <w:rPr>
+          <w:rFonts w:cstheme="minorHAnsi"/>
+        </w:rPr>
+      </w:pPr>
+    </w:p>
+    <w:p>
+      <w:pPr>
+        <w:jc w:val="center"/>
+        <w:rPr>
+          <w:rFonts w:cstheme="minorHAnsi"/>
+        </w:rPr>
+      </w:pPr>
+    </w:p>
+    <w:p>
+      <w:pPr>
+        <w:jc w:val="center"/>
+        <w:rPr>
+          <w:rFonts w:cstheme="minorHAnsi"/>
+        </w:rPr>
+      </w:pPr>
+    </w:p>
+    <w:p>
+      <w:pPr>
+        <w:jc w:val="center"/>
+        <w:rPr>
+          <w:rFonts w:ascii="Arial" w:hAnsi="Arial" w:cs="Arial"/>
+          <w:b/>
+          <w:bCs/>
+          <w:color w:val="FFFFFF"/>
+          <w:spacing w:val="-8"/>
+          <w:sz w:val="31"/>
+          <w:szCs w:val="31"/>
+          <w:shd w:val="clear" w:color="auto" w:fill="333333"/>
+        </w:rPr>
+      </w:pPr>
+      <w:r>
+        <w:rPr>
+          <w:rFonts w:ascii="Arial" w:hAnsi="Arial" w:cs="Arial"/>
+          <w:b/>
+          <w:bCs/>
+          <w:color w:val="FFFFFF"/>
+          <w:spacing w:val="-8"/>
+          <w:sz w:val="31"/>
+          <w:szCs w:val="31"/>
+          <w:shd w:val="clear" w:color="auto" w:fill="333333"/>
+        </w:rPr>
+        <w:lastRenderedPageBreak/>
+        <w:t>Para saber mais: tipos de dados</w:t>
+      </w:r>
+    </w:p>
+    <w:p>
+      <w:pPr>
+        <w:shd w:val="clear" w:color="auto" w:fill="121212"/>
+        <w:spacing w:after="0" w:line="240" w:lineRule="auto"/>
+        <w:rPr>
+          <w:rFonts w:eastAsia="Times New Roman" w:cstheme="minorHAnsi"/>
+          <w:color w:val="C0C0C0"/>
+          <w:sz w:val="27"/>
+          <w:szCs w:val="27"/>
+          <w:lang w:eastAsia="pt-BR"/>
+        </w:rPr>
+      </w:pPr>
+      <w:r>
+        <w:rPr>
+          <w:rFonts w:eastAsia="Times New Roman" w:cstheme="minorHAnsi"/>
+          <w:color w:val="C0C0C0"/>
+          <w:sz w:val="27"/>
+          <w:szCs w:val="27"/>
+          <w:lang w:eastAsia="pt-BR"/>
+        </w:rPr>
+        <w:t>Em linguagens de programação como o R, compreender os tipos de dados é essencial para manipular informações de maneira eficaz. Os tipos de dados definem a natureza das variáveis e influenciam as operações que podem ser realizadas sobre elas.</w:t>
+      </w:r>
+    </w:p>
+    <w:p>
+      <w:pPr>
+        <w:shd w:val="clear" w:color="auto" w:fill="121212"/>
+        <w:spacing w:before="360" w:after="360" w:line="240" w:lineRule="auto"/>
+        <w:rPr>
+          <w:rFonts w:eastAsia="Times New Roman" w:cstheme="minorHAnsi"/>
+          <w:color w:val="C0C0C0"/>
+          <w:sz w:val="27"/>
+          <w:szCs w:val="27"/>
+          <w:lang w:eastAsia="pt-BR"/>
+        </w:rPr>
+      </w:pPr>
+      <w:r>
+        <w:rPr>
+          <w:rFonts w:eastAsia="Times New Roman" w:cstheme="minorHAnsi"/>
+          <w:color w:val="C0C0C0"/>
+          <w:sz w:val="27"/>
+          <w:szCs w:val="27"/>
+          <w:lang w:eastAsia="pt-BR"/>
+        </w:rPr>
+        <w:t>No R, há vários tipos de dados, cada um projetado para lidar com diferentes tipos de informações.</w:t>
+      </w:r>
+    </w:p>
+    <w:p>
+      <w:pPr>
+        <w:shd w:val="clear" w:color="auto" w:fill="121212"/>
+        <w:spacing w:after="0" w:line="240" w:lineRule="auto"/>
+        <w:rPr>
+          <w:rFonts w:eastAsia="Times New Roman" w:cstheme="minorHAnsi"/>
+          <w:color w:val="C0C0C0"/>
+          <w:sz w:val="27"/>
+          <w:szCs w:val="27"/>
+          <w:lang w:eastAsia="pt-BR"/>
+        </w:rPr>
+      </w:pPr>
+      <w:r>
+        <w:rPr>
+          <w:rFonts w:eastAsia="Times New Roman" w:cstheme="minorHAnsi"/>
+          <w:color w:val="C0C0C0"/>
+          <w:sz w:val="27"/>
+          <w:szCs w:val="27"/>
+          <w:lang w:eastAsia="pt-BR"/>
+        </w:rPr>
+        <w:t>Vamos explorar alguns desses tipos de dados antes de discutir como verificar e entender esses tipos utilizando a função </w:t>
+      </w:r>
+      <w:proofErr w:type="spellStart"/>
+      <w:proofErr w:type="gramStart"/>
+      <w:r>
+        <w:rPr>
+          <w:rFonts w:eastAsia="Times New Roman" w:cstheme="minorHAnsi"/>
+          <w:color w:val="FFFFFF"/>
+          <w:sz w:val="23"/>
+          <w:szCs w:val="23"/>
+          <w:shd w:val="clear" w:color="auto" w:fill="272822"/>
+          <w:lang w:eastAsia="pt-BR"/>
+        </w:rPr>
+        <w:t>class</w:t>
+      </w:r>
+      <w:proofErr w:type="spellEnd"/>
+      <w:r>
+        <w:rPr>
+          <w:rFonts w:eastAsia="Times New Roman" w:cstheme="minorHAnsi"/>
+          <w:color w:val="FFFFFF"/>
+          <w:sz w:val="23"/>
+          <w:szCs w:val="23"/>
+          <w:shd w:val="clear" w:color="auto" w:fill="272822"/>
+          <w:lang w:eastAsia="pt-BR"/>
+        </w:rPr>
+        <w:t>(</w:t>
+      </w:r>
+      <w:proofErr w:type="gramEnd"/>
+      <w:r>
+        <w:rPr>
+          <w:rFonts w:eastAsia="Times New Roman" w:cstheme="minorHAnsi"/>
+          <w:color w:val="FFFFFF"/>
+          <w:sz w:val="23"/>
+          <w:szCs w:val="23"/>
+          <w:shd w:val="clear" w:color="auto" w:fill="272822"/>
+          <w:lang w:eastAsia="pt-BR"/>
+        </w:rPr>
+        <w:t>)</w:t>
+      </w:r>
+      <w:r>
+        <w:rPr>
+          <w:rFonts w:eastAsia="Times New Roman" w:cstheme="minorHAnsi"/>
+          <w:color w:val="C0C0C0"/>
+          <w:sz w:val="27"/>
+          <w:szCs w:val="27"/>
+          <w:lang w:eastAsia="pt-BR"/>
+        </w:rPr>
+        <w:t>.</w:t>
+      </w:r>
+    </w:p>
+    <w:p>
+      <w:pPr>
+        <w:shd w:val="clear" w:color="auto" w:fill="121212"/>
+        <w:spacing w:after="0" w:line="240" w:lineRule="auto"/>
+        <w:rPr>
+          <w:rFonts w:eastAsia="Times New Roman" w:cstheme="minorHAnsi"/>
+          <w:color w:val="C0C0C0"/>
+          <w:sz w:val="27"/>
+          <w:szCs w:val="27"/>
+          <w:lang w:eastAsia="pt-BR"/>
+        </w:rPr>
+      </w:pPr>
+    </w:p>
+    <w:p>
+      <w:pPr>
+        <w:numPr>
+          <w:ilvl w:val="0"/>
+          <w:numId w:val="3"/>
+        </w:numPr>
+        <w:shd w:val="clear" w:color="auto" w:fill="121212"/>
+        <w:spacing w:after="0" w:line="240" w:lineRule="auto"/>
+        <w:ind w:left="480"/>
+        <w:rPr>
+          <w:rFonts w:eastAsia="Times New Roman" w:cstheme="minorHAnsi"/>
+          <w:color w:val="C0C0C0"/>
+          <w:sz w:val="27"/>
+          <w:szCs w:val="27"/>
+          <w:lang w:eastAsia="pt-BR"/>
+        </w:rPr>
+      </w:pPr>
+      <w:r>
+        <w:rPr>
+          <w:rFonts w:eastAsia="Times New Roman" w:cstheme="minorHAnsi"/>
+          <w:b/>
+          <w:bCs/>
+          <w:color w:val="C0C0C0"/>
+          <w:sz w:val="27"/>
+          <w:szCs w:val="27"/>
+          <w:lang w:eastAsia="pt-BR"/>
+        </w:rPr>
+        <w:t>Numérico (</w:t>
+      </w:r>
+      <w:proofErr w:type="spellStart"/>
+      <w:r>
+        <w:rPr>
+          <w:rFonts w:eastAsia="Times New Roman" w:cstheme="minorHAnsi"/>
+          <w:b/>
+          <w:bCs/>
+          <w:color w:val="C0C0C0"/>
+          <w:sz w:val="27"/>
+          <w:szCs w:val="27"/>
+          <w:lang w:eastAsia="pt-BR"/>
+        </w:rPr>
+        <w:t>numeric</w:t>
+      </w:r>
+      <w:proofErr w:type="spellEnd"/>
+      <w:r>
+        <w:rPr>
+          <w:rFonts w:eastAsia="Times New Roman" w:cstheme="minorHAnsi"/>
+          <w:b/>
+          <w:bCs/>
+          <w:color w:val="C0C0C0"/>
+          <w:sz w:val="27"/>
+          <w:szCs w:val="27"/>
+          <w:lang w:eastAsia="pt-BR"/>
+        </w:rPr>
+        <w:t>/</w:t>
+      </w:r>
+      <w:proofErr w:type="spellStart"/>
+      <w:r>
+        <w:rPr>
+          <w:rFonts w:eastAsia="Times New Roman" w:cstheme="minorHAnsi"/>
+          <w:b/>
+          <w:bCs/>
+          <w:color w:val="C0C0C0"/>
+          <w:sz w:val="27"/>
+          <w:szCs w:val="27"/>
+          <w:lang w:eastAsia="pt-BR"/>
+        </w:rPr>
+        <w:t>float</w:t>
+      </w:r>
+      <w:proofErr w:type="spellEnd"/>
+      <w:r>
+        <w:rPr>
+          <w:rFonts w:eastAsia="Times New Roman" w:cstheme="minorHAnsi"/>
+          <w:b/>
+          <w:bCs/>
+          <w:color w:val="C0C0C0"/>
+          <w:sz w:val="27"/>
+          <w:szCs w:val="27"/>
+          <w:lang w:eastAsia="pt-BR"/>
+        </w:rPr>
+        <w:t>):</w:t>
+      </w:r>
+    </w:p>
+    <w:p>
+      <w:pPr>
+        <w:numPr>
+          <w:ilvl w:val="1"/>
+          <w:numId w:val="3"/>
+        </w:numPr>
+        <w:shd w:val="clear" w:color="auto" w:fill="121212"/>
+        <w:spacing w:after="0" w:line="240" w:lineRule="auto"/>
+        <w:ind w:left="960"/>
+        <w:rPr>
+          <w:rFonts w:eastAsia="Times New Roman" w:cstheme="minorHAnsi"/>
+          <w:color w:val="C0C0C0"/>
+          <w:sz w:val="27"/>
+          <w:szCs w:val="27"/>
+          <w:lang w:eastAsia="pt-BR"/>
+        </w:rPr>
+      </w:pPr>
+      <w:r>
+        <w:rPr>
+          <w:rFonts w:eastAsia="Times New Roman" w:cstheme="minorHAnsi"/>
+          <w:color w:val="C0C0C0"/>
+          <w:sz w:val="27"/>
+          <w:szCs w:val="27"/>
+          <w:lang w:eastAsia="pt-BR"/>
+        </w:rPr>
+        <w:t>Este tipo de dado abrange números reais ou inteiros e é fundamental para operações matemáticas. Por exemplo, a variável </w:t>
+      </w:r>
+      <w:r>
+        <w:rPr>
+          <w:rFonts w:eastAsia="Times New Roman" w:cstheme="minorHAnsi"/>
+          <w:color w:val="FFFFFF"/>
+          <w:sz w:val="23"/>
+          <w:szCs w:val="23"/>
+          <w:shd w:val="clear" w:color="auto" w:fill="272822"/>
+          <w:lang w:eastAsia="pt-BR"/>
+        </w:rPr>
+        <w:t>x &lt;- 5.2</w:t>
+      </w:r>
+      <w:r>
+        <w:rPr>
+          <w:rFonts w:eastAsia="Times New Roman" w:cstheme="minorHAnsi"/>
+          <w:color w:val="C0C0C0"/>
+          <w:sz w:val="27"/>
+          <w:szCs w:val="27"/>
+          <w:lang w:eastAsia="pt-BR"/>
+        </w:rPr>
+        <w:t> </w:t>
+      </w:r>
+      <w:proofErr w:type="spellStart"/>
+      <w:r>
+        <w:rPr>
+          <w:rFonts w:eastAsia="Times New Roman" w:cstheme="minorHAnsi"/>
+          <w:color w:val="C0C0C0"/>
+          <w:sz w:val="27"/>
+          <w:szCs w:val="27"/>
+          <w:lang w:eastAsia="pt-BR"/>
+        </w:rPr>
+        <w:t>é</w:t>
+      </w:r>
+      <w:proofErr w:type="spellEnd"/>
+      <w:r>
+        <w:rPr>
+          <w:rFonts w:eastAsia="Times New Roman" w:cstheme="minorHAnsi"/>
+          <w:color w:val="C0C0C0"/>
+          <w:sz w:val="27"/>
+          <w:szCs w:val="27"/>
+          <w:lang w:eastAsia="pt-BR"/>
+        </w:rPr>
+        <w:t xml:space="preserve"> do tipo numérico.</w:t>
+      </w:r>
+    </w:p>
+    <w:p>
+      <w:pPr>
+        <w:shd w:val="clear" w:color="auto" w:fill="121212"/>
+        <w:spacing w:after="0" w:line="240" w:lineRule="auto"/>
+        <w:ind w:left="960"/>
+        <w:rPr>
+          <w:rFonts w:eastAsia="Times New Roman" w:cstheme="minorHAnsi"/>
+          <w:color w:val="C0C0C0"/>
+          <w:sz w:val="27"/>
+          <w:szCs w:val="27"/>
+          <w:lang w:eastAsia="pt-BR"/>
+        </w:rPr>
+      </w:pPr>
+    </w:p>
+    <w:p>
+      <w:pPr>
+        <w:numPr>
+          <w:ilvl w:val="0"/>
+          <w:numId w:val="3"/>
+        </w:numPr>
+        <w:shd w:val="clear" w:color="auto" w:fill="121212"/>
+        <w:spacing w:after="0" w:line="240" w:lineRule="auto"/>
+        <w:ind w:left="480"/>
+        <w:rPr>
+          <w:rFonts w:eastAsia="Times New Roman" w:cstheme="minorHAnsi"/>
+          <w:color w:val="C0C0C0"/>
+          <w:sz w:val="27"/>
+          <w:szCs w:val="27"/>
+          <w:lang w:eastAsia="pt-BR"/>
+        </w:rPr>
+      </w:pPr>
+      <w:r>
+        <w:rPr>
+          <w:rFonts w:eastAsia="Times New Roman" w:cstheme="minorHAnsi"/>
+          <w:b/>
+          <w:bCs/>
+          <w:color w:val="C0C0C0"/>
+          <w:sz w:val="27"/>
+          <w:szCs w:val="27"/>
+          <w:lang w:eastAsia="pt-BR"/>
+        </w:rPr>
+        <w:t>Inteiro (</w:t>
+      </w:r>
+      <w:proofErr w:type="spellStart"/>
+      <w:r>
+        <w:rPr>
+          <w:rFonts w:eastAsia="Times New Roman" w:cstheme="minorHAnsi"/>
+          <w:b/>
+          <w:bCs/>
+          <w:color w:val="C0C0C0"/>
+          <w:sz w:val="27"/>
+          <w:szCs w:val="27"/>
+          <w:lang w:eastAsia="pt-BR"/>
+        </w:rPr>
+        <w:t>integer</w:t>
+      </w:r>
+      <w:proofErr w:type="spellEnd"/>
+      <w:r>
+        <w:rPr>
+          <w:rFonts w:eastAsia="Times New Roman" w:cstheme="minorHAnsi"/>
+          <w:b/>
+          <w:bCs/>
+          <w:color w:val="C0C0C0"/>
+          <w:sz w:val="27"/>
+          <w:szCs w:val="27"/>
+          <w:lang w:eastAsia="pt-BR"/>
+        </w:rPr>
+        <w:t>):</w:t>
+      </w:r>
+    </w:p>
+    <w:p>
+      <w:pPr>
+        <w:numPr>
+          <w:ilvl w:val="1"/>
+          <w:numId w:val="3"/>
+        </w:numPr>
+        <w:shd w:val="clear" w:color="auto" w:fill="121212"/>
+        <w:spacing w:after="0" w:line="240" w:lineRule="auto"/>
+        <w:ind w:left="960"/>
+        <w:rPr>
+          <w:rFonts w:eastAsia="Times New Roman" w:cstheme="minorHAnsi"/>
+          <w:color w:val="C0C0C0"/>
+          <w:sz w:val="27"/>
+          <w:szCs w:val="27"/>
+          <w:lang w:eastAsia="pt-BR"/>
+        </w:rPr>
+      </w:pPr>
+      <w:r>
+        <w:rPr>
+          <w:rFonts w:eastAsia="Times New Roman" w:cstheme="minorHAnsi"/>
+          <w:color w:val="C0C0C0"/>
+          <w:sz w:val="27"/>
+          <w:szCs w:val="27"/>
+          <w:lang w:eastAsia="pt-BR"/>
+        </w:rPr>
+        <w:t>Semelhante ao tipo numérico, mas restrito a valores inteiros. O tipo </w:t>
+      </w:r>
+      <w:proofErr w:type="spellStart"/>
+      <w:r>
+        <w:rPr>
+          <w:rFonts w:eastAsia="Times New Roman" w:cstheme="minorHAnsi"/>
+          <w:color w:val="FFFFFF"/>
+          <w:sz w:val="23"/>
+          <w:szCs w:val="23"/>
+          <w:shd w:val="clear" w:color="auto" w:fill="272822"/>
+          <w:lang w:eastAsia="pt-BR"/>
+        </w:rPr>
+        <w:t>integer</w:t>
+      </w:r>
+      <w:proofErr w:type="spellEnd"/>
+      <w:r>
+        <w:rPr>
+          <w:rFonts w:eastAsia="Times New Roman" w:cstheme="minorHAnsi"/>
+          <w:color w:val="C0C0C0"/>
+          <w:sz w:val="27"/>
+          <w:szCs w:val="27"/>
+          <w:lang w:eastAsia="pt-BR"/>
+        </w:rPr>
+        <w:t> é utilizado quando os valores podem ser apenas números inteiros, como </w:t>
+      </w:r>
+      <w:r>
+        <w:rPr>
+          <w:rFonts w:eastAsia="Times New Roman" w:cstheme="minorHAnsi"/>
+          <w:color w:val="FFFFFF"/>
+          <w:sz w:val="23"/>
+          <w:szCs w:val="23"/>
+          <w:shd w:val="clear" w:color="auto" w:fill="272822"/>
+          <w:lang w:eastAsia="pt-BR"/>
+        </w:rPr>
+        <w:t>y &lt;- 10L</w:t>
+      </w:r>
+      <w:r>
+        <w:rPr>
+          <w:rFonts w:eastAsia="Times New Roman" w:cstheme="minorHAnsi"/>
+          <w:color w:val="C0C0C0"/>
+          <w:sz w:val="27"/>
+          <w:szCs w:val="27"/>
+          <w:lang w:eastAsia="pt-BR"/>
+        </w:rPr>
+        <w:t> (o sufixo "L" indica um inteiro).</w:t>
+      </w:r>
+    </w:p>
+    <w:p>
+      <w:pPr>
+        <w:shd w:val="clear" w:color="auto" w:fill="121212"/>
+        <w:spacing w:after="0" w:line="240" w:lineRule="auto"/>
+        <w:ind w:left="960"/>
+        <w:rPr>
+          <w:rFonts w:eastAsia="Times New Roman" w:cstheme="minorHAnsi"/>
+          <w:color w:val="C0C0C0"/>
+          <w:sz w:val="27"/>
+          <w:szCs w:val="27"/>
+          <w:lang w:eastAsia="pt-BR"/>
+        </w:rPr>
+      </w:pPr>
+    </w:p>
+    <w:p>
+      <w:pPr>
+        <w:numPr>
+          <w:ilvl w:val="0"/>
+          <w:numId w:val="3"/>
+        </w:numPr>
+        <w:shd w:val="clear" w:color="auto" w:fill="121212"/>
+        <w:spacing w:after="0" w:line="240" w:lineRule="auto"/>
+        <w:ind w:left="480"/>
+        <w:rPr>
+          <w:rFonts w:eastAsia="Times New Roman" w:cstheme="minorHAnsi"/>
+          <w:color w:val="C0C0C0"/>
+          <w:sz w:val="27"/>
+          <w:szCs w:val="27"/>
+          <w:lang w:eastAsia="pt-BR"/>
+        </w:rPr>
+      </w:pPr>
+      <w:r>
+        <w:rPr>
+          <w:rFonts w:eastAsia="Times New Roman" w:cstheme="minorHAnsi"/>
+          <w:b/>
+          <w:bCs/>
+          <w:color w:val="C0C0C0"/>
+          <w:sz w:val="27"/>
+          <w:szCs w:val="27"/>
+          <w:lang w:eastAsia="pt-BR"/>
+        </w:rPr>
+        <w:t>Caracteres (</w:t>
+      </w:r>
+      <w:proofErr w:type="spellStart"/>
+      <w:r>
+        <w:rPr>
+          <w:rFonts w:eastAsia="Times New Roman" w:cstheme="minorHAnsi"/>
+          <w:b/>
+          <w:bCs/>
+          <w:color w:val="C0C0C0"/>
+          <w:sz w:val="27"/>
+          <w:szCs w:val="27"/>
+          <w:lang w:eastAsia="pt-BR"/>
+        </w:rPr>
+        <w:t>character</w:t>
+      </w:r>
+      <w:proofErr w:type="spellEnd"/>
+      <w:r>
+        <w:rPr>
+          <w:rFonts w:eastAsia="Times New Roman" w:cstheme="minorHAnsi"/>
+          <w:b/>
+          <w:bCs/>
+          <w:color w:val="C0C0C0"/>
+          <w:sz w:val="27"/>
+          <w:szCs w:val="27"/>
+          <w:lang w:eastAsia="pt-BR"/>
+        </w:rPr>
+        <w:t>):</w:t>
+      </w:r>
+    </w:p>
+    <w:p>
+      <w:pPr>
+        <w:numPr>
+          <w:ilvl w:val="1"/>
+          <w:numId w:val="3"/>
+        </w:numPr>
+        <w:shd w:val="clear" w:color="auto" w:fill="121212"/>
+        <w:spacing w:after="0" w:line="240" w:lineRule="auto"/>
+        <w:ind w:left="960"/>
+        <w:rPr>
+          <w:rFonts w:eastAsia="Times New Roman" w:cstheme="minorHAnsi"/>
+          <w:color w:val="C0C0C0"/>
+          <w:sz w:val="27"/>
+          <w:szCs w:val="27"/>
+          <w:lang w:eastAsia="pt-BR"/>
+        </w:rPr>
+      </w:pPr>
+      <w:r>
+        <w:rPr>
+          <w:rFonts w:eastAsia="Times New Roman" w:cstheme="minorHAnsi"/>
+          <w:color w:val="C0C0C0"/>
+          <w:sz w:val="27"/>
+          <w:szCs w:val="27"/>
+          <w:lang w:eastAsia="pt-BR"/>
+        </w:rPr>
+        <w:t>Representa sequências de caracteres, como palavras ou frases. Variáveis desse tipo são frequentemente usadas para armazenar informações textuais, como </w:t>
+      </w:r>
+      <w:r>
+        <w:rPr>
+          <w:rFonts w:eastAsia="Times New Roman" w:cstheme="minorHAnsi"/>
+          <w:color w:val="FFFFFF"/>
+          <w:sz w:val="23"/>
+          <w:szCs w:val="23"/>
+          <w:shd w:val="clear" w:color="auto" w:fill="272822"/>
+          <w:lang w:eastAsia="pt-BR"/>
+        </w:rPr>
+        <w:t>z &lt;- "Olá, mundo"</w:t>
+      </w:r>
+      <w:r>
+        <w:rPr>
+          <w:rFonts w:eastAsia="Times New Roman" w:cstheme="minorHAnsi"/>
+          <w:color w:val="C0C0C0"/>
+          <w:sz w:val="27"/>
+          <w:szCs w:val="27"/>
+          <w:lang w:eastAsia="pt-BR"/>
+        </w:rPr>
+        <w:t>.</w:t>
+      </w:r>
+    </w:p>
+    <w:p>
+      <w:pPr>
+        <w:shd w:val="clear" w:color="auto" w:fill="121212"/>
+        <w:spacing w:after="0" w:line="240" w:lineRule="auto"/>
+        <w:ind w:left="960"/>
+        <w:rPr>
+          <w:rFonts w:eastAsia="Times New Roman" w:cstheme="minorHAnsi"/>
+          <w:color w:val="C0C0C0"/>
+          <w:sz w:val="27"/>
+          <w:szCs w:val="27"/>
+          <w:lang w:eastAsia="pt-BR"/>
+        </w:rPr>
+      </w:pPr>
+    </w:p>
+    <w:p>
+      <w:pPr>
+        <w:numPr>
+          <w:ilvl w:val="0"/>
+          <w:numId w:val="3"/>
+        </w:numPr>
+        <w:shd w:val="clear" w:color="auto" w:fill="121212"/>
+        <w:spacing w:after="0" w:line="240" w:lineRule="auto"/>
+        <w:ind w:left="480"/>
+        <w:rPr>
+          <w:rFonts w:eastAsia="Times New Roman" w:cstheme="minorHAnsi"/>
+          <w:color w:val="C0C0C0"/>
+          <w:sz w:val="27"/>
+          <w:szCs w:val="27"/>
+          <w:lang w:eastAsia="pt-BR"/>
+        </w:rPr>
+      </w:pPr>
+      <w:r>
+        <w:rPr>
+          <w:rFonts w:eastAsia="Times New Roman" w:cstheme="minorHAnsi"/>
+          <w:b/>
+          <w:bCs/>
+          <w:color w:val="C0C0C0"/>
+          <w:sz w:val="27"/>
+          <w:szCs w:val="27"/>
+          <w:lang w:eastAsia="pt-BR"/>
+        </w:rPr>
+        <w:t>Lógico (</w:t>
+      </w:r>
+      <w:proofErr w:type="spellStart"/>
+      <w:r>
+        <w:rPr>
+          <w:rFonts w:eastAsia="Times New Roman" w:cstheme="minorHAnsi"/>
+          <w:b/>
+          <w:bCs/>
+          <w:color w:val="C0C0C0"/>
+          <w:sz w:val="27"/>
+          <w:szCs w:val="27"/>
+          <w:lang w:eastAsia="pt-BR"/>
+        </w:rPr>
+        <w:t>logical</w:t>
+      </w:r>
+      <w:proofErr w:type="spellEnd"/>
+      <w:r>
+        <w:rPr>
+          <w:rFonts w:eastAsia="Times New Roman" w:cstheme="minorHAnsi"/>
+          <w:b/>
+          <w:bCs/>
+          <w:color w:val="C0C0C0"/>
+          <w:sz w:val="27"/>
+          <w:szCs w:val="27"/>
+          <w:lang w:eastAsia="pt-BR"/>
+        </w:rPr>
+        <w:t>):</w:t>
+      </w:r>
+    </w:p>
+    <w:p>
+      <w:pPr>
+        <w:numPr>
+          <w:ilvl w:val="1"/>
+          <w:numId w:val="3"/>
+        </w:numPr>
+        <w:shd w:val="clear" w:color="auto" w:fill="121212"/>
+        <w:spacing w:after="0" w:line="240" w:lineRule="auto"/>
+        <w:ind w:left="960"/>
+        <w:rPr>
+          <w:rFonts w:eastAsia="Times New Roman" w:cstheme="minorHAnsi"/>
+          <w:color w:val="C0C0C0"/>
+          <w:sz w:val="27"/>
+          <w:szCs w:val="27"/>
+          <w:lang w:eastAsia="pt-BR"/>
+        </w:rPr>
+      </w:pPr>
+      <w:r>
+        <w:rPr>
+          <w:rFonts w:eastAsia="Times New Roman" w:cstheme="minorHAnsi"/>
+          <w:color w:val="C0C0C0"/>
+          <w:sz w:val="27"/>
+          <w:szCs w:val="27"/>
+          <w:lang w:eastAsia="pt-BR"/>
+        </w:rPr>
+        <w:t>Variáveis lógicas representam valores verdadeiros ou falsos (</w:t>
+      </w:r>
+      <w:r>
+        <w:rPr>
+          <w:rFonts w:eastAsia="Times New Roman" w:cstheme="minorHAnsi"/>
+          <w:color w:val="FFFFFF"/>
+          <w:sz w:val="23"/>
+          <w:szCs w:val="23"/>
+          <w:shd w:val="clear" w:color="auto" w:fill="272822"/>
+          <w:lang w:eastAsia="pt-BR"/>
+        </w:rPr>
+        <w:t>TRUE</w:t>
+      </w:r>
+      <w:r>
+        <w:rPr>
+          <w:rFonts w:eastAsia="Times New Roman" w:cstheme="minorHAnsi"/>
+          <w:color w:val="C0C0C0"/>
+          <w:sz w:val="27"/>
+          <w:szCs w:val="27"/>
+          <w:lang w:eastAsia="pt-BR"/>
+        </w:rPr>
+        <w:t> ou </w:t>
+      </w:r>
+      <w:r>
+        <w:rPr>
+          <w:rFonts w:eastAsia="Times New Roman" w:cstheme="minorHAnsi"/>
+          <w:color w:val="FFFFFF"/>
+          <w:sz w:val="23"/>
+          <w:szCs w:val="23"/>
+          <w:shd w:val="clear" w:color="auto" w:fill="272822"/>
+          <w:lang w:eastAsia="pt-BR"/>
+        </w:rPr>
+        <w:t>FALSE</w:t>
+      </w:r>
+      <w:r>
+        <w:rPr>
+          <w:rFonts w:eastAsia="Times New Roman" w:cstheme="minorHAnsi"/>
+          <w:color w:val="C0C0C0"/>
+          <w:sz w:val="27"/>
+          <w:szCs w:val="27"/>
+          <w:lang w:eastAsia="pt-BR"/>
+        </w:rPr>
+        <w:t>). Essas são essenciais para expressar condições lógicas em operações e testes, como </w:t>
+      </w:r>
+      <w:r>
+        <w:rPr>
+          <w:rFonts w:eastAsia="Times New Roman" w:cstheme="minorHAnsi"/>
+          <w:color w:val="FFFFFF"/>
+          <w:sz w:val="23"/>
+          <w:szCs w:val="23"/>
+          <w:shd w:val="clear" w:color="auto" w:fill="272822"/>
+          <w:lang w:eastAsia="pt-BR"/>
+        </w:rPr>
+        <w:t>w &lt;- TRUE</w:t>
+      </w:r>
+      <w:r>
+        <w:rPr>
+          <w:rFonts w:eastAsia="Times New Roman" w:cstheme="minorHAnsi"/>
+          <w:color w:val="C0C0C0"/>
+          <w:sz w:val="27"/>
+          <w:szCs w:val="27"/>
+          <w:lang w:eastAsia="pt-BR"/>
+        </w:rPr>
+        <w:t>.</w:t>
+      </w:r>
+    </w:p>
+    <w:p>
+      <w:pPr>
+        <w:shd w:val="clear" w:color="auto" w:fill="121212"/>
+        <w:spacing w:after="0" w:line="240" w:lineRule="auto"/>
+        <w:ind w:left="960"/>
+        <w:rPr>
+          <w:rFonts w:eastAsia="Times New Roman" w:cstheme="minorHAnsi"/>
+          <w:color w:val="C0C0C0"/>
+          <w:sz w:val="27"/>
+          <w:szCs w:val="27"/>
+          <w:lang w:eastAsia="pt-BR"/>
+        </w:rPr>
+      </w:pPr>
+    </w:p>
+    <w:p>
+      <w:pPr>
+        <w:numPr>
+          <w:ilvl w:val="0"/>
+          <w:numId w:val="3"/>
+        </w:numPr>
+        <w:shd w:val="clear" w:color="auto" w:fill="121212"/>
+        <w:spacing w:after="0" w:line="240" w:lineRule="auto"/>
+        <w:ind w:left="480"/>
+        <w:rPr>
+          <w:rFonts w:eastAsia="Times New Roman" w:cstheme="minorHAnsi"/>
+          <w:color w:val="C0C0C0"/>
+          <w:sz w:val="27"/>
+          <w:szCs w:val="27"/>
+          <w:lang w:eastAsia="pt-BR"/>
+        </w:rPr>
+      </w:pPr>
+      <w:r>
+        <w:rPr>
+          <w:rFonts w:eastAsia="Times New Roman" w:cstheme="minorHAnsi"/>
+          <w:b/>
+          <w:bCs/>
+          <w:color w:val="C0C0C0"/>
+          <w:sz w:val="27"/>
+          <w:szCs w:val="27"/>
+          <w:lang w:eastAsia="pt-BR"/>
+        </w:rPr>
+        <w:t>Data (Date):</w:t>
+      </w:r>
+    </w:p>
+    <w:p>
+      <w:pPr>
+        <w:numPr>
+          <w:ilvl w:val="1"/>
+          <w:numId w:val="3"/>
+        </w:numPr>
+        <w:shd w:val="clear" w:color="auto" w:fill="121212"/>
+        <w:spacing w:after="0" w:line="240" w:lineRule="auto"/>
+        <w:ind w:left="960"/>
+        <w:rPr>
+          <w:rFonts w:eastAsia="Times New Roman" w:cstheme="minorHAnsi"/>
+          <w:color w:val="C0C0C0"/>
+          <w:sz w:val="27"/>
+          <w:szCs w:val="27"/>
+          <w:lang w:eastAsia="pt-BR"/>
+        </w:rPr>
+      </w:pPr>
+      <w:r>
+        <w:rPr>
+          <w:rFonts w:eastAsia="Times New Roman" w:cstheme="minorHAnsi"/>
+          <w:color w:val="C0C0C0"/>
+          <w:sz w:val="27"/>
+          <w:szCs w:val="27"/>
+          <w:lang w:eastAsia="pt-BR"/>
+        </w:rPr>
+        <w:t xml:space="preserve">Para lidar com informações de data, o </w:t>
+      </w:r>
+      <w:proofErr w:type="gramStart"/>
+      <w:r>
+        <w:rPr>
+          <w:rFonts w:eastAsia="Times New Roman" w:cstheme="minorHAnsi"/>
+          <w:color w:val="C0C0C0"/>
+          <w:sz w:val="27"/>
+          <w:szCs w:val="27"/>
+          <w:lang w:eastAsia="pt-BR"/>
+        </w:rPr>
+        <w:t>tipo </w:t>
+      </w:r>
+      <w:r>
+        <w:rPr>
+          <w:rFonts w:eastAsia="Times New Roman" w:cstheme="minorHAnsi"/>
+          <w:color w:val="FFFFFF"/>
+          <w:sz w:val="23"/>
+          <w:szCs w:val="23"/>
+          <w:shd w:val="clear" w:color="auto" w:fill="272822"/>
+          <w:lang w:eastAsia="pt-BR"/>
+        </w:rPr>
+        <w:t>Date</w:t>
+      </w:r>
+      <w:proofErr w:type="gramEnd"/>
+      <w:r>
+        <w:rPr>
+          <w:rFonts w:eastAsia="Times New Roman" w:cstheme="minorHAnsi"/>
+          <w:color w:val="C0C0C0"/>
+          <w:sz w:val="27"/>
+          <w:szCs w:val="27"/>
+          <w:lang w:eastAsia="pt-BR"/>
+        </w:rPr>
+        <w:t> é utilizado. Isso permite operações específicas de data e hora. Por exemplo, </w:t>
+      </w:r>
+      <w:proofErr w:type="spellStart"/>
+      <w:r>
+        <w:rPr>
+          <w:rFonts w:eastAsia="Times New Roman" w:cstheme="minorHAnsi"/>
+          <w:color w:val="FFFFFF"/>
+          <w:sz w:val="23"/>
+          <w:szCs w:val="23"/>
+          <w:shd w:val="clear" w:color="auto" w:fill="272822"/>
+          <w:lang w:eastAsia="pt-BR"/>
+        </w:rPr>
+        <w:t>data_atual</w:t>
+      </w:r>
+      <w:proofErr w:type="spellEnd"/>
+      <w:r>
+        <w:rPr>
+          <w:rFonts w:eastAsia="Times New Roman" w:cstheme="minorHAnsi"/>
+          <w:color w:val="FFFFFF"/>
+          <w:sz w:val="23"/>
+          <w:szCs w:val="23"/>
+          <w:shd w:val="clear" w:color="auto" w:fill="272822"/>
+          <w:lang w:eastAsia="pt-BR"/>
+        </w:rPr>
+        <w:t xml:space="preserve"> &lt;- </w:t>
+      </w:r>
+      <w:proofErr w:type="spellStart"/>
+      <w:r>
+        <w:rPr>
+          <w:rFonts w:eastAsia="Times New Roman" w:cstheme="minorHAnsi"/>
+          <w:color w:val="FFFFFF"/>
+          <w:sz w:val="23"/>
+          <w:szCs w:val="23"/>
+          <w:shd w:val="clear" w:color="auto" w:fill="272822"/>
+          <w:lang w:eastAsia="pt-BR"/>
+        </w:rPr>
+        <w:t>as.Date</w:t>
+      </w:r>
+      <w:proofErr w:type="spellEnd"/>
+      <w:r>
+        <w:rPr>
+          <w:rFonts w:eastAsia="Times New Roman" w:cstheme="minorHAnsi"/>
+          <w:color w:val="FFFFFF"/>
+          <w:sz w:val="23"/>
+          <w:szCs w:val="23"/>
+          <w:shd w:val="clear" w:color="auto" w:fill="272822"/>
+          <w:lang w:eastAsia="pt-BR"/>
+        </w:rPr>
+        <w:t>("2024-01-24")</w:t>
+      </w:r>
+      <w:r>
+        <w:rPr>
+          <w:rFonts w:eastAsia="Times New Roman" w:cstheme="minorHAnsi"/>
+          <w:color w:val="C0C0C0"/>
+          <w:sz w:val="27"/>
+          <w:szCs w:val="27"/>
+          <w:lang w:eastAsia="pt-BR"/>
+        </w:rPr>
+        <w:t>.</w:t>
+      </w:r>
+    </w:p>
+    <w:p>
+      <w:pPr>
+        <w:shd w:val="clear" w:color="auto" w:fill="121212"/>
+        <w:spacing w:after="0" w:line="240" w:lineRule="auto"/>
+        <w:ind w:left="960"/>
+        <w:rPr>
+          <w:rFonts w:eastAsia="Times New Roman" w:cstheme="minorHAnsi"/>
+          <w:color w:val="C0C0C0"/>
+          <w:sz w:val="27"/>
+          <w:szCs w:val="27"/>
+          <w:lang w:eastAsia="pt-BR"/>
+        </w:rPr>
+      </w:pPr>
+    </w:p>
+    <w:p>
+      <w:pPr>
+        <w:shd w:val="clear" w:color="auto" w:fill="121212"/>
+        <w:spacing w:after="0" w:line="240" w:lineRule="auto"/>
+        <w:rPr>
+          <w:rFonts w:eastAsia="Times New Roman" w:cstheme="minorHAnsi"/>
+          <w:color w:val="C0C0C0"/>
+          <w:sz w:val="27"/>
+          <w:szCs w:val="27"/>
+          <w:lang w:eastAsia="pt-BR"/>
+        </w:rPr>
+      </w:pPr>
+      <w:r>
+        <w:rPr>
+          <w:rFonts w:eastAsia="Times New Roman" w:cstheme="minorHAnsi"/>
+          <w:color w:val="C0C0C0"/>
+          <w:sz w:val="27"/>
+          <w:szCs w:val="27"/>
+          <w:lang w:eastAsia="pt-BR"/>
+        </w:rPr>
+        <w:t>A compreensão desses tipos de dados é crucial para escrever código eficiente e preciso em R. Agora, vamos explorar como podemos utilizar a função </w:t>
+      </w:r>
+      <w:proofErr w:type="spellStart"/>
+      <w:proofErr w:type="gramStart"/>
+      <w:r>
+        <w:rPr>
+          <w:rFonts w:eastAsia="Times New Roman" w:cstheme="minorHAnsi"/>
+          <w:color w:val="FFFFFF"/>
+          <w:sz w:val="23"/>
+          <w:szCs w:val="23"/>
+          <w:shd w:val="clear" w:color="auto" w:fill="272822"/>
+          <w:lang w:eastAsia="pt-BR"/>
+        </w:rPr>
+        <w:t>class</w:t>
+      </w:r>
+      <w:proofErr w:type="spellEnd"/>
+      <w:r>
+        <w:rPr>
+          <w:rFonts w:eastAsia="Times New Roman" w:cstheme="minorHAnsi"/>
+          <w:color w:val="FFFFFF"/>
+          <w:sz w:val="23"/>
+          <w:szCs w:val="23"/>
+          <w:shd w:val="clear" w:color="auto" w:fill="272822"/>
+          <w:lang w:eastAsia="pt-BR"/>
+        </w:rPr>
+        <w:t>(</w:t>
+      </w:r>
+      <w:proofErr w:type="gramEnd"/>
+      <w:r>
+        <w:rPr>
+          <w:rFonts w:eastAsia="Times New Roman" w:cstheme="minorHAnsi"/>
+          <w:color w:val="FFFFFF"/>
+          <w:sz w:val="23"/>
+          <w:szCs w:val="23"/>
+          <w:shd w:val="clear" w:color="auto" w:fill="272822"/>
+          <w:lang w:eastAsia="pt-BR"/>
+        </w:rPr>
+        <w:t>)</w:t>
+      </w:r>
+      <w:r>
+        <w:rPr>
+          <w:rFonts w:eastAsia="Times New Roman" w:cstheme="minorHAnsi"/>
+          <w:color w:val="C0C0C0"/>
+          <w:sz w:val="27"/>
+          <w:szCs w:val="27"/>
+          <w:lang w:eastAsia="pt-BR"/>
+        </w:rPr>
+        <w:t> para identificar o tipo de dado associado a uma variável em nosso código.</w:t>
+      </w:r>
+    </w:p>
+    <w:p>
+      <w:pPr>
+        <w:jc w:val="center"/>
+        <w:rPr>
+          <w:rFonts w:cstheme="minorHAnsi"/>
+        </w:rPr>
+      </w:pPr>
+    </w:p>
+    <w:p>
+      <w:pPr>
+        <w:shd w:val="clear" w:color="auto" w:fill="272822"/>
+        <w:tabs>
+          <w:tab w:val="left" w:pos="916"/>
+          <w:tab w:val="left" w:pos="1832"/>
+          <w:tab w:val="left" w:pos="2748"/>
+          <w:tab w:val="left" w:pos="3664"/>
+          <w:tab w:val="left" w:pos="4580"/>
+          <w:tab w:val="left" w:pos="5496"/>
+          <w:tab w:val="left" w:pos="6412"/>
+          <w:tab w:val="left" w:pos="7328"/>
+          <w:tab w:val="left" w:pos="8244"/>
+          <w:tab w:val="left" w:pos="9160"/>
+          <w:tab w:val="left" w:pos="10076"/>
+          <w:tab w:val="left" w:pos="10992"/>
+          <w:tab w:val="left" w:pos="11908"/>
+          <w:tab w:val="left" w:pos="12824"/>
+          <w:tab w:val="left" w:pos="13740"/>
+          <w:tab w:val="left" w:pos="14656"/>
+        </w:tabs>
+        <w:spacing w:after="0" w:line="240" w:lineRule="auto"/>
+        <w:rPr>
+          <w:rFonts w:ascii="Courier New" w:eastAsia="Times New Roman" w:hAnsi="Courier New" w:cs="Courier New"/>
+          <w:color w:val="DDDDDD"/>
+          <w:sz w:val="20"/>
+          <w:szCs w:val="20"/>
+          <w:shd w:val="clear" w:color="auto" w:fill="272822"/>
+          <w:lang w:eastAsia="pt-BR"/>
+        </w:rPr>
+      </w:pPr>
+      <w:proofErr w:type="gramStart"/>
+      <w:r>
+        <w:rPr>
+          <w:rFonts w:ascii="Courier New" w:eastAsia="Times New Roman" w:hAnsi="Courier New" w:cs="Courier New"/>
+          <w:color w:val="DDDDDD"/>
+          <w:sz w:val="20"/>
+          <w:szCs w:val="20"/>
+          <w:shd w:val="clear" w:color="auto" w:fill="272822"/>
+          <w:lang w:eastAsia="pt-BR"/>
+        </w:rPr>
+        <w:t xml:space="preserve">nota  </w:t>
+      </w:r>
+      <w:r>
+        <w:rPr>
+          <w:rFonts w:ascii="Courier New" w:eastAsia="Times New Roman" w:hAnsi="Courier New" w:cs="Courier New"/>
+          <w:color w:val="005CC5"/>
+          <w:sz w:val="20"/>
+          <w:szCs w:val="20"/>
+          <w:shd w:val="clear" w:color="auto" w:fill="272822"/>
+          <w:lang w:eastAsia="pt-BR"/>
+        </w:rPr>
+        <w:t>&lt;</w:t>
+      </w:r>
+      <w:proofErr w:type="gramEnd"/>
+      <w:r>
+        <w:rPr>
+          <w:rFonts w:ascii="Courier New" w:eastAsia="Times New Roman" w:hAnsi="Courier New" w:cs="Courier New"/>
+          <w:color w:val="005CC5"/>
+          <w:sz w:val="20"/>
+          <w:szCs w:val="20"/>
+          <w:shd w:val="clear" w:color="auto" w:fill="272822"/>
+          <w:lang w:eastAsia="pt-BR"/>
+        </w:rPr>
+        <w:t>-</w:t>
+      </w:r>
+      <w:r>
+        <w:rPr>
+          <w:rFonts w:ascii="Courier New" w:eastAsia="Times New Roman" w:hAnsi="Courier New" w:cs="Courier New"/>
+          <w:color w:val="DDDDDD"/>
+          <w:sz w:val="20"/>
+          <w:szCs w:val="20"/>
+          <w:shd w:val="clear" w:color="auto" w:fill="272822"/>
+          <w:lang w:eastAsia="pt-BR"/>
+        </w:rPr>
+        <w:t xml:space="preserve"> 5.2</w:t>
+      </w:r>
+    </w:p>
+    <w:p>
+      <w:pPr>
+        <w:shd w:val="clear" w:color="auto" w:fill="272822"/>
+        <w:tabs>
+          <w:tab w:val="left" w:pos="916"/>
+          <w:tab w:val="left" w:pos="1832"/>
+          <w:tab w:val="left" w:pos="2748"/>
+          <w:tab w:val="left" w:pos="3664"/>
+          <w:tab w:val="left" w:pos="4580"/>
+          <w:tab w:val="left" w:pos="5496"/>
+          <w:tab w:val="left" w:pos="6412"/>
+          <w:tab w:val="left" w:pos="7328"/>
+          <w:tab w:val="left" w:pos="8244"/>
+          <w:tab w:val="left" w:pos="9160"/>
+          <w:tab w:val="left" w:pos="10076"/>
+          <w:tab w:val="left" w:pos="10992"/>
+          <w:tab w:val="left" w:pos="11908"/>
+          <w:tab w:val="left" w:pos="12824"/>
+          <w:tab w:val="left" w:pos="13740"/>
+          <w:tab w:val="left" w:pos="14656"/>
+        </w:tabs>
+        <w:spacing w:after="0" w:line="240" w:lineRule="auto"/>
+        <w:rPr>
+          <w:rFonts w:ascii="Courier New" w:eastAsia="Times New Roman" w:hAnsi="Courier New" w:cs="Courier New"/>
+          <w:color w:val="DDDDDD"/>
+          <w:sz w:val="20"/>
+          <w:szCs w:val="20"/>
+          <w:shd w:val="clear" w:color="auto" w:fill="272822"/>
+          <w:lang w:eastAsia="pt-BR"/>
+        </w:rPr>
+      </w:pPr>
+      <w:proofErr w:type="gramStart"/>
+      <w:r>
+        <w:rPr>
+          <w:rFonts w:ascii="Courier New" w:eastAsia="Times New Roman" w:hAnsi="Courier New" w:cs="Courier New"/>
+          <w:color w:val="DDDDDD"/>
+          <w:sz w:val="20"/>
+          <w:szCs w:val="20"/>
+          <w:shd w:val="clear" w:color="auto" w:fill="272822"/>
+          <w:lang w:eastAsia="pt-BR"/>
+        </w:rPr>
+        <w:t xml:space="preserve">idade  </w:t>
+      </w:r>
+      <w:r>
+        <w:rPr>
+          <w:rFonts w:ascii="Courier New" w:eastAsia="Times New Roman" w:hAnsi="Courier New" w:cs="Courier New"/>
+          <w:color w:val="005CC5"/>
+          <w:sz w:val="20"/>
+          <w:szCs w:val="20"/>
+          <w:shd w:val="clear" w:color="auto" w:fill="272822"/>
+          <w:lang w:eastAsia="pt-BR"/>
+        </w:rPr>
+        <w:t>&lt;</w:t>
+      </w:r>
+      <w:proofErr w:type="gramEnd"/>
+      <w:r>
+        <w:rPr>
+          <w:rFonts w:ascii="Courier New" w:eastAsia="Times New Roman" w:hAnsi="Courier New" w:cs="Courier New"/>
+          <w:color w:val="005CC5"/>
+          <w:sz w:val="20"/>
+          <w:szCs w:val="20"/>
+          <w:shd w:val="clear" w:color="auto" w:fill="272822"/>
+          <w:lang w:eastAsia="pt-BR"/>
+        </w:rPr>
+        <w:t>-</w:t>
+      </w:r>
+      <w:r>
+        <w:rPr>
+          <w:rFonts w:ascii="Courier New" w:eastAsia="Times New Roman" w:hAnsi="Courier New" w:cs="Courier New"/>
+          <w:color w:val="DDDDDD"/>
+          <w:sz w:val="20"/>
+          <w:szCs w:val="20"/>
+          <w:shd w:val="clear" w:color="auto" w:fill="272822"/>
+          <w:lang w:eastAsia="pt-BR"/>
+        </w:rPr>
+        <w:t xml:space="preserve"> 20</w:t>
+      </w:r>
+    </w:p>
+    <w:p>
+      <w:pPr>
+        <w:shd w:val="clear" w:color="auto" w:fill="272822"/>
+        <w:tabs>
+          <w:tab w:val="left" w:pos="916"/>
+          <w:tab w:val="left" w:pos="1832"/>
+          <w:tab w:val="left" w:pos="2748"/>
+          <w:tab w:val="left" w:pos="3664"/>
+          <w:tab w:val="left" w:pos="4580"/>
+          <w:tab w:val="left" w:pos="5496"/>
+          <w:tab w:val="left" w:pos="6412"/>
+          <w:tab w:val="left" w:pos="7328"/>
+          <w:tab w:val="left" w:pos="8244"/>
+          <w:tab w:val="left" w:pos="9160"/>
+          <w:tab w:val="left" w:pos="10076"/>
+          <w:tab w:val="left" w:pos="10992"/>
+          <w:tab w:val="left" w:pos="11908"/>
+          <w:tab w:val="left" w:pos="12824"/>
+          <w:tab w:val="left" w:pos="13740"/>
+          <w:tab w:val="left" w:pos="14656"/>
+        </w:tabs>
+        <w:spacing w:after="0" w:line="240" w:lineRule="auto"/>
+        <w:rPr>
+          <w:rFonts w:ascii="Courier New" w:eastAsia="Times New Roman" w:hAnsi="Courier New" w:cs="Courier New"/>
+          <w:color w:val="DDDDDD"/>
+          <w:sz w:val="20"/>
+          <w:szCs w:val="20"/>
+          <w:shd w:val="clear" w:color="auto" w:fill="272822"/>
+          <w:lang w:eastAsia="pt-BR"/>
+        </w:rPr>
+      </w:pPr>
+      <w:proofErr w:type="gramStart"/>
+      <w:r>
+        <w:rPr>
+          <w:rFonts w:ascii="Courier New" w:eastAsia="Times New Roman" w:hAnsi="Courier New" w:cs="Courier New"/>
+          <w:color w:val="DDDDDD"/>
+          <w:sz w:val="20"/>
+          <w:szCs w:val="20"/>
+          <w:shd w:val="clear" w:color="auto" w:fill="272822"/>
+          <w:lang w:eastAsia="pt-BR"/>
+        </w:rPr>
+        <w:t>frase</w:t>
+      </w:r>
+      <w:proofErr w:type="gramEnd"/>
+      <w:r>
+        <w:rPr>
+          <w:rFonts w:ascii="Courier New" w:eastAsia="Times New Roman" w:hAnsi="Courier New" w:cs="Courier New"/>
+          <w:color w:val="DDDDDD"/>
+          <w:sz w:val="20"/>
+          <w:szCs w:val="20"/>
+          <w:shd w:val="clear" w:color="auto" w:fill="272822"/>
+          <w:lang w:eastAsia="pt-BR"/>
+        </w:rPr>
+        <w:t xml:space="preserve"> </w:t>
+      </w:r>
+      <w:r>
+        <w:rPr>
+          <w:rFonts w:ascii="Courier New" w:eastAsia="Times New Roman" w:hAnsi="Courier New" w:cs="Courier New"/>
+          <w:color w:val="005CC5"/>
+          <w:sz w:val="20"/>
+          <w:szCs w:val="20"/>
+          <w:shd w:val="clear" w:color="auto" w:fill="272822"/>
+          <w:lang w:eastAsia="pt-BR"/>
+        </w:rPr>
+        <w:t>&lt;-</w:t>
+      </w:r>
+      <w:r>
+        <w:rPr>
+          <w:rFonts w:ascii="Courier New" w:eastAsia="Times New Roman" w:hAnsi="Courier New" w:cs="Courier New"/>
+          <w:color w:val="DDDDDD"/>
+          <w:sz w:val="20"/>
+          <w:szCs w:val="20"/>
+          <w:shd w:val="clear" w:color="auto" w:fill="272822"/>
+          <w:lang w:eastAsia="pt-BR"/>
+        </w:rPr>
+        <w:t xml:space="preserve"> </w:t>
+      </w:r>
+      <w:r>
+        <w:rPr>
+          <w:rFonts w:ascii="Courier New" w:eastAsia="Times New Roman" w:hAnsi="Courier New" w:cs="Courier New"/>
+          <w:color w:val="A6E22E"/>
+          <w:sz w:val="20"/>
+          <w:szCs w:val="20"/>
+          <w:shd w:val="clear" w:color="auto" w:fill="272822"/>
+          <w:lang w:eastAsia="pt-BR"/>
+        </w:rPr>
+        <w:t>"Olá, mundo"</w:t>
+      </w:r>
+    </w:p>
+    <w:p>
+      <w:pPr>
+        <w:shd w:val="clear" w:color="auto" w:fill="272822"/>
+        <w:tabs>
+          <w:tab w:val="left" w:pos="916"/>
+          <w:tab w:val="left" w:pos="1832"/>
+          <w:tab w:val="left" w:pos="2748"/>
+          <w:tab w:val="left" w:pos="3664"/>
+          <w:tab w:val="left" w:pos="4580"/>
+          <w:tab w:val="left" w:pos="5496"/>
+          <w:tab w:val="left" w:pos="6412"/>
+          <w:tab w:val="left" w:pos="7328"/>
+          <w:tab w:val="left" w:pos="8244"/>
+          <w:tab w:val="left" w:pos="9160"/>
+          <w:tab w:val="left" w:pos="10076"/>
+          <w:tab w:val="left" w:pos="10992"/>
+          <w:tab w:val="left" w:pos="11908"/>
+          <w:tab w:val="left" w:pos="12824"/>
+          <w:tab w:val="left" w:pos="13740"/>
+          <w:tab w:val="left" w:pos="14656"/>
+        </w:tabs>
+        <w:spacing w:after="0" w:line="240" w:lineRule="auto"/>
+        <w:rPr>
+          <w:rFonts w:ascii="Courier New" w:eastAsia="Times New Roman" w:hAnsi="Courier New" w:cs="Courier New"/>
+          <w:color w:val="DDDDDD"/>
+          <w:sz w:val="20"/>
+          <w:szCs w:val="20"/>
+          <w:shd w:val="clear" w:color="auto" w:fill="272822"/>
+          <w:lang w:eastAsia="pt-BR"/>
+        </w:rPr>
+      </w:pPr>
+      <w:proofErr w:type="gramStart"/>
+      <w:r>
+        <w:rPr>
+          <w:rFonts w:ascii="Courier New" w:eastAsia="Times New Roman" w:hAnsi="Courier New" w:cs="Courier New"/>
+          <w:color w:val="DDDDDD"/>
+          <w:sz w:val="20"/>
+          <w:szCs w:val="20"/>
+          <w:shd w:val="clear" w:color="auto" w:fill="272822"/>
+          <w:lang w:eastAsia="pt-BR"/>
+        </w:rPr>
+        <w:t>cadastrado</w:t>
+      </w:r>
+      <w:proofErr w:type="gramEnd"/>
+      <w:r>
+        <w:rPr>
+          <w:rFonts w:ascii="Courier New" w:eastAsia="Times New Roman" w:hAnsi="Courier New" w:cs="Courier New"/>
+          <w:color w:val="DDDDDD"/>
+          <w:sz w:val="20"/>
+          <w:szCs w:val="20"/>
+          <w:shd w:val="clear" w:color="auto" w:fill="272822"/>
+          <w:lang w:eastAsia="pt-BR"/>
+        </w:rPr>
+        <w:t xml:space="preserve"> </w:t>
+      </w:r>
+      <w:r>
+        <w:rPr>
+          <w:rFonts w:ascii="Courier New" w:eastAsia="Times New Roman" w:hAnsi="Courier New" w:cs="Courier New"/>
+          <w:color w:val="005CC5"/>
+          <w:sz w:val="20"/>
+          <w:szCs w:val="20"/>
+          <w:shd w:val="clear" w:color="auto" w:fill="272822"/>
+          <w:lang w:eastAsia="pt-BR"/>
+        </w:rPr>
+        <w:t>&lt;-</w:t>
+      </w:r>
+      <w:r>
+        <w:rPr>
+          <w:rFonts w:ascii="Courier New" w:eastAsia="Times New Roman" w:hAnsi="Courier New" w:cs="Courier New"/>
+          <w:color w:val="DDDDDD"/>
+          <w:sz w:val="20"/>
+          <w:szCs w:val="20"/>
+          <w:shd w:val="clear" w:color="auto" w:fill="272822"/>
+          <w:lang w:eastAsia="pt-BR"/>
+        </w:rPr>
+        <w:t xml:space="preserve"> </w:t>
+      </w:r>
+      <w:r>
+        <w:rPr>
+          <w:rFonts w:ascii="Courier New" w:eastAsia="Times New Roman" w:hAnsi="Courier New" w:cs="Courier New"/>
+          <w:b/>
+          <w:bCs/>
+          <w:color w:val="F92672"/>
+          <w:sz w:val="20"/>
+          <w:szCs w:val="20"/>
+          <w:shd w:val="clear" w:color="auto" w:fill="272822"/>
+          <w:lang w:eastAsia="pt-BR"/>
+        </w:rPr>
+        <w:t>TRUE</w:t>
+      </w:r>
+    </w:p>
+    <w:p>
+      <w:pPr>
+        <w:shd w:val="clear" w:color="auto" w:fill="272822"/>
+        <w:tabs>
+          <w:tab w:val="left" w:pos="916"/>
+          <w:tab w:val="left" w:pos="1832"/>
+          <w:tab w:val="left" w:pos="2748"/>
+          <w:tab w:val="left" w:pos="3664"/>
+          <w:tab w:val="left" w:pos="4580"/>
+          <w:tab w:val="left" w:pos="5496"/>
+          <w:tab w:val="left" w:pos="6412"/>
+          <w:tab w:val="left" w:pos="7328"/>
+          <w:tab w:val="left" w:pos="8244"/>
+          <w:tab w:val="left" w:pos="9160"/>
+          <w:tab w:val="left" w:pos="10076"/>
+          <w:tab w:val="left" w:pos="10992"/>
+          <w:tab w:val="left" w:pos="11908"/>
+          <w:tab w:val="left" w:pos="12824"/>
+          <w:tab w:val="left" w:pos="13740"/>
+          <w:tab w:val="left" w:pos="14656"/>
+        </w:tabs>
+        <w:spacing w:after="0" w:line="240" w:lineRule="auto"/>
+        <w:rPr>
+          <w:rFonts w:ascii="Courier New" w:eastAsia="Times New Roman" w:hAnsi="Courier New" w:cs="Courier New"/>
+          <w:color w:val="DDDDDD"/>
+          <w:sz w:val="20"/>
+          <w:szCs w:val="20"/>
+          <w:shd w:val="clear" w:color="auto" w:fill="272822"/>
+          <w:lang w:eastAsia="pt-BR"/>
+        </w:rPr>
+      </w:pPr>
+      <w:proofErr w:type="spellStart"/>
+      <w:proofErr w:type="gramStart"/>
+      <w:r>
+        <w:rPr>
+          <w:rFonts w:ascii="Courier New" w:eastAsia="Times New Roman" w:hAnsi="Courier New" w:cs="Courier New"/>
+          <w:color w:val="DDDDDD"/>
+          <w:sz w:val="20"/>
+          <w:szCs w:val="20"/>
+          <w:shd w:val="clear" w:color="auto" w:fill="272822"/>
+          <w:lang w:eastAsia="pt-BR"/>
+        </w:rPr>
+        <w:t>data</w:t>
+      </w:r>
+      <w:proofErr w:type="gramEnd"/>
+      <w:r>
+        <w:rPr>
+          <w:rFonts w:ascii="Courier New" w:eastAsia="Times New Roman" w:hAnsi="Courier New" w:cs="Courier New"/>
+          <w:color w:val="DDDDDD"/>
+          <w:sz w:val="20"/>
+          <w:szCs w:val="20"/>
+          <w:shd w:val="clear" w:color="auto" w:fill="272822"/>
+          <w:lang w:eastAsia="pt-BR"/>
+        </w:rPr>
+        <w:t>_atual</w:t>
+      </w:r>
+      <w:proofErr w:type="spellEnd"/>
+      <w:r>
+        <w:rPr>
+          <w:rFonts w:ascii="Courier New" w:eastAsia="Times New Roman" w:hAnsi="Courier New" w:cs="Courier New"/>
+          <w:color w:val="DDDDDD"/>
+          <w:sz w:val="20"/>
+          <w:szCs w:val="20"/>
+          <w:shd w:val="clear" w:color="auto" w:fill="272822"/>
+          <w:lang w:eastAsia="pt-BR"/>
+        </w:rPr>
+        <w:t xml:space="preserve"> </w:t>
+      </w:r>
+      <w:r>
+        <w:rPr>
+          <w:rFonts w:ascii="Courier New" w:eastAsia="Times New Roman" w:hAnsi="Courier New" w:cs="Courier New"/>
+          <w:color w:val="005CC5"/>
+          <w:sz w:val="20"/>
+          <w:szCs w:val="20"/>
+          <w:shd w:val="clear" w:color="auto" w:fill="272822"/>
+          <w:lang w:eastAsia="pt-BR"/>
+        </w:rPr>
+        <w:t>&lt;-</w:t>
+      </w:r>
+      <w:r>
+        <w:rPr>
+          <w:rFonts w:ascii="Courier New" w:eastAsia="Times New Roman" w:hAnsi="Courier New" w:cs="Courier New"/>
+          <w:color w:val="DDDDDD"/>
+          <w:sz w:val="20"/>
+          <w:szCs w:val="20"/>
+          <w:shd w:val="clear" w:color="auto" w:fill="272822"/>
+          <w:lang w:eastAsia="pt-BR"/>
+        </w:rPr>
+        <w:t xml:space="preserve"> </w:t>
+      </w:r>
+      <w:proofErr w:type="spellStart"/>
+      <w:r>
+        <w:rPr>
+          <w:rFonts w:ascii="Courier New" w:eastAsia="Times New Roman" w:hAnsi="Courier New" w:cs="Courier New"/>
+          <w:color w:val="DDDDDD"/>
+          <w:sz w:val="20"/>
+          <w:szCs w:val="20"/>
+          <w:shd w:val="clear" w:color="auto" w:fill="272822"/>
+          <w:lang w:eastAsia="pt-BR"/>
+        </w:rPr>
+        <w:t>as.Date</w:t>
+      </w:r>
+      <w:proofErr w:type="spellEnd"/>
+      <w:r>
+        <w:rPr>
+          <w:rFonts w:ascii="Courier New" w:eastAsia="Times New Roman" w:hAnsi="Courier New" w:cs="Courier New"/>
+          <w:color w:val="DDDDDD"/>
+          <w:sz w:val="20"/>
+          <w:szCs w:val="20"/>
+          <w:shd w:val="clear" w:color="auto" w:fill="272822"/>
+          <w:lang w:eastAsia="pt-BR"/>
+        </w:rPr>
+        <w:t>(</w:t>
+      </w:r>
+      <w:r>
+        <w:rPr>
+          <w:rFonts w:ascii="Courier New" w:eastAsia="Times New Roman" w:hAnsi="Courier New" w:cs="Courier New"/>
+          <w:color w:val="A6E22E"/>
+          <w:sz w:val="20"/>
+          <w:szCs w:val="20"/>
+          <w:shd w:val="clear" w:color="auto" w:fill="272822"/>
+          <w:lang w:eastAsia="pt-BR"/>
+        </w:rPr>
+        <w:t>"2024-01-24"</w:t>
+      </w:r>
+      <w:r>
+        <w:rPr>
+          <w:rFonts w:ascii="Courier New" w:eastAsia="Times New Roman" w:hAnsi="Courier New" w:cs="Courier New"/>
+          <w:color w:val="DDDDDD"/>
+          <w:sz w:val="20"/>
+          <w:szCs w:val="20"/>
+          <w:shd w:val="clear" w:color="auto" w:fill="272822"/>
+          <w:lang w:eastAsia="pt-BR"/>
+        </w:rPr>
+        <w:t>)</w:t>
+      </w:r>
+    </w:p>
+    <w:p>
+      <w:pPr>
+        <w:shd w:val="clear" w:color="auto" w:fill="272822"/>
+        <w:tabs>
+          <w:tab w:val="left" w:pos="916"/>
+          <w:tab w:val="left" w:pos="1832"/>
+          <w:tab w:val="left" w:pos="2748"/>
+          <w:tab w:val="left" w:pos="3664"/>
+          <w:tab w:val="left" w:pos="4580"/>
+          <w:tab w:val="left" w:pos="5496"/>
+          <w:tab w:val="left" w:pos="6412"/>
+          <w:tab w:val="left" w:pos="7328"/>
+          <w:tab w:val="left" w:pos="8244"/>
+          <w:tab w:val="left" w:pos="9160"/>
+          <w:tab w:val="left" w:pos="10076"/>
+          <w:tab w:val="left" w:pos="10992"/>
+          <w:tab w:val="left" w:pos="11908"/>
+          <w:tab w:val="left" w:pos="12824"/>
+          <w:tab w:val="left" w:pos="13740"/>
+          <w:tab w:val="left" w:pos="14656"/>
+        </w:tabs>
+        <w:spacing w:after="0" w:line="240" w:lineRule="auto"/>
+        <w:rPr>
+          <w:rFonts w:ascii="Courier New" w:eastAsia="Times New Roman" w:hAnsi="Courier New" w:cs="Courier New"/>
+          <w:color w:val="DDDDDD"/>
+          <w:sz w:val="20"/>
+          <w:szCs w:val="20"/>
+          <w:shd w:val="clear" w:color="auto" w:fill="272822"/>
+          <w:lang w:eastAsia="pt-BR"/>
+        </w:rPr>
+      </w:pPr>
+    </w:p>
+    <w:p>
+      <w:pPr>
+        <w:shd w:val="clear" w:color="auto" w:fill="272822"/>
+        <w:tabs>
+          <w:tab w:val="left" w:pos="916"/>
+          <w:tab w:val="left" w:pos="1832"/>
+          <w:tab w:val="left" w:pos="2748"/>
+          <w:tab w:val="left" w:pos="3664"/>
+          <w:tab w:val="left" w:pos="4580"/>
+          <w:tab w:val="left" w:pos="5496"/>
+          <w:tab w:val="left" w:pos="6412"/>
+          <w:tab w:val="left" w:pos="7328"/>
+          <w:tab w:val="left" w:pos="8244"/>
+          <w:tab w:val="left" w:pos="9160"/>
+          <w:tab w:val="left" w:pos="10076"/>
+          <w:tab w:val="left" w:pos="10992"/>
+          <w:tab w:val="left" w:pos="11908"/>
+          <w:tab w:val="left" w:pos="12824"/>
+          <w:tab w:val="left" w:pos="13740"/>
+          <w:tab w:val="left" w:pos="14656"/>
+        </w:tabs>
+        <w:spacing w:after="0" w:line="240" w:lineRule="auto"/>
+        <w:rPr>
+          <w:rFonts w:ascii="Courier New" w:eastAsia="Times New Roman" w:hAnsi="Courier New" w:cs="Courier New"/>
+          <w:color w:val="DDDDDD"/>
+          <w:sz w:val="20"/>
+          <w:szCs w:val="20"/>
+          <w:shd w:val="clear" w:color="auto" w:fill="272822"/>
+          <w:lang w:eastAsia="pt-BR"/>
+        </w:rPr>
+      </w:pPr>
+      <w:r>
+        <w:rPr>
+          <w:rFonts w:ascii="Courier New" w:eastAsia="Times New Roman" w:hAnsi="Courier New" w:cs="Courier New"/>
+          <w:color w:val="75715E"/>
+          <w:sz w:val="20"/>
+          <w:szCs w:val="20"/>
+          <w:shd w:val="clear" w:color="auto" w:fill="272822"/>
+          <w:lang w:eastAsia="pt-BR"/>
+        </w:rPr>
+        <w:t># Verificando os tipos de dados</w:t>
+      </w:r>
+    </w:p>
+    <w:p>
+      <w:pPr>
+        <w:shd w:val="clear" w:color="auto" w:fill="272822"/>
+        <w:tabs>
+          <w:tab w:val="left" w:pos="916"/>
+          <w:tab w:val="left" w:pos="1832"/>
+          <w:tab w:val="left" w:pos="2748"/>
+          <w:tab w:val="left" w:pos="3664"/>
+          <w:tab w:val="left" w:pos="4580"/>
+          <w:tab w:val="left" w:pos="5496"/>
+          <w:tab w:val="left" w:pos="6412"/>
+          <w:tab w:val="left" w:pos="7328"/>
+          <w:tab w:val="left" w:pos="8244"/>
+          <w:tab w:val="left" w:pos="9160"/>
+          <w:tab w:val="left" w:pos="10076"/>
+          <w:tab w:val="left" w:pos="10992"/>
+          <w:tab w:val="left" w:pos="11908"/>
+          <w:tab w:val="left" w:pos="12824"/>
+          <w:tab w:val="left" w:pos="13740"/>
+          <w:tab w:val="left" w:pos="14656"/>
+        </w:tabs>
+        <w:spacing w:after="0" w:line="240" w:lineRule="auto"/>
+        <w:rPr>
+          <w:rFonts w:ascii="Courier New" w:eastAsia="Times New Roman" w:hAnsi="Courier New" w:cs="Courier New"/>
+          <w:color w:val="DDDDDD"/>
+          <w:sz w:val="20"/>
+          <w:szCs w:val="20"/>
+          <w:shd w:val="clear" w:color="auto" w:fill="272822"/>
+          <w:lang w:eastAsia="pt-BR"/>
+        </w:rPr>
+      </w:pPr>
+      <w:proofErr w:type="spellStart"/>
+      <w:proofErr w:type="gramStart"/>
+      <w:r>
+        <w:rPr>
+          <w:rFonts w:ascii="Courier New" w:eastAsia="Times New Roman" w:hAnsi="Courier New" w:cs="Courier New"/>
+          <w:color w:val="DDDDDD"/>
+          <w:sz w:val="20"/>
+          <w:szCs w:val="20"/>
+          <w:shd w:val="clear" w:color="auto" w:fill="272822"/>
+          <w:lang w:eastAsia="pt-BR"/>
+        </w:rPr>
+        <w:t>cat</w:t>
+      </w:r>
+      <w:proofErr w:type="spellEnd"/>
+      <w:r>
+        <w:rPr>
+          <w:rFonts w:ascii="Courier New" w:eastAsia="Times New Roman" w:hAnsi="Courier New" w:cs="Courier New"/>
+          <w:color w:val="DDDDDD"/>
+          <w:sz w:val="20"/>
+          <w:szCs w:val="20"/>
+          <w:shd w:val="clear" w:color="auto" w:fill="272822"/>
+          <w:lang w:eastAsia="pt-BR"/>
+        </w:rPr>
+        <w:t>(</w:t>
+      </w:r>
+      <w:proofErr w:type="gramEnd"/>
+      <w:r>
+        <w:rPr>
+          <w:rFonts w:ascii="Courier New" w:eastAsia="Times New Roman" w:hAnsi="Courier New" w:cs="Courier New"/>
+          <w:color w:val="A6E22E"/>
+          <w:sz w:val="20"/>
+          <w:szCs w:val="20"/>
+          <w:shd w:val="clear" w:color="auto" w:fill="272822"/>
+          <w:lang w:eastAsia="pt-BR"/>
+        </w:rPr>
+        <w:t>"nota é do tipo:"</w:t>
+      </w:r>
+      <w:r>
+        <w:rPr>
+          <w:rFonts w:ascii="Courier New" w:eastAsia="Times New Roman" w:hAnsi="Courier New" w:cs="Courier New"/>
+          <w:color w:val="DDDDDD"/>
+          <w:sz w:val="20"/>
+          <w:szCs w:val="20"/>
+          <w:shd w:val="clear" w:color="auto" w:fill="272822"/>
+          <w:lang w:eastAsia="pt-BR"/>
+        </w:rPr>
+        <w:t xml:space="preserve">, </w:t>
+      </w:r>
+      <w:proofErr w:type="spellStart"/>
+      <w:r>
+        <w:rPr>
+          <w:rFonts w:ascii="Courier New" w:eastAsia="Times New Roman" w:hAnsi="Courier New" w:cs="Courier New"/>
+          <w:color w:val="A6E22E"/>
+          <w:sz w:val="20"/>
+          <w:szCs w:val="20"/>
+          <w:shd w:val="clear" w:color="auto" w:fill="272822"/>
+          <w:lang w:eastAsia="pt-BR"/>
+        </w:rPr>
+        <w:t>class</w:t>
+      </w:r>
+      <w:proofErr w:type="spellEnd"/>
+      <w:r>
+        <w:rPr>
+          <w:rFonts w:ascii="Courier New" w:eastAsia="Times New Roman" w:hAnsi="Courier New" w:cs="Courier New"/>
+          <w:color w:val="DDDDDD"/>
+          <w:sz w:val="20"/>
+          <w:szCs w:val="20"/>
+          <w:shd w:val="clear" w:color="auto" w:fill="272822"/>
+          <w:lang w:eastAsia="pt-BR"/>
+        </w:rPr>
+        <w:t xml:space="preserve">(nota), </w:t>
+      </w:r>
+      <w:r>
+        <w:rPr>
+          <w:rFonts w:ascii="Courier New" w:eastAsia="Times New Roman" w:hAnsi="Courier New" w:cs="Courier New"/>
+          <w:color w:val="A6E22E"/>
+          <w:sz w:val="20"/>
+          <w:szCs w:val="20"/>
+          <w:shd w:val="clear" w:color="auto" w:fill="272822"/>
+          <w:lang w:eastAsia="pt-BR"/>
+        </w:rPr>
+        <w:t>"\n"</w:t>
+      </w:r>
+      <w:r>
+        <w:rPr>
+          <w:rFonts w:ascii="Courier New" w:eastAsia="Times New Roman" w:hAnsi="Courier New" w:cs="Courier New"/>
+          <w:color w:val="DDDDDD"/>
+          <w:sz w:val="20"/>
+          <w:szCs w:val="20"/>
+          <w:shd w:val="clear" w:color="auto" w:fill="272822"/>
+          <w:lang w:eastAsia="pt-BR"/>
+        </w:rPr>
+        <w:t>)</w:t>
+      </w:r>
+    </w:p>
+    <w:p>
+      <w:pPr>
+        <w:shd w:val="clear" w:color="auto" w:fill="272822"/>
+        <w:tabs>
+          <w:tab w:val="left" w:pos="916"/>
+          <w:tab w:val="left" w:pos="1832"/>
+          <w:tab w:val="left" w:pos="2748"/>
+          <w:tab w:val="left" w:pos="3664"/>
+          <w:tab w:val="left" w:pos="4580"/>
+          <w:tab w:val="left" w:pos="5496"/>
+          <w:tab w:val="left" w:pos="6412"/>
+          <w:tab w:val="left" w:pos="7328"/>
+          <w:tab w:val="left" w:pos="8244"/>
+          <w:tab w:val="left" w:pos="9160"/>
+          <w:tab w:val="left" w:pos="10076"/>
+          <w:tab w:val="left" w:pos="10992"/>
+          <w:tab w:val="left" w:pos="11908"/>
+          <w:tab w:val="left" w:pos="12824"/>
+          <w:tab w:val="left" w:pos="13740"/>
+          <w:tab w:val="left" w:pos="14656"/>
+        </w:tabs>
+        <w:spacing w:after="0" w:line="240" w:lineRule="auto"/>
+        <w:rPr>
+          <w:rFonts w:ascii="Courier New" w:eastAsia="Times New Roman" w:hAnsi="Courier New" w:cs="Courier New"/>
+          <w:color w:val="DDDDDD"/>
+          <w:sz w:val="20"/>
+          <w:szCs w:val="20"/>
+          <w:shd w:val="clear" w:color="auto" w:fill="272822"/>
+          <w:lang w:eastAsia="pt-BR"/>
+        </w:rPr>
+      </w:pPr>
+      <w:proofErr w:type="spellStart"/>
+      <w:proofErr w:type="gramStart"/>
+      <w:r>
+        <w:rPr>
+          <w:rFonts w:ascii="Courier New" w:eastAsia="Times New Roman" w:hAnsi="Courier New" w:cs="Courier New"/>
+          <w:color w:val="DDDDDD"/>
+          <w:sz w:val="20"/>
+          <w:szCs w:val="20"/>
+          <w:shd w:val="clear" w:color="auto" w:fill="272822"/>
+          <w:lang w:eastAsia="pt-BR"/>
+        </w:rPr>
+        <w:t>cat</w:t>
+      </w:r>
+      <w:proofErr w:type="spellEnd"/>
+      <w:r>
+        <w:rPr>
+          <w:rFonts w:ascii="Courier New" w:eastAsia="Times New Roman" w:hAnsi="Courier New" w:cs="Courier New"/>
+          <w:color w:val="DDDDDD"/>
+          <w:sz w:val="20"/>
+          <w:szCs w:val="20"/>
+          <w:shd w:val="clear" w:color="auto" w:fill="272822"/>
+          <w:lang w:eastAsia="pt-BR"/>
+        </w:rPr>
+        <w:t>(</w:t>
+      </w:r>
+      <w:proofErr w:type="gramEnd"/>
+      <w:r>
+        <w:rPr>
+          <w:rFonts w:ascii="Courier New" w:eastAsia="Times New Roman" w:hAnsi="Courier New" w:cs="Courier New"/>
+          <w:color w:val="A6E22E"/>
+          <w:sz w:val="20"/>
+          <w:szCs w:val="20"/>
+          <w:shd w:val="clear" w:color="auto" w:fill="272822"/>
+          <w:lang w:eastAsia="pt-BR"/>
+        </w:rPr>
+        <w:t>"idade é do tipo:"</w:t>
+      </w:r>
+      <w:r>
+        <w:rPr>
+          <w:rFonts w:ascii="Courier New" w:eastAsia="Times New Roman" w:hAnsi="Courier New" w:cs="Courier New"/>
+          <w:color w:val="DDDDDD"/>
+          <w:sz w:val="20"/>
+          <w:szCs w:val="20"/>
+          <w:shd w:val="clear" w:color="auto" w:fill="272822"/>
+          <w:lang w:eastAsia="pt-BR"/>
+        </w:rPr>
+        <w:t xml:space="preserve">, </w:t>
+      </w:r>
+      <w:proofErr w:type="spellStart"/>
+      <w:r>
+        <w:rPr>
+          <w:rFonts w:ascii="Courier New" w:eastAsia="Times New Roman" w:hAnsi="Courier New" w:cs="Courier New"/>
+          <w:color w:val="A6E22E"/>
+          <w:sz w:val="20"/>
+          <w:szCs w:val="20"/>
+          <w:shd w:val="clear" w:color="auto" w:fill="272822"/>
+          <w:lang w:eastAsia="pt-BR"/>
+        </w:rPr>
+        <w:t>class</w:t>
+      </w:r>
+      <w:proofErr w:type="spellEnd"/>
+      <w:r>
+        <w:rPr>
+          <w:rFonts w:ascii="Courier New" w:eastAsia="Times New Roman" w:hAnsi="Courier New" w:cs="Courier New"/>
+          <w:color w:val="DDDDDD"/>
+          <w:sz w:val="20"/>
+          <w:szCs w:val="20"/>
+          <w:shd w:val="clear" w:color="auto" w:fill="272822"/>
+          <w:lang w:eastAsia="pt-BR"/>
+        </w:rPr>
+        <w:t xml:space="preserve">(idade), </w:t>
+      </w:r>
+      <w:r>
+        <w:rPr>
+          <w:rFonts w:ascii="Courier New" w:eastAsia="Times New Roman" w:hAnsi="Courier New" w:cs="Courier New"/>
+          <w:color w:val="A6E22E"/>
+          <w:sz w:val="20"/>
+          <w:szCs w:val="20"/>
+          <w:shd w:val="clear" w:color="auto" w:fill="272822"/>
+          <w:lang w:eastAsia="pt-BR"/>
+        </w:rPr>
+        <w:t>"\n"</w:t>
+      </w:r>
+      <w:r>
+        <w:rPr>
+          <w:rFonts w:ascii="Courier New" w:eastAsia="Times New Roman" w:hAnsi="Courier New" w:cs="Courier New"/>
+          <w:color w:val="DDDDDD"/>
+          <w:sz w:val="20"/>
+          <w:szCs w:val="20"/>
+          <w:shd w:val="clear" w:color="auto" w:fill="272822"/>
+          <w:lang w:eastAsia="pt-BR"/>
+        </w:rPr>
+        <w:t>)</w:t>
+      </w:r>
+    </w:p>
+    <w:p>
+      <w:pPr>
+        <w:shd w:val="clear" w:color="auto" w:fill="272822"/>
+        <w:tabs>
+          <w:tab w:val="left" w:pos="916"/>
+          <w:tab w:val="left" w:pos="1832"/>
+          <w:tab w:val="left" w:pos="2748"/>
+          <w:tab w:val="left" w:pos="3664"/>
+          <w:tab w:val="left" w:pos="4580"/>
+          <w:tab w:val="left" w:pos="5496"/>
+          <w:tab w:val="left" w:pos="6412"/>
+          <w:tab w:val="left" w:pos="7328"/>
+          <w:tab w:val="left" w:pos="8244"/>
+          <w:tab w:val="left" w:pos="9160"/>
+          <w:tab w:val="left" w:pos="10076"/>
+          <w:tab w:val="left" w:pos="10992"/>
+          <w:tab w:val="left" w:pos="11908"/>
+          <w:tab w:val="left" w:pos="12824"/>
+          <w:tab w:val="left" w:pos="13740"/>
+          <w:tab w:val="left" w:pos="14656"/>
+        </w:tabs>
+        <w:spacing w:after="0" w:line="240" w:lineRule="auto"/>
+        <w:rPr>
+          <w:rFonts w:ascii="Courier New" w:eastAsia="Times New Roman" w:hAnsi="Courier New" w:cs="Courier New"/>
+          <w:color w:val="DDDDDD"/>
+          <w:sz w:val="20"/>
+          <w:szCs w:val="20"/>
+          <w:shd w:val="clear" w:color="auto" w:fill="272822"/>
+          <w:lang w:eastAsia="pt-BR"/>
+        </w:rPr>
+      </w:pPr>
+      <w:proofErr w:type="spellStart"/>
+      <w:proofErr w:type="gramStart"/>
+      <w:r>
+        <w:rPr>
+          <w:rFonts w:ascii="Courier New" w:eastAsia="Times New Roman" w:hAnsi="Courier New" w:cs="Courier New"/>
+          <w:color w:val="DDDDDD"/>
+          <w:sz w:val="20"/>
+          <w:szCs w:val="20"/>
+          <w:shd w:val="clear" w:color="auto" w:fill="272822"/>
+          <w:lang w:eastAsia="pt-BR"/>
+        </w:rPr>
+        <w:t>cat</w:t>
+      </w:r>
+      <w:proofErr w:type="spellEnd"/>
+      <w:r>
+        <w:rPr>
+          <w:rFonts w:ascii="Courier New" w:eastAsia="Times New Roman" w:hAnsi="Courier New" w:cs="Courier New"/>
+          <w:color w:val="DDDDDD"/>
+          <w:sz w:val="20"/>
+          <w:szCs w:val="20"/>
+          <w:shd w:val="clear" w:color="auto" w:fill="272822"/>
+          <w:lang w:eastAsia="pt-BR"/>
+        </w:rPr>
+        <w:t>(</w:t>
+      </w:r>
+      <w:proofErr w:type="gramEnd"/>
+      <w:r>
+        <w:rPr>
+          <w:rFonts w:ascii="Courier New" w:eastAsia="Times New Roman" w:hAnsi="Courier New" w:cs="Courier New"/>
+          <w:color w:val="A6E22E"/>
+          <w:sz w:val="20"/>
+          <w:szCs w:val="20"/>
+          <w:shd w:val="clear" w:color="auto" w:fill="272822"/>
+          <w:lang w:eastAsia="pt-BR"/>
+        </w:rPr>
+        <w:t>"frase é do tipo:"</w:t>
+      </w:r>
+      <w:r>
+        <w:rPr>
+          <w:rFonts w:ascii="Courier New" w:eastAsia="Times New Roman" w:hAnsi="Courier New" w:cs="Courier New"/>
+          <w:color w:val="DDDDDD"/>
+          <w:sz w:val="20"/>
+          <w:szCs w:val="20"/>
+          <w:shd w:val="clear" w:color="auto" w:fill="272822"/>
+          <w:lang w:eastAsia="pt-BR"/>
+        </w:rPr>
+        <w:t xml:space="preserve">, </w:t>
+      </w:r>
+      <w:proofErr w:type="spellStart"/>
+      <w:r>
+        <w:rPr>
+          <w:rFonts w:ascii="Courier New" w:eastAsia="Times New Roman" w:hAnsi="Courier New" w:cs="Courier New"/>
+          <w:color w:val="A6E22E"/>
+          <w:sz w:val="20"/>
+          <w:szCs w:val="20"/>
+          <w:shd w:val="clear" w:color="auto" w:fill="272822"/>
+          <w:lang w:eastAsia="pt-BR"/>
+        </w:rPr>
+        <w:t>class</w:t>
+      </w:r>
+      <w:proofErr w:type="spellEnd"/>
+      <w:r>
+        <w:rPr>
+          <w:rFonts w:ascii="Courier New" w:eastAsia="Times New Roman" w:hAnsi="Courier New" w:cs="Courier New"/>
+          <w:color w:val="DDDDDD"/>
+          <w:sz w:val="20"/>
+          <w:szCs w:val="20"/>
+          <w:shd w:val="clear" w:color="auto" w:fill="272822"/>
+          <w:lang w:eastAsia="pt-BR"/>
+        </w:rPr>
+        <w:t xml:space="preserve">(frase), </w:t>
+      </w:r>
+      <w:r>
+        <w:rPr>
+          <w:rFonts w:ascii="Courier New" w:eastAsia="Times New Roman" w:hAnsi="Courier New" w:cs="Courier New"/>
+          <w:color w:val="A6E22E"/>
+          <w:sz w:val="20"/>
+          <w:szCs w:val="20"/>
+          <w:shd w:val="clear" w:color="auto" w:fill="272822"/>
+          <w:lang w:eastAsia="pt-BR"/>
+        </w:rPr>
+        <w:t>"\n"</w:t>
+      </w:r>
+      <w:r>
+        <w:rPr>
+          <w:rFonts w:ascii="Courier New" w:eastAsia="Times New Roman" w:hAnsi="Courier New" w:cs="Courier New"/>
+          <w:color w:val="DDDDDD"/>
+          <w:sz w:val="20"/>
+          <w:szCs w:val="20"/>
+          <w:shd w:val="clear" w:color="auto" w:fill="272822"/>
+          <w:lang w:eastAsia="pt-BR"/>
+        </w:rPr>
+        <w:t>)</w:t>
+      </w:r>
+    </w:p>
+    <w:p>
+      <w:pPr>
+        <w:shd w:val="clear" w:color="auto" w:fill="272822"/>
+        <w:tabs>
+          <w:tab w:val="left" w:pos="916"/>
+          <w:tab w:val="left" w:pos="1832"/>
+          <w:tab w:val="left" w:pos="2748"/>
+          <w:tab w:val="left" w:pos="3664"/>
+          <w:tab w:val="left" w:pos="4580"/>
+          <w:tab w:val="left" w:pos="5496"/>
+          <w:tab w:val="left" w:pos="6412"/>
+          <w:tab w:val="left" w:pos="7328"/>
+          <w:tab w:val="left" w:pos="8244"/>
+          <w:tab w:val="left" w:pos="9160"/>
+          <w:tab w:val="left" w:pos="10076"/>
+          <w:tab w:val="left" w:pos="10992"/>
+          <w:tab w:val="left" w:pos="11908"/>
+          <w:tab w:val="left" w:pos="12824"/>
+          <w:tab w:val="left" w:pos="13740"/>
+          <w:tab w:val="left" w:pos="14656"/>
+        </w:tabs>
+        <w:spacing w:after="0" w:line="240" w:lineRule="auto"/>
+        <w:rPr>
+          <w:rFonts w:ascii="Courier New" w:eastAsia="Times New Roman" w:hAnsi="Courier New" w:cs="Courier New"/>
+          <w:color w:val="DDDDDD"/>
+          <w:sz w:val="20"/>
+          <w:szCs w:val="20"/>
+          <w:shd w:val="clear" w:color="auto" w:fill="272822"/>
+          <w:lang w:eastAsia="pt-BR"/>
+        </w:rPr>
+      </w:pPr>
+      <w:proofErr w:type="spellStart"/>
+      <w:proofErr w:type="gramStart"/>
+      <w:r>
+        <w:rPr>
+          <w:rFonts w:ascii="Courier New" w:eastAsia="Times New Roman" w:hAnsi="Courier New" w:cs="Courier New"/>
+          <w:color w:val="DDDDDD"/>
+          <w:sz w:val="20"/>
+          <w:szCs w:val="20"/>
+          <w:shd w:val="clear" w:color="auto" w:fill="272822"/>
+          <w:lang w:eastAsia="pt-BR"/>
+        </w:rPr>
+        <w:t>cat</w:t>
+      </w:r>
+      <w:proofErr w:type="spellEnd"/>
+      <w:r>
+        <w:rPr>
+          <w:rFonts w:ascii="Courier New" w:eastAsia="Times New Roman" w:hAnsi="Courier New" w:cs="Courier New"/>
+          <w:color w:val="DDDDDD"/>
+          <w:sz w:val="20"/>
+          <w:szCs w:val="20"/>
+          <w:shd w:val="clear" w:color="auto" w:fill="272822"/>
+          <w:lang w:eastAsia="pt-BR"/>
+        </w:rPr>
+        <w:t>(</w:t>
+      </w:r>
+      <w:proofErr w:type="gramEnd"/>
+      <w:r>
+        <w:rPr>
+          <w:rFonts w:ascii="Courier New" w:eastAsia="Times New Roman" w:hAnsi="Courier New" w:cs="Courier New"/>
+          <w:color w:val="A6E22E"/>
+          <w:sz w:val="20"/>
+          <w:szCs w:val="20"/>
+          <w:shd w:val="clear" w:color="auto" w:fill="272822"/>
+          <w:lang w:eastAsia="pt-BR"/>
+        </w:rPr>
+        <w:t>"cadastrado é do tipo:"</w:t>
+      </w:r>
+      <w:r>
+        <w:rPr>
+          <w:rFonts w:ascii="Courier New" w:eastAsia="Times New Roman" w:hAnsi="Courier New" w:cs="Courier New"/>
+          <w:color w:val="DDDDDD"/>
+          <w:sz w:val="20"/>
+          <w:szCs w:val="20"/>
+          <w:shd w:val="clear" w:color="auto" w:fill="272822"/>
+          <w:lang w:eastAsia="pt-BR"/>
+        </w:rPr>
+        <w:t xml:space="preserve">, </w:t>
+      </w:r>
+      <w:proofErr w:type="spellStart"/>
+      <w:r>
+        <w:rPr>
+          <w:rFonts w:ascii="Courier New" w:eastAsia="Times New Roman" w:hAnsi="Courier New" w:cs="Courier New"/>
+          <w:color w:val="A6E22E"/>
+          <w:sz w:val="20"/>
+          <w:szCs w:val="20"/>
+          <w:shd w:val="clear" w:color="auto" w:fill="272822"/>
+          <w:lang w:eastAsia="pt-BR"/>
+        </w:rPr>
+        <w:t>class</w:t>
+      </w:r>
+      <w:proofErr w:type="spellEnd"/>
+      <w:r>
+        <w:rPr>
+          <w:rFonts w:ascii="Courier New" w:eastAsia="Times New Roman" w:hAnsi="Courier New" w:cs="Courier New"/>
+          <w:color w:val="DDDDDD"/>
+          <w:sz w:val="20"/>
+          <w:szCs w:val="20"/>
+          <w:shd w:val="clear" w:color="auto" w:fill="272822"/>
+          <w:lang w:eastAsia="pt-BR"/>
+        </w:rPr>
+        <w:t xml:space="preserve">(cadastrado), </w:t>
+      </w:r>
+      <w:r>
+        <w:rPr>
+          <w:rFonts w:ascii="Courier New" w:eastAsia="Times New Roman" w:hAnsi="Courier New" w:cs="Courier New"/>
+          <w:color w:val="A6E22E"/>
+          <w:sz w:val="20"/>
+          <w:szCs w:val="20"/>
+          <w:shd w:val="clear" w:color="auto" w:fill="272822"/>
+          <w:lang w:eastAsia="pt-BR"/>
+        </w:rPr>
+        <w:t>"\n"</w:t>
+      </w:r>
+      <w:r>
+        <w:rPr>
+          <w:rFonts w:ascii="Courier New" w:eastAsia="Times New Roman" w:hAnsi="Courier New" w:cs="Courier New"/>
+          <w:color w:val="DDDDDD"/>
+          <w:sz w:val="20"/>
+          <w:szCs w:val="20"/>
+          <w:shd w:val="clear" w:color="auto" w:fill="272822"/>
+          <w:lang w:eastAsia="pt-BR"/>
+        </w:rPr>
+        <w:t>)</w:t>
+      </w:r>
+    </w:p>
+    <w:p>
+      <w:pPr>
+        <w:shd w:val="clear" w:color="auto" w:fill="272822"/>
+        <w:tabs>
+          <w:tab w:val="left" w:pos="916"/>
+          <w:tab w:val="left" w:pos="1832"/>
+          <w:tab w:val="left" w:pos="2748"/>
+          <w:tab w:val="left" w:pos="3664"/>
+          <w:tab w:val="left" w:pos="4580"/>
+          <w:tab w:val="left" w:pos="5496"/>
+          <w:tab w:val="left" w:pos="6412"/>
+          <w:tab w:val="left" w:pos="7328"/>
+          <w:tab w:val="left" w:pos="8244"/>
+          <w:tab w:val="left" w:pos="9160"/>
+          <w:tab w:val="left" w:pos="10076"/>
+          <w:tab w:val="left" w:pos="10992"/>
+          <w:tab w:val="left" w:pos="11908"/>
+          <w:tab w:val="left" w:pos="12824"/>
+          <w:tab w:val="left" w:pos="13740"/>
+          <w:tab w:val="left" w:pos="14656"/>
+        </w:tabs>
+        <w:spacing w:after="0" w:line="240" w:lineRule="auto"/>
+        <w:rPr>
+          <w:rFonts w:ascii="Courier New" w:eastAsia="Times New Roman" w:hAnsi="Courier New" w:cs="Courier New"/>
+          <w:color w:val="FFFFFF"/>
+          <w:sz w:val="27"/>
+          <w:szCs w:val="27"/>
+          <w:lang w:eastAsia="pt-BR"/>
+        </w:rPr>
+      </w:pPr>
+      <w:proofErr w:type="spellStart"/>
+      <w:proofErr w:type="gramStart"/>
+      <w:r>
+        <w:rPr>
+          <w:rFonts w:ascii="Courier New" w:eastAsia="Times New Roman" w:hAnsi="Courier New" w:cs="Courier New"/>
+          <w:color w:val="DDDDDD"/>
+          <w:sz w:val="20"/>
+          <w:szCs w:val="20"/>
+          <w:shd w:val="clear" w:color="auto" w:fill="272822"/>
+          <w:lang w:eastAsia="pt-BR"/>
+        </w:rPr>
+        <w:t>cat</w:t>
+      </w:r>
+      <w:proofErr w:type="spellEnd"/>
+      <w:r>
+        <w:rPr>
+          <w:rFonts w:ascii="Courier New" w:eastAsia="Times New Roman" w:hAnsi="Courier New" w:cs="Courier New"/>
+          <w:color w:val="DDDDDD"/>
+          <w:sz w:val="20"/>
+          <w:szCs w:val="20"/>
+          <w:shd w:val="clear" w:color="auto" w:fill="272822"/>
+          <w:lang w:eastAsia="pt-BR"/>
+        </w:rPr>
+        <w:t>(</w:t>
+      </w:r>
+      <w:proofErr w:type="gramEnd"/>
+      <w:r>
+        <w:rPr>
+          <w:rFonts w:ascii="Courier New" w:eastAsia="Times New Roman" w:hAnsi="Courier New" w:cs="Courier New"/>
+          <w:color w:val="A6E22E"/>
+          <w:sz w:val="20"/>
+          <w:szCs w:val="20"/>
+          <w:shd w:val="clear" w:color="auto" w:fill="272822"/>
+          <w:lang w:eastAsia="pt-BR"/>
+        </w:rPr>
+        <w:t>"</w:t>
+      </w:r>
+      <w:proofErr w:type="spellStart"/>
+      <w:r>
+        <w:rPr>
+          <w:rFonts w:ascii="Courier New" w:eastAsia="Times New Roman" w:hAnsi="Courier New" w:cs="Courier New"/>
+          <w:color w:val="A6E22E"/>
+          <w:sz w:val="20"/>
+          <w:szCs w:val="20"/>
+          <w:shd w:val="clear" w:color="auto" w:fill="272822"/>
+          <w:lang w:eastAsia="pt-BR"/>
+        </w:rPr>
+        <w:t>data_atual</w:t>
+      </w:r>
+      <w:proofErr w:type="spellEnd"/>
+      <w:r>
+        <w:rPr>
+          <w:rFonts w:ascii="Courier New" w:eastAsia="Times New Roman" w:hAnsi="Courier New" w:cs="Courier New"/>
+          <w:color w:val="A6E22E"/>
+          <w:sz w:val="20"/>
+          <w:szCs w:val="20"/>
+          <w:shd w:val="clear" w:color="auto" w:fill="272822"/>
+          <w:lang w:eastAsia="pt-BR"/>
+        </w:rPr>
+        <w:t xml:space="preserve"> é do tipo:"</w:t>
+      </w:r>
+      <w:r>
+        <w:rPr>
+          <w:rFonts w:ascii="Courier New" w:eastAsia="Times New Roman" w:hAnsi="Courier New" w:cs="Courier New"/>
+          <w:color w:val="DDDDDD"/>
+          <w:sz w:val="20"/>
+          <w:szCs w:val="20"/>
+          <w:shd w:val="clear" w:color="auto" w:fill="272822"/>
+          <w:lang w:eastAsia="pt-BR"/>
+        </w:rPr>
+        <w:t xml:space="preserve">, </w:t>
+      </w:r>
+      <w:proofErr w:type="spellStart"/>
+      <w:r>
+        <w:rPr>
+          <w:rFonts w:ascii="Courier New" w:eastAsia="Times New Roman" w:hAnsi="Courier New" w:cs="Courier New"/>
+          <w:color w:val="A6E22E"/>
+          <w:sz w:val="20"/>
+          <w:szCs w:val="20"/>
+          <w:shd w:val="clear" w:color="auto" w:fill="272822"/>
+          <w:lang w:eastAsia="pt-BR"/>
+        </w:rPr>
+        <w:t>class</w:t>
+      </w:r>
+      <w:proofErr w:type="spellEnd"/>
+      <w:r>
+        <w:rPr>
+          <w:rFonts w:ascii="Courier New" w:eastAsia="Times New Roman" w:hAnsi="Courier New" w:cs="Courier New"/>
+          <w:color w:val="DDDDDD"/>
+          <w:sz w:val="20"/>
+          <w:szCs w:val="20"/>
+          <w:shd w:val="clear" w:color="auto" w:fill="272822"/>
+          <w:lang w:eastAsia="pt-BR"/>
+        </w:rPr>
+        <w:t>(</w:t>
+      </w:r>
+      <w:proofErr w:type="spellStart"/>
+      <w:r>
+        <w:rPr>
+          <w:rFonts w:ascii="Courier New" w:eastAsia="Times New Roman" w:hAnsi="Courier New" w:cs="Courier New"/>
+          <w:color w:val="DDDDDD"/>
+          <w:sz w:val="20"/>
+          <w:szCs w:val="20"/>
+          <w:shd w:val="clear" w:color="auto" w:fill="272822"/>
+          <w:lang w:eastAsia="pt-BR"/>
+        </w:rPr>
+        <w:t>data_atual</w:t>
+      </w:r>
+      <w:proofErr w:type="spellEnd"/>
+      <w:r>
+        <w:rPr>
+          <w:rFonts w:ascii="Courier New" w:eastAsia="Times New Roman" w:hAnsi="Courier New" w:cs="Courier New"/>
+          <w:color w:val="DDDDDD"/>
+          <w:sz w:val="20"/>
+          <w:szCs w:val="20"/>
+          <w:shd w:val="clear" w:color="auto" w:fill="272822"/>
+          <w:lang w:eastAsia="pt-BR"/>
+        </w:rPr>
+        <w:t xml:space="preserve">), </w:t>
+      </w:r>
+      <w:r>
+        <w:rPr>
+          <w:rFonts w:ascii="Courier New" w:eastAsia="Times New Roman" w:hAnsi="Courier New" w:cs="Courier New"/>
+          <w:color w:val="A6E22E"/>
+          <w:sz w:val="20"/>
+          <w:szCs w:val="20"/>
+          <w:shd w:val="clear" w:color="auto" w:fill="272822"/>
+          <w:lang w:eastAsia="pt-BR"/>
+        </w:rPr>
+        <w:t>"\n"</w:t>
+      </w:r>
+      <w:r>
+        <w:rPr>
+          <w:rFonts w:ascii="Courier New" w:eastAsia="Times New Roman" w:hAnsi="Courier New" w:cs="Courier New"/>
+          <w:color w:val="DDDDDD"/>
+          <w:sz w:val="20"/>
+          <w:szCs w:val="20"/>
+          <w:shd w:val="clear" w:color="auto" w:fill="272822"/>
+          <w:lang w:eastAsia="pt-BR"/>
+        </w:rPr>
+        <w:t>)</w:t>
+      </w:r>
+    </w:p>
+    <w:p>
+      <w:pPr>
+        <w:jc w:val="center"/>
+        <w:rPr>
+          <w:rFonts w:cstheme="minorHAnsi"/>
+        </w:rPr>
+      </w:pPr>
+    </w:p>
+    <w:p>
+      <w:pPr>
+        <w:shd w:val="clear" w:color="auto" w:fill="121212"/>
+        <w:spacing w:after="0" w:line="240" w:lineRule="auto"/>
+        <w:rPr>
+          <w:rFonts w:eastAsia="Times New Roman" w:cstheme="minorHAnsi"/>
+          <w:color w:val="C0C0C0"/>
+          <w:sz w:val="27"/>
+          <w:szCs w:val="27"/>
+          <w:lang w:eastAsia="pt-BR"/>
+        </w:rPr>
+      </w:pPr>
+      <w:r>
+        <w:rPr>
+          <w:rFonts w:eastAsia="Times New Roman" w:cstheme="minorHAnsi"/>
+          <w:color w:val="C0C0C0"/>
+          <w:sz w:val="27"/>
+          <w:szCs w:val="27"/>
+          <w:lang w:eastAsia="pt-BR"/>
+        </w:rPr>
+        <w:t>A função </w:t>
+      </w:r>
+      <w:proofErr w:type="spellStart"/>
+      <w:proofErr w:type="gramStart"/>
+      <w:r>
+        <w:rPr>
+          <w:rFonts w:eastAsia="Times New Roman" w:cstheme="minorHAnsi"/>
+          <w:color w:val="FFFFFF"/>
+          <w:sz w:val="23"/>
+          <w:szCs w:val="23"/>
+          <w:shd w:val="clear" w:color="auto" w:fill="272822"/>
+          <w:lang w:eastAsia="pt-BR"/>
+        </w:rPr>
+        <w:t>cat</w:t>
+      </w:r>
+      <w:proofErr w:type="spellEnd"/>
+      <w:r>
+        <w:rPr>
+          <w:rFonts w:eastAsia="Times New Roman" w:cstheme="minorHAnsi"/>
+          <w:color w:val="FFFFFF"/>
+          <w:sz w:val="23"/>
+          <w:szCs w:val="23"/>
+          <w:shd w:val="clear" w:color="auto" w:fill="272822"/>
+          <w:lang w:eastAsia="pt-BR"/>
+        </w:rPr>
+        <w:t>(</w:t>
+      </w:r>
+      <w:proofErr w:type="gramEnd"/>
+      <w:r>
+        <w:rPr>
+          <w:rFonts w:eastAsia="Times New Roman" w:cstheme="minorHAnsi"/>
+          <w:color w:val="FFFFFF"/>
+          <w:sz w:val="23"/>
+          <w:szCs w:val="23"/>
+          <w:shd w:val="clear" w:color="auto" w:fill="272822"/>
+          <w:lang w:eastAsia="pt-BR"/>
+        </w:rPr>
+        <w:t>)</w:t>
+      </w:r>
+      <w:r>
+        <w:rPr>
+          <w:rFonts w:eastAsia="Times New Roman" w:cstheme="minorHAnsi"/>
+          <w:color w:val="C0C0C0"/>
+          <w:sz w:val="27"/>
+          <w:szCs w:val="27"/>
+          <w:lang w:eastAsia="pt-BR"/>
+        </w:rPr>
+        <w:t> exibe as informações de forma personalizada, combinando os elementos.</w:t>
+      </w:r>
+    </w:p>
+    <w:p>
+      <w:pPr>
+        <w:shd w:val="clear" w:color="auto" w:fill="121212"/>
+        <w:spacing w:after="0" w:line="240" w:lineRule="auto"/>
+        <w:rPr>
+          <w:rFonts w:eastAsia="Times New Roman" w:cstheme="minorHAnsi"/>
+          <w:color w:val="C0C0C0"/>
+          <w:sz w:val="27"/>
+          <w:szCs w:val="27"/>
+          <w:lang w:eastAsia="pt-BR"/>
+        </w:rPr>
+      </w:pPr>
+      <w:r>
+        <w:rPr>
+          <w:rFonts w:eastAsia="Times New Roman" w:cstheme="minorHAnsi"/>
+          <w:color w:val="C0C0C0"/>
+          <w:sz w:val="27"/>
+          <w:szCs w:val="27"/>
+          <w:lang w:eastAsia="pt-BR"/>
+        </w:rPr>
+        <w:t>Compreender os tipos de dados em R é essencial para desenvolver análises estatísticas e manipulações eficientes. A diversidade de tipos, como numérico, inteiro, caractere, lógico e data, oferece flexibilidade na representação de informações. A função </w:t>
+      </w:r>
+      <w:proofErr w:type="spellStart"/>
+      <w:proofErr w:type="gramStart"/>
+      <w:r>
+        <w:rPr>
+          <w:rFonts w:eastAsia="Times New Roman" w:cstheme="minorHAnsi"/>
+          <w:color w:val="FFFFFF"/>
+          <w:sz w:val="23"/>
+          <w:szCs w:val="23"/>
+          <w:shd w:val="clear" w:color="auto" w:fill="272822"/>
+          <w:lang w:eastAsia="pt-BR"/>
+        </w:rPr>
+        <w:t>class</w:t>
+      </w:r>
+      <w:proofErr w:type="spellEnd"/>
+      <w:r>
+        <w:rPr>
+          <w:rFonts w:eastAsia="Times New Roman" w:cstheme="minorHAnsi"/>
+          <w:color w:val="FFFFFF"/>
+          <w:sz w:val="23"/>
+          <w:szCs w:val="23"/>
+          <w:shd w:val="clear" w:color="auto" w:fill="272822"/>
+          <w:lang w:eastAsia="pt-BR"/>
+        </w:rPr>
+        <w:t>(</w:t>
+      </w:r>
+      <w:proofErr w:type="gramEnd"/>
+      <w:r>
+        <w:rPr>
+          <w:rFonts w:eastAsia="Times New Roman" w:cstheme="minorHAnsi"/>
+          <w:color w:val="FFFFFF"/>
+          <w:sz w:val="23"/>
+          <w:szCs w:val="23"/>
+          <w:shd w:val="clear" w:color="auto" w:fill="272822"/>
+          <w:lang w:eastAsia="pt-BR"/>
+        </w:rPr>
+        <w:t>)</w:t>
+      </w:r>
+      <w:r>
+        <w:rPr>
+          <w:rFonts w:eastAsia="Times New Roman" w:cstheme="minorHAnsi"/>
+          <w:color w:val="C0C0C0"/>
+          <w:sz w:val="27"/>
+          <w:szCs w:val="27"/>
+          <w:lang w:eastAsia="pt-BR"/>
+        </w:rPr>
+        <w:t> fornece uma visão rápida e informativa dos tipos de dados em R, facilitando o entendimento e a manipulação adequada das variáveis em seus projetos e análises.</w:t>
+      </w:r>
+    </w:p>
+    <w:p>
+      <w:pPr>
+        <w:jc w:val="center"/>
+        <w:rPr>
+          <w:rFonts w:cstheme="minorHAnsi"/>
+        </w:rPr>
+      </w:pPr>
+    </w:p>
+    <w:p>
+      <w:pPr>
+        <w:jc w:val="center"/>
+        <w:rPr>
+          <w:rFonts w:cstheme="minorHAnsi"/>
+        </w:rPr>
+      </w:pPr>
+    </w:p>
+    <w:p>
+      <w:pPr>
+        <w:jc w:val="center"/>
+        <w:rPr>
+          <w:rFonts w:cstheme="minorHAnsi"/>
+        </w:rPr>
+      </w:pPr>
+    </w:p>
+    <w:p>
+      <w:pPr>
+        <w:jc w:val="center"/>
+        <w:rPr>
+          <w:rFonts w:cstheme="minorHAnsi"/>
+        </w:rPr>
+      </w:pPr>
+    </w:p>
+    <w:p>
+      <w:pPr>
+        <w:jc w:val="center"/>
+        <w:rPr>
+          <w:rFonts w:cstheme="minorHAnsi"/>
+        </w:rPr>
+      </w:pPr>
+    </w:p>
+    <w:p>
+      <w:pPr>
+        <w:jc w:val="center"/>
+        <w:rPr>
+          <w:rFonts w:cstheme="minorHAnsi"/>
+        </w:rPr>
+      </w:pPr>
+    </w:p>
+    <w:p>
+      <w:pPr>
+        <w:jc w:val="center"/>
+        <w:rPr>
+          <w:rFonts w:cstheme="minorHAnsi"/>
+        </w:rPr>
+      </w:pPr>
+    </w:p>
+    <w:p>
+      <w:pPr>
+        <w:jc w:val="center"/>
+        <w:rPr>
+          <w:rFonts w:cstheme="minorHAnsi"/>
+        </w:rPr>
+      </w:pPr>
+    </w:p>
+    <w:p>
+      <w:pPr>
+        <w:jc w:val="center"/>
+        <w:rPr>
+          <w:rFonts w:cstheme="minorHAnsi"/>
+        </w:rPr>
+      </w:pPr>
+    </w:p>
+    <w:p>
+      <w:pPr>
+        <w:jc w:val="center"/>
+        <w:rPr>
+          <w:rFonts w:cstheme="minorHAnsi"/>
+        </w:rPr>
+      </w:pPr>
+    </w:p>
+    <w:p>
+      <w:pPr>
+        <w:jc w:val="center"/>
+        <w:rPr>
+          <w:rFonts w:cstheme="minorHAnsi"/>
+        </w:rPr>
+      </w:pPr>
+    </w:p>
+    <w:p>
+      <w:pPr>
+        <w:jc w:val="center"/>
+        <w:rPr>
+          <w:rFonts w:cstheme="minorHAnsi"/>
+        </w:rPr>
+      </w:pPr>
+    </w:p>
+    <w:p>
+      <w:pPr>
+        <w:jc w:val="center"/>
+        <w:rPr>
+          <w:rFonts w:cstheme="minorHAnsi"/>
+        </w:rPr>
+      </w:pPr>
+    </w:p>
+    <w:p>
+      <w:pPr>
+        <w:jc w:val="center"/>
+        <w:rPr>
+          <w:rFonts w:cstheme="minorHAnsi"/>
+        </w:rPr>
+      </w:pPr>
+    </w:p>
+    <w:p>
+      <w:pPr>
+        <w:jc w:val="center"/>
+        <w:rPr>
+          <w:rFonts w:cstheme="minorHAnsi"/>
+        </w:rPr>
+      </w:pPr>
+    </w:p>
+    <w:p>
+      <w:pPr>
+        <w:jc w:val="center"/>
+        <w:rPr>
+          <w:rFonts w:cstheme="minorHAnsi"/>
+        </w:rPr>
+      </w:pPr>
+    </w:p>
+    <w:p>
+      <w:pPr>
+        <w:jc w:val="center"/>
+        <w:rPr>
+          <w:rFonts w:cstheme="minorHAnsi"/>
+        </w:rPr>
+      </w:pPr>
+    </w:p>
+    <w:p>
+      <w:pPr>
+        <w:jc w:val="center"/>
+        <w:rPr>
+          <w:rFonts w:ascii="Arial" w:hAnsi="Arial" w:cs="Arial"/>
+          <w:b/>
+          <w:bCs/>
+          <w:color w:val="FFFFFF"/>
+          <w:spacing w:val="-8"/>
+          <w:sz w:val="31"/>
+          <w:szCs w:val="31"/>
+          <w:shd w:val="clear" w:color="auto" w:fill="333333"/>
+        </w:rPr>
+      </w:pPr>
+      <w:r>
+        <w:rPr>
+          <w:rFonts w:ascii="Arial" w:hAnsi="Arial" w:cs="Arial"/>
+          <w:b/>
+          <w:bCs/>
+          <w:color w:val="FFFFFF"/>
+          <w:spacing w:val="-8"/>
+          <w:sz w:val="31"/>
+          <w:szCs w:val="31"/>
+          <w:shd w:val="clear" w:color="auto" w:fill="333333"/>
+        </w:rPr>
+        <w:lastRenderedPageBreak/>
+        <w:t xml:space="preserve">Para saber mais: exibindo com Print, </w:t>
+      </w:r>
+      <w:proofErr w:type="spellStart"/>
+      <w:r>
+        <w:rPr>
+          <w:rFonts w:ascii="Arial" w:hAnsi="Arial" w:cs="Arial"/>
+          <w:b/>
+          <w:bCs/>
+          <w:color w:val="FFFFFF"/>
+          <w:spacing w:val="-8"/>
+          <w:sz w:val="31"/>
+          <w:szCs w:val="31"/>
+          <w:shd w:val="clear" w:color="auto" w:fill="333333"/>
+        </w:rPr>
+        <w:t>Cat</w:t>
+      </w:r>
+      <w:proofErr w:type="spellEnd"/>
+      <w:r>
+        <w:rPr>
+          <w:rFonts w:ascii="Arial" w:hAnsi="Arial" w:cs="Arial"/>
+          <w:b/>
+          <w:bCs/>
+          <w:color w:val="FFFFFF"/>
+          <w:spacing w:val="-8"/>
+          <w:sz w:val="31"/>
+          <w:szCs w:val="31"/>
+          <w:shd w:val="clear" w:color="auto" w:fill="333333"/>
+        </w:rPr>
+        <w:t xml:space="preserve"> e Paste</w:t>
+      </w:r>
+    </w:p>
+    <w:p>
+      <w:pPr>
+        <w:pStyle w:val="NormalWeb"/>
+        <w:shd w:val="clear" w:color="auto" w:fill="121212"/>
+        <w:spacing w:before="0" w:beforeAutospacing="0" w:after="0" w:afterAutospacing="0"/>
+        <w:rPr>
+          <w:rFonts w:asciiTheme="minorHAnsi" w:hAnsiTheme="minorHAnsi" w:cstheme="minorHAnsi"/>
+          <w:color w:val="C0C0C0"/>
+          <w:sz w:val="27"/>
+          <w:szCs w:val="27"/>
+        </w:rPr>
+      </w:pPr>
+      <w:r>
+        <w:rPr>
+          <w:rFonts w:asciiTheme="minorHAnsi" w:hAnsiTheme="minorHAnsi" w:cstheme="minorHAnsi"/>
+          <w:color w:val="C0C0C0"/>
+          <w:sz w:val="27"/>
+          <w:szCs w:val="27"/>
+        </w:rPr>
+        <w:t>Quando estamos trabalhando com R, é comum simplesmente digitar o nome de uma variável ao final de uma célula de código para exibir seu conteúdo. Mas vamos dar uma olhada mais profunda nisso e entender como isso realmente funciona, com a ajuda das funções </w:t>
+      </w:r>
+      <w:proofErr w:type="spellStart"/>
+      <w:proofErr w:type="gramStart"/>
+      <w:r>
+        <w:rPr>
+          <w:rStyle w:val="CdigoHTML"/>
+          <w:rFonts w:asciiTheme="minorHAnsi" w:hAnsiTheme="minorHAnsi" w:cstheme="minorHAnsi"/>
+          <w:color w:val="FFFFFF"/>
+          <w:sz w:val="23"/>
+          <w:szCs w:val="23"/>
+          <w:shd w:val="clear" w:color="auto" w:fill="272822"/>
+        </w:rPr>
+        <w:t>print</w:t>
+      </w:r>
+      <w:proofErr w:type="spellEnd"/>
+      <w:r>
+        <w:rPr>
+          <w:rStyle w:val="CdigoHTML"/>
+          <w:rFonts w:asciiTheme="minorHAnsi" w:hAnsiTheme="minorHAnsi" w:cstheme="minorHAnsi"/>
+          <w:color w:val="FFFFFF"/>
+          <w:sz w:val="23"/>
+          <w:szCs w:val="23"/>
+          <w:shd w:val="clear" w:color="auto" w:fill="272822"/>
+        </w:rPr>
+        <w:t>(</w:t>
+      </w:r>
+      <w:proofErr w:type="gramEnd"/>
+      <w:r>
+        <w:rPr>
+          <w:rStyle w:val="CdigoHTML"/>
+          <w:rFonts w:asciiTheme="minorHAnsi" w:hAnsiTheme="minorHAnsi" w:cstheme="minorHAnsi"/>
+          <w:color w:val="FFFFFF"/>
+          <w:sz w:val="23"/>
+          <w:szCs w:val="23"/>
+          <w:shd w:val="clear" w:color="auto" w:fill="272822"/>
+        </w:rPr>
+        <w:t>)</w:t>
+      </w:r>
+      <w:r>
+        <w:rPr>
+          <w:rFonts w:asciiTheme="minorHAnsi" w:hAnsiTheme="minorHAnsi" w:cstheme="minorHAnsi"/>
+          <w:color w:val="C0C0C0"/>
+          <w:sz w:val="27"/>
+          <w:szCs w:val="27"/>
+        </w:rPr>
+        <w:t> e </w:t>
+      </w:r>
+      <w:proofErr w:type="spellStart"/>
+      <w:r>
+        <w:rPr>
+          <w:rStyle w:val="CdigoHTML"/>
+          <w:rFonts w:asciiTheme="minorHAnsi" w:hAnsiTheme="minorHAnsi" w:cstheme="minorHAnsi"/>
+          <w:color w:val="FFFFFF"/>
+          <w:sz w:val="23"/>
+          <w:szCs w:val="23"/>
+          <w:shd w:val="clear" w:color="auto" w:fill="272822"/>
+        </w:rPr>
+        <w:t>cat</w:t>
+      </w:r>
+      <w:proofErr w:type="spellEnd"/>
+      <w:r>
+        <w:rPr>
+          <w:rStyle w:val="CdigoHTML"/>
+          <w:rFonts w:asciiTheme="minorHAnsi" w:hAnsiTheme="minorHAnsi" w:cstheme="minorHAnsi"/>
+          <w:color w:val="FFFFFF"/>
+          <w:sz w:val="23"/>
+          <w:szCs w:val="23"/>
+          <w:shd w:val="clear" w:color="auto" w:fill="272822"/>
+        </w:rPr>
+        <w:t>()</w:t>
+      </w:r>
+      <w:r>
+        <w:rPr>
+          <w:rFonts w:asciiTheme="minorHAnsi" w:hAnsiTheme="minorHAnsi" w:cstheme="minorHAnsi"/>
+          <w:color w:val="C0C0C0"/>
+          <w:sz w:val="27"/>
+          <w:szCs w:val="27"/>
+        </w:rPr>
+        <w:t>. Além disso, a função </w:t>
+      </w:r>
+      <w:proofErr w:type="gramStart"/>
+      <w:r>
+        <w:rPr>
+          <w:rStyle w:val="CdigoHTML"/>
+          <w:rFonts w:asciiTheme="minorHAnsi" w:hAnsiTheme="minorHAnsi" w:cstheme="minorHAnsi"/>
+          <w:color w:val="FFFFFF"/>
+          <w:sz w:val="23"/>
+          <w:szCs w:val="23"/>
+          <w:shd w:val="clear" w:color="auto" w:fill="272822"/>
+        </w:rPr>
+        <w:t>paste(</w:t>
+      </w:r>
+      <w:proofErr w:type="gramEnd"/>
+      <w:r>
+        <w:rPr>
+          <w:rStyle w:val="CdigoHTML"/>
+          <w:rFonts w:asciiTheme="minorHAnsi" w:hAnsiTheme="minorHAnsi" w:cstheme="minorHAnsi"/>
+          <w:color w:val="FFFFFF"/>
+          <w:sz w:val="23"/>
+          <w:szCs w:val="23"/>
+          <w:shd w:val="clear" w:color="auto" w:fill="272822"/>
+        </w:rPr>
+        <w:t>)</w:t>
+      </w:r>
+      <w:r>
+        <w:rPr>
+          <w:rFonts w:asciiTheme="minorHAnsi" w:hAnsiTheme="minorHAnsi" w:cstheme="minorHAnsi"/>
+          <w:color w:val="C0C0C0"/>
+          <w:sz w:val="27"/>
+          <w:szCs w:val="27"/>
+        </w:rPr>
+        <w:t> pode ser uma ferramenta valiosa para personalizar a exibição de informações.</w:t>
+      </w:r>
+    </w:p>
+    <w:p>
+      <w:pPr>
+        <w:pStyle w:val="Ttulo3"/>
+        <w:shd w:val="clear" w:color="auto" w:fill="121212"/>
+        <w:spacing w:before="675" w:beforeAutospacing="0" w:after="0" w:afterAutospacing="0"/>
+        <w:rPr>
+          <w:rFonts w:asciiTheme="minorHAnsi" w:hAnsiTheme="minorHAnsi" w:cstheme="minorHAnsi"/>
+          <w:color w:val="C0C0C0"/>
+          <w:spacing w:val="-8"/>
+        </w:rPr>
+      </w:pPr>
+      <w:r>
+        <w:rPr>
+          <w:rFonts w:asciiTheme="minorHAnsi" w:hAnsiTheme="minorHAnsi" w:cstheme="minorHAnsi"/>
+          <w:color w:val="C0C0C0"/>
+          <w:spacing w:val="-8"/>
+        </w:rPr>
+        <w:t>Mostrando Dados do Jeito Padrão em R</w:t>
+      </w:r>
+    </w:p>
+    <w:p>
+      <w:pPr>
+        <w:pStyle w:val="NormalWeb"/>
+        <w:shd w:val="clear" w:color="auto" w:fill="121212"/>
+        <w:spacing w:before="0" w:beforeAutospacing="0" w:after="0" w:afterAutospacing="0"/>
+        <w:rPr>
+          <w:rFonts w:asciiTheme="minorHAnsi" w:hAnsiTheme="minorHAnsi" w:cstheme="minorHAnsi"/>
+          <w:color w:val="C0C0C0"/>
+          <w:sz w:val="27"/>
+          <w:szCs w:val="27"/>
+        </w:rPr>
+      </w:pPr>
+      <w:r>
+        <w:rPr>
+          <w:rFonts w:asciiTheme="minorHAnsi" w:hAnsiTheme="minorHAnsi" w:cstheme="minorHAnsi"/>
+          <w:color w:val="C0C0C0"/>
+          <w:sz w:val="27"/>
+          <w:szCs w:val="27"/>
+        </w:rPr>
+        <w:t>Quando você digita o nome de uma variável e executa o código, o R usa automaticamente a função </w:t>
+      </w:r>
+      <w:proofErr w:type="spellStart"/>
+      <w:proofErr w:type="gramStart"/>
+      <w:r>
+        <w:rPr>
+          <w:rStyle w:val="CdigoHTML"/>
+          <w:rFonts w:asciiTheme="minorHAnsi" w:hAnsiTheme="minorHAnsi" w:cstheme="minorHAnsi"/>
+          <w:color w:val="FFFFFF"/>
+          <w:sz w:val="23"/>
+          <w:szCs w:val="23"/>
+          <w:shd w:val="clear" w:color="auto" w:fill="272822"/>
+        </w:rPr>
+        <w:t>print</w:t>
+      </w:r>
+      <w:proofErr w:type="spellEnd"/>
+      <w:r>
+        <w:rPr>
+          <w:rStyle w:val="CdigoHTML"/>
+          <w:rFonts w:asciiTheme="minorHAnsi" w:hAnsiTheme="minorHAnsi" w:cstheme="minorHAnsi"/>
+          <w:color w:val="FFFFFF"/>
+          <w:sz w:val="23"/>
+          <w:szCs w:val="23"/>
+          <w:shd w:val="clear" w:color="auto" w:fill="272822"/>
+        </w:rPr>
+        <w:t>(</w:t>
+      </w:r>
+      <w:proofErr w:type="gramEnd"/>
+      <w:r>
+        <w:rPr>
+          <w:rStyle w:val="CdigoHTML"/>
+          <w:rFonts w:asciiTheme="minorHAnsi" w:hAnsiTheme="minorHAnsi" w:cstheme="minorHAnsi"/>
+          <w:color w:val="FFFFFF"/>
+          <w:sz w:val="23"/>
+          <w:szCs w:val="23"/>
+          <w:shd w:val="clear" w:color="auto" w:fill="272822"/>
+        </w:rPr>
+        <w:t>)</w:t>
+      </w:r>
+      <w:r>
+        <w:rPr>
+          <w:rFonts w:asciiTheme="minorHAnsi" w:hAnsiTheme="minorHAnsi" w:cstheme="minorHAnsi"/>
+          <w:color w:val="C0C0C0"/>
+          <w:sz w:val="27"/>
+          <w:szCs w:val="27"/>
+        </w:rPr>
+        <w:t> para exibir o conteúdo dessa variável. Essa abordagem é rápida e conveniente, mas às vezes queremos mais controle sobre como as coisas são apresentadas.</w:t>
+      </w:r>
+    </w:p>
+    <w:p>
+      <w:pPr>
+        <w:pStyle w:val="Ttulo3"/>
+        <w:shd w:val="clear" w:color="auto" w:fill="121212"/>
+        <w:spacing w:before="675" w:beforeAutospacing="0" w:after="0" w:afterAutospacing="0"/>
+        <w:rPr>
+          <w:rFonts w:asciiTheme="minorHAnsi" w:hAnsiTheme="minorHAnsi" w:cstheme="minorHAnsi"/>
+          <w:color w:val="C0C0C0"/>
+          <w:spacing w:val="-8"/>
+        </w:rPr>
+      </w:pPr>
+      <w:proofErr w:type="spellStart"/>
+      <w:proofErr w:type="gramStart"/>
+      <w:r>
+        <w:rPr>
+          <w:rFonts w:asciiTheme="minorHAnsi" w:hAnsiTheme="minorHAnsi" w:cstheme="minorHAnsi"/>
+          <w:color w:val="C0C0C0"/>
+          <w:spacing w:val="-8"/>
+        </w:rPr>
+        <w:t>print</w:t>
+      </w:r>
+      <w:proofErr w:type="spellEnd"/>
+      <w:r>
+        <w:rPr>
+          <w:rFonts w:asciiTheme="minorHAnsi" w:hAnsiTheme="minorHAnsi" w:cstheme="minorHAnsi"/>
+          <w:color w:val="C0C0C0"/>
+          <w:spacing w:val="-8"/>
+        </w:rPr>
+        <w:t>(</w:t>
+      </w:r>
+      <w:proofErr w:type="gramEnd"/>
+      <w:r>
+        <w:rPr>
+          <w:rFonts w:asciiTheme="minorHAnsi" w:hAnsiTheme="minorHAnsi" w:cstheme="minorHAnsi"/>
+          <w:color w:val="C0C0C0"/>
+          <w:spacing w:val="-8"/>
+        </w:rPr>
+        <w:t>) - Mais Controle sobre a Exibição</w:t>
+      </w:r>
+    </w:p>
+    <w:p>
+      <w:pPr>
+        <w:pStyle w:val="NormalWeb"/>
+        <w:shd w:val="clear" w:color="auto" w:fill="121212"/>
+        <w:spacing w:before="0" w:beforeAutospacing="0" w:after="0" w:afterAutospacing="0"/>
+        <w:rPr>
+          <w:rFonts w:asciiTheme="minorHAnsi" w:hAnsiTheme="minorHAnsi" w:cstheme="minorHAnsi"/>
+          <w:color w:val="C0C0C0"/>
+          <w:sz w:val="27"/>
+          <w:szCs w:val="27"/>
+        </w:rPr>
+      </w:pPr>
+      <w:r>
+        <w:rPr>
+          <w:rFonts w:asciiTheme="minorHAnsi" w:hAnsiTheme="minorHAnsi" w:cstheme="minorHAnsi"/>
+          <w:color w:val="C0C0C0"/>
+          <w:sz w:val="27"/>
+          <w:szCs w:val="27"/>
+        </w:rPr>
+        <w:t>A função </w:t>
+      </w:r>
+      <w:proofErr w:type="spellStart"/>
+      <w:proofErr w:type="gramStart"/>
+      <w:r>
+        <w:rPr>
+          <w:rStyle w:val="CdigoHTML"/>
+          <w:rFonts w:asciiTheme="minorHAnsi" w:hAnsiTheme="minorHAnsi" w:cstheme="minorHAnsi"/>
+          <w:color w:val="FFFFFF"/>
+          <w:sz w:val="23"/>
+          <w:szCs w:val="23"/>
+          <w:shd w:val="clear" w:color="auto" w:fill="272822"/>
+        </w:rPr>
+        <w:t>print</w:t>
+      </w:r>
+      <w:proofErr w:type="spellEnd"/>
+      <w:r>
+        <w:rPr>
+          <w:rStyle w:val="CdigoHTML"/>
+          <w:rFonts w:asciiTheme="minorHAnsi" w:hAnsiTheme="minorHAnsi" w:cstheme="minorHAnsi"/>
+          <w:color w:val="FFFFFF"/>
+          <w:sz w:val="23"/>
+          <w:szCs w:val="23"/>
+          <w:shd w:val="clear" w:color="auto" w:fill="272822"/>
+        </w:rPr>
+        <w:t>(</w:t>
+      </w:r>
+      <w:proofErr w:type="gramEnd"/>
+      <w:r>
+        <w:rPr>
+          <w:rStyle w:val="CdigoHTML"/>
+          <w:rFonts w:asciiTheme="minorHAnsi" w:hAnsiTheme="minorHAnsi" w:cstheme="minorHAnsi"/>
+          <w:color w:val="FFFFFF"/>
+          <w:sz w:val="23"/>
+          <w:szCs w:val="23"/>
+          <w:shd w:val="clear" w:color="auto" w:fill="272822"/>
+        </w:rPr>
+        <w:t>)</w:t>
+      </w:r>
+      <w:r>
+        <w:rPr>
+          <w:rFonts w:asciiTheme="minorHAnsi" w:hAnsiTheme="minorHAnsi" w:cstheme="minorHAnsi"/>
+          <w:color w:val="C0C0C0"/>
+          <w:sz w:val="27"/>
+          <w:szCs w:val="27"/>
+        </w:rPr>
+        <w:t> oferece esse controle adicional. Vamos ver um exemplo:</w:t>
+      </w:r>
+    </w:p>
+    <w:p>
+      <w:pPr>
+        <w:pStyle w:val="NormalWeb"/>
+        <w:shd w:val="clear" w:color="auto" w:fill="121212"/>
+        <w:spacing w:before="0" w:beforeAutospacing="0" w:after="0" w:afterAutospacing="0"/>
+        <w:rPr>
+          <w:rFonts w:asciiTheme="minorHAnsi" w:hAnsiTheme="minorHAnsi" w:cstheme="minorHAnsi"/>
+          <w:color w:val="C0C0C0"/>
+          <w:sz w:val="27"/>
+          <w:szCs w:val="27"/>
+        </w:rPr>
+      </w:pPr>
+    </w:p>
+    <w:p>
+      <w:pPr>
+        <w:shd w:val="clear" w:color="auto" w:fill="272822"/>
+        <w:tabs>
+          <w:tab w:val="left" w:pos="916"/>
+          <w:tab w:val="left" w:pos="1832"/>
+          <w:tab w:val="left" w:pos="2748"/>
+          <w:tab w:val="left" w:pos="3664"/>
+          <w:tab w:val="left" w:pos="4580"/>
+          <w:tab w:val="left" w:pos="5496"/>
+          <w:tab w:val="left" w:pos="6412"/>
+          <w:tab w:val="left" w:pos="7328"/>
+          <w:tab w:val="left" w:pos="8244"/>
+          <w:tab w:val="left" w:pos="9160"/>
+          <w:tab w:val="left" w:pos="10076"/>
+          <w:tab w:val="left" w:pos="10992"/>
+          <w:tab w:val="left" w:pos="11908"/>
+          <w:tab w:val="left" w:pos="12824"/>
+          <w:tab w:val="left" w:pos="13740"/>
+          <w:tab w:val="left" w:pos="14656"/>
+        </w:tabs>
+        <w:spacing w:after="0" w:line="240" w:lineRule="auto"/>
+        <w:rPr>
+          <w:rFonts w:ascii="Courier New" w:eastAsia="Times New Roman" w:hAnsi="Courier New" w:cs="Courier New"/>
+          <w:color w:val="DDDDDD"/>
+          <w:sz w:val="32"/>
+          <w:szCs w:val="32"/>
+          <w:shd w:val="clear" w:color="auto" w:fill="272822"/>
+          <w:lang w:eastAsia="pt-BR"/>
+        </w:rPr>
+      </w:pPr>
+      <w:r>
+        <w:rPr>
+          <w:rFonts w:ascii="Courier New" w:eastAsia="Times New Roman" w:hAnsi="Courier New" w:cs="Courier New"/>
+          <w:color w:val="75715E"/>
+          <w:sz w:val="32"/>
+          <w:szCs w:val="32"/>
+          <w:shd w:val="clear" w:color="auto" w:fill="272822"/>
+          <w:lang w:eastAsia="pt-BR"/>
+        </w:rPr>
+        <w:t xml:space="preserve"># Vamos usar a função </w:t>
+      </w:r>
+      <w:proofErr w:type="spellStart"/>
+      <w:proofErr w:type="gramStart"/>
+      <w:r>
+        <w:rPr>
+          <w:rFonts w:ascii="Courier New" w:eastAsia="Times New Roman" w:hAnsi="Courier New" w:cs="Courier New"/>
+          <w:color w:val="75715E"/>
+          <w:sz w:val="32"/>
+          <w:szCs w:val="32"/>
+          <w:shd w:val="clear" w:color="auto" w:fill="272822"/>
+          <w:lang w:eastAsia="pt-BR"/>
+        </w:rPr>
+        <w:t>print</w:t>
+      </w:r>
+      <w:proofErr w:type="spellEnd"/>
+      <w:r>
+        <w:rPr>
+          <w:rFonts w:ascii="Courier New" w:eastAsia="Times New Roman" w:hAnsi="Courier New" w:cs="Courier New"/>
+          <w:color w:val="75715E"/>
+          <w:sz w:val="32"/>
+          <w:szCs w:val="32"/>
+          <w:shd w:val="clear" w:color="auto" w:fill="272822"/>
+          <w:lang w:eastAsia="pt-BR"/>
+        </w:rPr>
+        <w:t>(</w:t>
+      </w:r>
+      <w:proofErr w:type="gramEnd"/>
+      <w:r>
+        <w:rPr>
+          <w:rFonts w:ascii="Courier New" w:eastAsia="Times New Roman" w:hAnsi="Courier New" w:cs="Courier New"/>
+          <w:color w:val="75715E"/>
+          <w:sz w:val="32"/>
+          <w:szCs w:val="32"/>
+          <w:shd w:val="clear" w:color="auto" w:fill="272822"/>
+          <w:lang w:eastAsia="pt-BR"/>
+        </w:rPr>
+        <w:t>)</w:t>
+      </w:r>
+    </w:p>
+    <w:p>
+      <w:pPr>
+        <w:shd w:val="clear" w:color="auto" w:fill="272822"/>
+        <w:tabs>
+          <w:tab w:val="left" w:pos="916"/>
+          <w:tab w:val="left" w:pos="1832"/>
+          <w:tab w:val="left" w:pos="2748"/>
+          <w:tab w:val="left" w:pos="3664"/>
+          <w:tab w:val="left" w:pos="4580"/>
+          <w:tab w:val="left" w:pos="5496"/>
+          <w:tab w:val="left" w:pos="6412"/>
+          <w:tab w:val="left" w:pos="7328"/>
+          <w:tab w:val="left" w:pos="8244"/>
+          <w:tab w:val="left" w:pos="9160"/>
+          <w:tab w:val="left" w:pos="10076"/>
+          <w:tab w:val="left" w:pos="10992"/>
+          <w:tab w:val="left" w:pos="11908"/>
+          <w:tab w:val="left" w:pos="12824"/>
+          <w:tab w:val="left" w:pos="13740"/>
+          <w:tab w:val="left" w:pos="14656"/>
+        </w:tabs>
+        <w:spacing w:after="0" w:line="240" w:lineRule="auto"/>
+        <w:rPr>
+          <w:rFonts w:ascii="Courier New" w:eastAsia="Times New Roman" w:hAnsi="Courier New" w:cs="Courier New"/>
+          <w:color w:val="DDDDDD"/>
+          <w:sz w:val="32"/>
+          <w:szCs w:val="32"/>
+          <w:shd w:val="clear" w:color="auto" w:fill="272822"/>
+          <w:lang w:eastAsia="pt-BR"/>
+        </w:rPr>
+      </w:pPr>
+      <w:proofErr w:type="gramStart"/>
+      <w:r>
+        <w:rPr>
+          <w:rFonts w:ascii="Courier New" w:eastAsia="Times New Roman" w:hAnsi="Courier New" w:cs="Courier New"/>
+          <w:color w:val="DDDDDD"/>
+          <w:sz w:val="32"/>
+          <w:szCs w:val="32"/>
+          <w:shd w:val="clear" w:color="auto" w:fill="272822"/>
+          <w:lang w:eastAsia="pt-BR"/>
+        </w:rPr>
+        <w:t>idade</w:t>
+      </w:r>
+      <w:proofErr w:type="gramEnd"/>
+      <w:r>
+        <w:rPr>
+          <w:rFonts w:ascii="Courier New" w:eastAsia="Times New Roman" w:hAnsi="Courier New" w:cs="Courier New"/>
+          <w:color w:val="DDDDDD"/>
+          <w:sz w:val="32"/>
+          <w:szCs w:val="32"/>
+          <w:shd w:val="clear" w:color="auto" w:fill="272822"/>
+          <w:lang w:eastAsia="pt-BR"/>
+        </w:rPr>
+        <w:t xml:space="preserve"> </w:t>
+      </w:r>
+      <w:r>
+        <w:rPr>
+          <w:rFonts w:ascii="Courier New" w:eastAsia="Times New Roman" w:hAnsi="Courier New" w:cs="Courier New"/>
+          <w:color w:val="005CC5"/>
+          <w:sz w:val="32"/>
+          <w:szCs w:val="32"/>
+          <w:shd w:val="clear" w:color="auto" w:fill="272822"/>
+          <w:lang w:eastAsia="pt-BR"/>
+        </w:rPr>
+        <w:t>&lt;-</w:t>
+      </w:r>
+      <w:r>
+        <w:rPr>
+          <w:rFonts w:ascii="Courier New" w:eastAsia="Times New Roman" w:hAnsi="Courier New" w:cs="Courier New"/>
+          <w:color w:val="DDDDDD"/>
+          <w:sz w:val="32"/>
+          <w:szCs w:val="32"/>
+          <w:shd w:val="clear" w:color="auto" w:fill="272822"/>
+          <w:lang w:eastAsia="pt-BR"/>
+        </w:rPr>
+        <w:t xml:space="preserve"> 25</w:t>
+      </w:r>
+    </w:p>
+    <w:p>
+      <w:pPr>
+        <w:shd w:val="clear" w:color="auto" w:fill="272822"/>
+        <w:tabs>
+          <w:tab w:val="left" w:pos="916"/>
+          <w:tab w:val="left" w:pos="1832"/>
+          <w:tab w:val="left" w:pos="2748"/>
+          <w:tab w:val="left" w:pos="3664"/>
+          <w:tab w:val="left" w:pos="4580"/>
+          <w:tab w:val="left" w:pos="5496"/>
+          <w:tab w:val="left" w:pos="6412"/>
+          <w:tab w:val="left" w:pos="7328"/>
+          <w:tab w:val="left" w:pos="8244"/>
+          <w:tab w:val="left" w:pos="9160"/>
+          <w:tab w:val="left" w:pos="10076"/>
+          <w:tab w:val="left" w:pos="10992"/>
+          <w:tab w:val="left" w:pos="11908"/>
+          <w:tab w:val="left" w:pos="12824"/>
+          <w:tab w:val="left" w:pos="13740"/>
+          <w:tab w:val="left" w:pos="14656"/>
+        </w:tabs>
+        <w:spacing w:after="0" w:line="240" w:lineRule="auto"/>
+        <w:rPr>
+          <w:rFonts w:ascii="Courier New" w:eastAsia="Times New Roman" w:hAnsi="Courier New" w:cs="Courier New"/>
+          <w:color w:val="DDDDDD"/>
+          <w:sz w:val="32"/>
+          <w:szCs w:val="32"/>
+          <w:shd w:val="clear" w:color="auto" w:fill="272822"/>
+          <w:lang w:eastAsia="pt-BR"/>
+        </w:rPr>
+      </w:pPr>
+      <w:proofErr w:type="spellStart"/>
+      <w:proofErr w:type="gramStart"/>
+      <w:r>
+        <w:rPr>
+          <w:rFonts w:ascii="Courier New" w:eastAsia="Times New Roman" w:hAnsi="Courier New" w:cs="Courier New"/>
+          <w:color w:val="DDDDDD"/>
+          <w:sz w:val="32"/>
+          <w:szCs w:val="32"/>
+          <w:shd w:val="clear" w:color="auto" w:fill="272822"/>
+          <w:lang w:eastAsia="pt-BR"/>
+        </w:rPr>
+        <w:t>print</w:t>
+      </w:r>
+      <w:proofErr w:type="spellEnd"/>
+      <w:r>
+        <w:rPr>
+          <w:rFonts w:ascii="Courier New" w:eastAsia="Times New Roman" w:hAnsi="Courier New" w:cs="Courier New"/>
+          <w:color w:val="DDDDDD"/>
+          <w:sz w:val="32"/>
+          <w:szCs w:val="32"/>
+          <w:shd w:val="clear" w:color="auto" w:fill="272822"/>
+          <w:lang w:eastAsia="pt-BR"/>
+        </w:rPr>
+        <w:t>(</w:t>
+      </w:r>
+      <w:proofErr w:type="gramEnd"/>
+      <w:r>
+        <w:rPr>
+          <w:rFonts w:ascii="Courier New" w:eastAsia="Times New Roman" w:hAnsi="Courier New" w:cs="Courier New"/>
+          <w:color w:val="A6E22E"/>
+          <w:sz w:val="32"/>
+          <w:szCs w:val="32"/>
+          <w:shd w:val="clear" w:color="auto" w:fill="272822"/>
+          <w:lang w:eastAsia="pt-BR"/>
+        </w:rPr>
+        <w:t>"A idade é:"</w:t>
+      </w:r>
+      <w:r>
+        <w:rPr>
+          <w:rFonts w:ascii="Courier New" w:eastAsia="Times New Roman" w:hAnsi="Courier New" w:cs="Courier New"/>
+          <w:color w:val="DDDDDD"/>
+          <w:sz w:val="32"/>
+          <w:szCs w:val="32"/>
+          <w:shd w:val="clear" w:color="auto" w:fill="272822"/>
+          <w:lang w:eastAsia="pt-BR"/>
+        </w:rPr>
+        <w:t>)</w:t>
+      </w:r>
+    </w:p>
+    <w:p>
+      <w:pPr>
+        <w:shd w:val="clear" w:color="auto" w:fill="272822"/>
+        <w:tabs>
+          <w:tab w:val="left" w:pos="916"/>
+          <w:tab w:val="left" w:pos="1832"/>
+          <w:tab w:val="left" w:pos="2748"/>
+          <w:tab w:val="left" w:pos="3664"/>
+          <w:tab w:val="left" w:pos="4580"/>
+          <w:tab w:val="left" w:pos="5496"/>
+          <w:tab w:val="left" w:pos="6412"/>
+          <w:tab w:val="left" w:pos="7328"/>
+          <w:tab w:val="left" w:pos="8244"/>
+          <w:tab w:val="left" w:pos="9160"/>
+          <w:tab w:val="left" w:pos="10076"/>
+          <w:tab w:val="left" w:pos="10992"/>
+          <w:tab w:val="left" w:pos="11908"/>
+          <w:tab w:val="left" w:pos="12824"/>
+          <w:tab w:val="left" w:pos="13740"/>
+          <w:tab w:val="left" w:pos="14656"/>
+        </w:tabs>
+        <w:spacing w:after="0" w:line="240" w:lineRule="auto"/>
+        <w:rPr>
+          <w:rFonts w:ascii="Courier New" w:eastAsia="Times New Roman" w:hAnsi="Courier New" w:cs="Courier New"/>
+          <w:color w:val="FFFFFF"/>
+          <w:sz w:val="32"/>
+          <w:szCs w:val="32"/>
+          <w:lang w:eastAsia="pt-BR"/>
+        </w:rPr>
+      </w:pPr>
+      <w:proofErr w:type="spellStart"/>
+      <w:proofErr w:type="gramStart"/>
+      <w:r>
+        <w:rPr>
+          <w:rFonts w:ascii="Courier New" w:eastAsia="Times New Roman" w:hAnsi="Courier New" w:cs="Courier New"/>
+          <w:color w:val="DDDDDD"/>
+          <w:sz w:val="32"/>
+          <w:szCs w:val="32"/>
+          <w:shd w:val="clear" w:color="auto" w:fill="272822"/>
+          <w:lang w:eastAsia="pt-BR"/>
+        </w:rPr>
+        <w:t>print</w:t>
+      </w:r>
+      <w:proofErr w:type="spellEnd"/>
+      <w:r>
+        <w:rPr>
+          <w:rFonts w:ascii="Courier New" w:eastAsia="Times New Roman" w:hAnsi="Courier New" w:cs="Courier New"/>
+          <w:color w:val="DDDDDD"/>
+          <w:sz w:val="32"/>
+          <w:szCs w:val="32"/>
+          <w:shd w:val="clear" w:color="auto" w:fill="272822"/>
+          <w:lang w:eastAsia="pt-BR"/>
+        </w:rPr>
+        <w:t>(</w:t>
+      </w:r>
+      <w:proofErr w:type="gramEnd"/>
+      <w:r>
+        <w:rPr>
+          <w:rFonts w:ascii="Courier New" w:eastAsia="Times New Roman" w:hAnsi="Courier New" w:cs="Courier New"/>
+          <w:color w:val="DDDDDD"/>
+          <w:sz w:val="32"/>
+          <w:szCs w:val="32"/>
+          <w:shd w:val="clear" w:color="auto" w:fill="272822"/>
+          <w:lang w:eastAsia="pt-BR"/>
+        </w:rPr>
+        <w:t>idade)</w:t>
+      </w:r>
+    </w:p>
+    <w:p>
+      <w:pPr>
+        <w:pStyle w:val="NormalWeb"/>
+        <w:shd w:val="clear" w:color="auto" w:fill="121212"/>
+        <w:spacing w:before="0" w:beforeAutospacing="0" w:after="0" w:afterAutospacing="0"/>
+        <w:rPr>
+          <w:color w:val="C0C0C0"/>
+          <w:sz w:val="27"/>
+          <w:szCs w:val="27"/>
+        </w:rPr>
+      </w:pPr>
+    </w:p>
+    <w:p>
+      <w:pPr>
+        <w:pStyle w:val="NormalWeb"/>
+        <w:shd w:val="clear" w:color="auto" w:fill="121212"/>
+        <w:spacing w:before="0" w:beforeAutospacing="0" w:after="0" w:afterAutospacing="0"/>
+        <w:rPr>
+          <w:rFonts w:asciiTheme="minorHAnsi" w:hAnsiTheme="minorHAnsi" w:cstheme="minorHAnsi"/>
+          <w:color w:val="C0C0C0"/>
+          <w:sz w:val="27"/>
+          <w:szCs w:val="27"/>
+        </w:rPr>
+      </w:pPr>
+      <w:r>
+        <w:rPr>
+          <w:rFonts w:asciiTheme="minorHAnsi" w:hAnsiTheme="minorHAnsi" w:cstheme="minorHAnsi"/>
+          <w:color w:val="C0C0C0"/>
+          <w:sz w:val="27"/>
+          <w:szCs w:val="27"/>
+        </w:rPr>
+        <w:t>Com </w:t>
+      </w:r>
+      <w:proofErr w:type="spellStart"/>
+      <w:proofErr w:type="gramStart"/>
+      <w:r>
+        <w:rPr>
+          <w:rStyle w:val="CdigoHTML"/>
+          <w:rFonts w:asciiTheme="minorHAnsi" w:hAnsiTheme="minorHAnsi" w:cstheme="minorHAnsi"/>
+          <w:color w:val="FFFFFF"/>
+          <w:sz w:val="23"/>
+          <w:szCs w:val="23"/>
+          <w:shd w:val="clear" w:color="auto" w:fill="272822"/>
+        </w:rPr>
+        <w:t>print</w:t>
+      </w:r>
+      <w:proofErr w:type="spellEnd"/>
+      <w:r>
+        <w:rPr>
+          <w:rStyle w:val="CdigoHTML"/>
+          <w:rFonts w:asciiTheme="minorHAnsi" w:hAnsiTheme="minorHAnsi" w:cstheme="minorHAnsi"/>
+          <w:color w:val="FFFFFF"/>
+          <w:sz w:val="23"/>
+          <w:szCs w:val="23"/>
+          <w:shd w:val="clear" w:color="auto" w:fill="272822"/>
+        </w:rPr>
+        <w:t>(</w:t>
+      </w:r>
+      <w:proofErr w:type="gramEnd"/>
+      <w:r>
+        <w:rPr>
+          <w:rStyle w:val="CdigoHTML"/>
+          <w:rFonts w:asciiTheme="minorHAnsi" w:hAnsiTheme="minorHAnsi" w:cstheme="minorHAnsi"/>
+          <w:color w:val="FFFFFF"/>
+          <w:sz w:val="23"/>
+          <w:szCs w:val="23"/>
+          <w:shd w:val="clear" w:color="auto" w:fill="272822"/>
+        </w:rPr>
+        <w:t>)</w:t>
+      </w:r>
+      <w:r>
+        <w:rPr>
+          <w:rFonts w:asciiTheme="minorHAnsi" w:hAnsiTheme="minorHAnsi" w:cstheme="minorHAnsi"/>
+          <w:color w:val="C0C0C0"/>
+          <w:sz w:val="27"/>
+          <w:szCs w:val="27"/>
+        </w:rPr>
+        <w:t>, podemos adicionar uma mensagem personalizada, como "A idade é:", antes de mostrar o valor da variável. Isso dá um toque mais elaborado à exibição dos dados.</w:t>
+      </w:r>
+    </w:p>
+    <w:p>
+      <w:pPr>
+        <w:pStyle w:val="Ttulo3"/>
+        <w:shd w:val="clear" w:color="auto" w:fill="121212"/>
+        <w:spacing w:before="675" w:beforeAutospacing="0" w:after="0" w:afterAutospacing="0"/>
+        <w:rPr>
+          <w:rFonts w:asciiTheme="minorHAnsi" w:hAnsiTheme="minorHAnsi" w:cstheme="minorHAnsi"/>
+          <w:color w:val="C0C0C0"/>
+          <w:spacing w:val="-8"/>
+        </w:rPr>
+      </w:pPr>
+      <w:proofErr w:type="spellStart"/>
+      <w:proofErr w:type="gramStart"/>
+      <w:r>
+        <w:rPr>
+          <w:rFonts w:asciiTheme="minorHAnsi" w:hAnsiTheme="minorHAnsi" w:cstheme="minorHAnsi"/>
+          <w:color w:val="C0C0C0"/>
+          <w:spacing w:val="-8"/>
+        </w:rPr>
+        <w:t>cat</w:t>
+      </w:r>
+      <w:proofErr w:type="spellEnd"/>
+      <w:r>
+        <w:rPr>
+          <w:rFonts w:asciiTheme="minorHAnsi" w:hAnsiTheme="minorHAnsi" w:cstheme="minorHAnsi"/>
+          <w:color w:val="C0C0C0"/>
+          <w:spacing w:val="-8"/>
+        </w:rPr>
+        <w:t>(</w:t>
+      </w:r>
+      <w:proofErr w:type="gramEnd"/>
+      <w:r>
+        <w:rPr>
+          <w:rFonts w:asciiTheme="minorHAnsi" w:hAnsiTheme="minorHAnsi" w:cstheme="minorHAnsi"/>
+          <w:color w:val="C0C0C0"/>
+          <w:spacing w:val="-8"/>
+        </w:rPr>
+        <w:t>) - Concatenando Informações</w:t>
+      </w:r>
+    </w:p>
+    <w:p>
+      <w:pPr>
+        <w:pStyle w:val="NormalWeb"/>
+        <w:shd w:val="clear" w:color="auto" w:fill="121212"/>
+        <w:spacing w:before="0" w:beforeAutospacing="0" w:after="0" w:afterAutospacing="0"/>
+        <w:rPr>
+          <w:rFonts w:asciiTheme="minorHAnsi" w:hAnsiTheme="minorHAnsi" w:cstheme="minorHAnsi"/>
+          <w:color w:val="C0C0C0"/>
+          <w:sz w:val="27"/>
+          <w:szCs w:val="27"/>
+        </w:rPr>
+      </w:pPr>
+      <w:r>
+        <w:rPr>
+          <w:rFonts w:asciiTheme="minorHAnsi" w:hAnsiTheme="minorHAnsi" w:cstheme="minorHAnsi"/>
+          <w:color w:val="C0C0C0"/>
+          <w:sz w:val="27"/>
+          <w:szCs w:val="27"/>
+        </w:rPr>
+        <w:t>Agora, a função </w:t>
+      </w:r>
+      <w:proofErr w:type="spellStart"/>
+      <w:proofErr w:type="gramStart"/>
+      <w:r>
+        <w:rPr>
+          <w:rStyle w:val="CdigoHTML"/>
+          <w:rFonts w:asciiTheme="minorHAnsi" w:hAnsiTheme="minorHAnsi" w:cstheme="minorHAnsi"/>
+          <w:color w:val="FFFFFF"/>
+          <w:sz w:val="23"/>
+          <w:szCs w:val="23"/>
+          <w:shd w:val="clear" w:color="auto" w:fill="272822"/>
+        </w:rPr>
+        <w:t>cat</w:t>
+      </w:r>
+      <w:proofErr w:type="spellEnd"/>
+      <w:r>
+        <w:rPr>
+          <w:rStyle w:val="CdigoHTML"/>
+          <w:rFonts w:asciiTheme="minorHAnsi" w:hAnsiTheme="minorHAnsi" w:cstheme="minorHAnsi"/>
+          <w:color w:val="FFFFFF"/>
+          <w:sz w:val="23"/>
+          <w:szCs w:val="23"/>
+          <w:shd w:val="clear" w:color="auto" w:fill="272822"/>
+        </w:rPr>
+        <w:t>(</w:t>
+      </w:r>
+      <w:proofErr w:type="gramEnd"/>
+      <w:r>
+        <w:rPr>
+          <w:rStyle w:val="CdigoHTML"/>
+          <w:rFonts w:asciiTheme="minorHAnsi" w:hAnsiTheme="minorHAnsi" w:cstheme="minorHAnsi"/>
+          <w:color w:val="FFFFFF"/>
+          <w:sz w:val="23"/>
+          <w:szCs w:val="23"/>
+          <w:shd w:val="clear" w:color="auto" w:fill="272822"/>
+        </w:rPr>
+        <w:t>)</w:t>
+      </w:r>
+      <w:r>
+        <w:rPr>
+          <w:rFonts w:asciiTheme="minorHAnsi" w:hAnsiTheme="minorHAnsi" w:cstheme="minorHAnsi"/>
+          <w:color w:val="C0C0C0"/>
+          <w:sz w:val="27"/>
+          <w:szCs w:val="27"/>
+        </w:rPr>
+        <w:t> nos permite juntar vários elementos em uma única saída. Veja um exemplo:</w:t>
+      </w:r>
+    </w:p>
+    <w:p>
+      <w:pPr>
+        <w:pStyle w:val="NormalWeb"/>
+        <w:shd w:val="clear" w:color="auto" w:fill="121212"/>
+        <w:spacing w:before="0" w:beforeAutospacing="0" w:after="0" w:afterAutospacing="0"/>
+        <w:rPr>
+          <w:rFonts w:asciiTheme="minorHAnsi" w:hAnsiTheme="minorHAnsi" w:cstheme="minorHAnsi"/>
+          <w:color w:val="C0C0C0"/>
+          <w:sz w:val="27"/>
+          <w:szCs w:val="27"/>
+        </w:rPr>
+      </w:pPr>
+    </w:p>
+    <w:p>
+      <w:pPr>
+        <w:shd w:val="clear" w:color="auto" w:fill="272822"/>
+        <w:tabs>
+          <w:tab w:val="left" w:pos="916"/>
+          <w:tab w:val="left" w:pos="1832"/>
+          <w:tab w:val="left" w:pos="2748"/>
+          <w:tab w:val="left" w:pos="3664"/>
+          <w:tab w:val="left" w:pos="4580"/>
+          <w:tab w:val="left" w:pos="5496"/>
+          <w:tab w:val="left" w:pos="6412"/>
+          <w:tab w:val="left" w:pos="7328"/>
+          <w:tab w:val="left" w:pos="8244"/>
+          <w:tab w:val="left" w:pos="9160"/>
+          <w:tab w:val="left" w:pos="10076"/>
+          <w:tab w:val="left" w:pos="10992"/>
+          <w:tab w:val="left" w:pos="11908"/>
+          <w:tab w:val="left" w:pos="12824"/>
+          <w:tab w:val="left" w:pos="13740"/>
+          <w:tab w:val="left" w:pos="14656"/>
+        </w:tabs>
+        <w:spacing w:after="0" w:line="240" w:lineRule="auto"/>
+        <w:rPr>
+          <w:rFonts w:ascii="Courier New" w:eastAsia="Times New Roman" w:hAnsi="Courier New" w:cs="Courier New"/>
+          <w:color w:val="DDDDDD"/>
+          <w:sz w:val="32"/>
+          <w:szCs w:val="32"/>
+          <w:shd w:val="clear" w:color="auto" w:fill="272822"/>
+          <w:lang w:eastAsia="pt-BR"/>
+        </w:rPr>
+      </w:pPr>
+      <w:r>
+        <w:rPr>
+          <w:rFonts w:ascii="Courier New" w:eastAsia="Times New Roman" w:hAnsi="Courier New" w:cs="Courier New"/>
+          <w:color w:val="75715E"/>
+          <w:sz w:val="32"/>
+          <w:szCs w:val="32"/>
+          <w:shd w:val="clear" w:color="auto" w:fill="272822"/>
+          <w:lang w:eastAsia="pt-BR"/>
+        </w:rPr>
+        <w:t xml:space="preserve"># Vamos usar a função </w:t>
+      </w:r>
+      <w:proofErr w:type="spellStart"/>
+      <w:proofErr w:type="gramStart"/>
+      <w:r>
+        <w:rPr>
+          <w:rFonts w:ascii="Courier New" w:eastAsia="Times New Roman" w:hAnsi="Courier New" w:cs="Courier New"/>
+          <w:color w:val="75715E"/>
+          <w:sz w:val="32"/>
+          <w:szCs w:val="32"/>
+          <w:shd w:val="clear" w:color="auto" w:fill="272822"/>
+          <w:lang w:eastAsia="pt-BR"/>
+        </w:rPr>
+        <w:t>cat</w:t>
+      </w:r>
+      <w:proofErr w:type="spellEnd"/>
+      <w:r>
+        <w:rPr>
+          <w:rFonts w:ascii="Courier New" w:eastAsia="Times New Roman" w:hAnsi="Courier New" w:cs="Courier New"/>
+          <w:color w:val="75715E"/>
+          <w:sz w:val="32"/>
+          <w:szCs w:val="32"/>
+          <w:shd w:val="clear" w:color="auto" w:fill="272822"/>
+          <w:lang w:eastAsia="pt-BR"/>
+        </w:rPr>
+        <w:t>(</w:t>
+      </w:r>
+      <w:proofErr w:type="gramEnd"/>
+      <w:r>
+        <w:rPr>
+          <w:rFonts w:ascii="Courier New" w:eastAsia="Times New Roman" w:hAnsi="Courier New" w:cs="Courier New"/>
+          <w:color w:val="75715E"/>
+          <w:sz w:val="32"/>
+          <w:szCs w:val="32"/>
+          <w:shd w:val="clear" w:color="auto" w:fill="272822"/>
+          <w:lang w:eastAsia="pt-BR"/>
+        </w:rPr>
+        <w:t>)</w:t>
+      </w:r>
+    </w:p>
+    <w:p>
+      <w:pPr>
+        <w:shd w:val="clear" w:color="auto" w:fill="272822"/>
+        <w:tabs>
+          <w:tab w:val="left" w:pos="916"/>
+          <w:tab w:val="left" w:pos="1832"/>
+          <w:tab w:val="left" w:pos="2748"/>
+          <w:tab w:val="left" w:pos="3664"/>
+          <w:tab w:val="left" w:pos="4580"/>
+          <w:tab w:val="left" w:pos="5496"/>
+          <w:tab w:val="left" w:pos="6412"/>
+          <w:tab w:val="left" w:pos="7328"/>
+          <w:tab w:val="left" w:pos="8244"/>
+          <w:tab w:val="left" w:pos="9160"/>
+          <w:tab w:val="left" w:pos="10076"/>
+          <w:tab w:val="left" w:pos="10992"/>
+          <w:tab w:val="left" w:pos="11908"/>
+          <w:tab w:val="left" w:pos="12824"/>
+          <w:tab w:val="left" w:pos="13740"/>
+          <w:tab w:val="left" w:pos="14656"/>
+        </w:tabs>
+        <w:spacing w:after="0" w:line="240" w:lineRule="auto"/>
+        <w:rPr>
+          <w:rFonts w:ascii="Courier New" w:eastAsia="Times New Roman" w:hAnsi="Courier New" w:cs="Courier New"/>
+          <w:color w:val="DDDDDD"/>
+          <w:sz w:val="32"/>
+          <w:szCs w:val="32"/>
+          <w:shd w:val="clear" w:color="auto" w:fill="272822"/>
+          <w:lang w:eastAsia="pt-BR"/>
+        </w:rPr>
+      </w:pPr>
+      <w:proofErr w:type="gramStart"/>
+      <w:r>
+        <w:rPr>
+          <w:rFonts w:ascii="Courier New" w:eastAsia="Times New Roman" w:hAnsi="Courier New" w:cs="Courier New"/>
+          <w:color w:val="DDDDDD"/>
+          <w:sz w:val="32"/>
+          <w:szCs w:val="32"/>
+          <w:shd w:val="clear" w:color="auto" w:fill="272822"/>
+          <w:lang w:eastAsia="pt-BR"/>
+        </w:rPr>
+        <w:t>nome</w:t>
+      </w:r>
+      <w:proofErr w:type="gramEnd"/>
+      <w:r>
+        <w:rPr>
+          <w:rFonts w:ascii="Courier New" w:eastAsia="Times New Roman" w:hAnsi="Courier New" w:cs="Courier New"/>
+          <w:color w:val="DDDDDD"/>
+          <w:sz w:val="32"/>
+          <w:szCs w:val="32"/>
+          <w:shd w:val="clear" w:color="auto" w:fill="272822"/>
+          <w:lang w:eastAsia="pt-BR"/>
+        </w:rPr>
+        <w:t xml:space="preserve"> </w:t>
+      </w:r>
+      <w:r>
+        <w:rPr>
+          <w:rFonts w:ascii="Courier New" w:eastAsia="Times New Roman" w:hAnsi="Courier New" w:cs="Courier New"/>
+          <w:color w:val="005CC5"/>
+          <w:sz w:val="32"/>
+          <w:szCs w:val="32"/>
+          <w:shd w:val="clear" w:color="auto" w:fill="272822"/>
+          <w:lang w:eastAsia="pt-BR"/>
+        </w:rPr>
+        <w:t>&lt;-</w:t>
+      </w:r>
+      <w:r>
+        <w:rPr>
+          <w:rFonts w:ascii="Courier New" w:eastAsia="Times New Roman" w:hAnsi="Courier New" w:cs="Courier New"/>
+          <w:color w:val="DDDDDD"/>
+          <w:sz w:val="32"/>
+          <w:szCs w:val="32"/>
+          <w:shd w:val="clear" w:color="auto" w:fill="272822"/>
+          <w:lang w:eastAsia="pt-BR"/>
+        </w:rPr>
+        <w:t xml:space="preserve"> </w:t>
+      </w:r>
+      <w:r>
+        <w:rPr>
+          <w:rFonts w:ascii="Courier New" w:eastAsia="Times New Roman" w:hAnsi="Courier New" w:cs="Courier New"/>
+          <w:color w:val="A6E22E"/>
+          <w:sz w:val="32"/>
+          <w:szCs w:val="32"/>
+          <w:shd w:val="clear" w:color="auto" w:fill="272822"/>
+          <w:lang w:eastAsia="pt-BR"/>
+        </w:rPr>
+        <w:t>"Maria"</w:t>
+      </w:r>
+    </w:p>
+    <w:p>
+      <w:pPr>
+        <w:shd w:val="clear" w:color="auto" w:fill="272822"/>
+        <w:tabs>
+          <w:tab w:val="left" w:pos="916"/>
+          <w:tab w:val="left" w:pos="1832"/>
+          <w:tab w:val="left" w:pos="2748"/>
+          <w:tab w:val="left" w:pos="3664"/>
+          <w:tab w:val="left" w:pos="4580"/>
+          <w:tab w:val="left" w:pos="5496"/>
+          <w:tab w:val="left" w:pos="6412"/>
+          <w:tab w:val="left" w:pos="7328"/>
+          <w:tab w:val="left" w:pos="8244"/>
+          <w:tab w:val="left" w:pos="9160"/>
+          <w:tab w:val="left" w:pos="10076"/>
+          <w:tab w:val="left" w:pos="10992"/>
+          <w:tab w:val="left" w:pos="11908"/>
+          <w:tab w:val="left" w:pos="12824"/>
+          <w:tab w:val="left" w:pos="13740"/>
+          <w:tab w:val="left" w:pos="14656"/>
+        </w:tabs>
+        <w:spacing w:after="0" w:line="240" w:lineRule="auto"/>
+        <w:rPr>
+          <w:rFonts w:ascii="Courier New" w:eastAsia="Times New Roman" w:hAnsi="Courier New" w:cs="Courier New"/>
+          <w:color w:val="DDDDDD"/>
+          <w:sz w:val="32"/>
+          <w:szCs w:val="32"/>
+          <w:shd w:val="clear" w:color="auto" w:fill="272822"/>
+          <w:lang w:eastAsia="pt-BR"/>
+        </w:rPr>
+      </w:pPr>
+      <w:proofErr w:type="gramStart"/>
+      <w:r>
+        <w:rPr>
+          <w:rFonts w:ascii="Courier New" w:eastAsia="Times New Roman" w:hAnsi="Courier New" w:cs="Courier New"/>
+          <w:color w:val="DDDDDD"/>
+          <w:sz w:val="32"/>
+          <w:szCs w:val="32"/>
+          <w:shd w:val="clear" w:color="auto" w:fill="272822"/>
+          <w:lang w:eastAsia="pt-BR"/>
+        </w:rPr>
+        <w:t>idade</w:t>
+      </w:r>
+      <w:proofErr w:type="gramEnd"/>
+      <w:r>
+        <w:rPr>
+          <w:rFonts w:ascii="Courier New" w:eastAsia="Times New Roman" w:hAnsi="Courier New" w:cs="Courier New"/>
+          <w:color w:val="DDDDDD"/>
+          <w:sz w:val="32"/>
+          <w:szCs w:val="32"/>
+          <w:shd w:val="clear" w:color="auto" w:fill="272822"/>
+          <w:lang w:eastAsia="pt-BR"/>
+        </w:rPr>
+        <w:t xml:space="preserve"> </w:t>
+      </w:r>
+      <w:r>
+        <w:rPr>
+          <w:rFonts w:ascii="Courier New" w:eastAsia="Times New Roman" w:hAnsi="Courier New" w:cs="Courier New"/>
+          <w:color w:val="005CC5"/>
+          <w:sz w:val="32"/>
+          <w:szCs w:val="32"/>
+          <w:shd w:val="clear" w:color="auto" w:fill="272822"/>
+          <w:lang w:eastAsia="pt-BR"/>
+        </w:rPr>
+        <w:t>&lt;-</w:t>
+      </w:r>
+      <w:r>
+        <w:rPr>
+          <w:rFonts w:ascii="Courier New" w:eastAsia="Times New Roman" w:hAnsi="Courier New" w:cs="Courier New"/>
+          <w:color w:val="DDDDDD"/>
+          <w:sz w:val="32"/>
+          <w:szCs w:val="32"/>
+          <w:shd w:val="clear" w:color="auto" w:fill="272822"/>
+          <w:lang w:eastAsia="pt-BR"/>
+        </w:rPr>
+        <w:t xml:space="preserve"> 30</w:t>
+      </w:r>
+    </w:p>
+    <w:p>
+      <w:pPr>
+        <w:shd w:val="clear" w:color="auto" w:fill="272822"/>
+        <w:tabs>
+          <w:tab w:val="left" w:pos="916"/>
+          <w:tab w:val="left" w:pos="1832"/>
+          <w:tab w:val="left" w:pos="2748"/>
+          <w:tab w:val="left" w:pos="3664"/>
+          <w:tab w:val="left" w:pos="4580"/>
+          <w:tab w:val="left" w:pos="5496"/>
+          <w:tab w:val="left" w:pos="6412"/>
+          <w:tab w:val="left" w:pos="7328"/>
+          <w:tab w:val="left" w:pos="8244"/>
+          <w:tab w:val="left" w:pos="9160"/>
+          <w:tab w:val="left" w:pos="10076"/>
+          <w:tab w:val="left" w:pos="10992"/>
+          <w:tab w:val="left" w:pos="11908"/>
+          <w:tab w:val="left" w:pos="12824"/>
+          <w:tab w:val="left" w:pos="13740"/>
+          <w:tab w:val="left" w:pos="14656"/>
+        </w:tabs>
+        <w:spacing w:after="0" w:line="240" w:lineRule="auto"/>
+        <w:rPr>
+          <w:rFonts w:ascii="Courier New" w:eastAsia="Times New Roman" w:hAnsi="Courier New" w:cs="Courier New"/>
+          <w:color w:val="DDDDDD"/>
+          <w:sz w:val="32"/>
+          <w:szCs w:val="32"/>
+          <w:shd w:val="clear" w:color="auto" w:fill="272822"/>
+          <w:lang w:eastAsia="pt-BR"/>
+        </w:rPr>
+      </w:pPr>
+    </w:p>
+    <w:p>
+      <w:pPr>
+        <w:shd w:val="clear" w:color="auto" w:fill="272822"/>
+        <w:tabs>
+          <w:tab w:val="left" w:pos="916"/>
+          <w:tab w:val="left" w:pos="1832"/>
+          <w:tab w:val="left" w:pos="2748"/>
+          <w:tab w:val="left" w:pos="3664"/>
+          <w:tab w:val="left" w:pos="4580"/>
+          <w:tab w:val="left" w:pos="5496"/>
+          <w:tab w:val="left" w:pos="6412"/>
+          <w:tab w:val="left" w:pos="7328"/>
+          <w:tab w:val="left" w:pos="8244"/>
+          <w:tab w:val="left" w:pos="9160"/>
+          <w:tab w:val="left" w:pos="10076"/>
+          <w:tab w:val="left" w:pos="10992"/>
+          <w:tab w:val="left" w:pos="11908"/>
+          <w:tab w:val="left" w:pos="12824"/>
+          <w:tab w:val="left" w:pos="13740"/>
+          <w:tab w:val="left" w:pos="14656"/>
+        </w:tabs>
+        <w:spacing w:after="0" w:line="240" w:lineRule="auto"/>
+        <w:rPr>
+          <w:rFonts w:ascii="Courier New" w:eastAsia="Times New Roman" w:hAnsi="Courier New" w:cs="Courier New"/>
+          <w:color w:val="DDDDDD"/>
+          <w:sz w:val="32"/>
+          <w:szCs w:val="32"/>
+          <w:shd w:val="clear" w:color="auto" w:fill="272822"/>
+          <w:lang w:eastAsia="pt-BR"/>
+        </w:rPr>
+      </w:pPr>
+      <w:proofErr w:type="spellStart"/>
+      <w:proofErr w:type="gramStart"/>
+      <w:r>
+        <w:rPr>
+          <w:rFonts w:ascii="Courier New" w:eastAsia="Times New Roman" w:hAnsi="Courier New" w:cs="Courier New"/>
+          <w:color w:val="DDDDDD"/>
+          <w:sz w:val="32"/>
+          <w:szCs w:val="32"/>
+          <w:shd w:val="clear" w:color="auto" w:fill="272822"/>
+          <w:lang w:eastAsia="pt-BR"/>
+        </w:rPr>
+        <w:t>cat</w:t>
+      </w:r>
+      <w:proofErr w:type="spellEnd"/>
+      <w:r>
+        <w:rPr>
+          <w:rFonts w:ascii="Courier New" w:eastAsia="Times New Roman" w:hAnsi="Courier New" w:cs="Courier New"/>
+          <w:color w:val="DDDDDD"/>
+          <w:sz w:val="32"/>
+          <w:szCs w:val="32"/>
+          <w:shd w:val="clear" w:color="auto" w:fill="272822"/>
+          <w:lang w:eastAsia="pt-BR"/>
+        </w:rPr>
+        <w:t>(</w:t>
+      </w:r>
+      <w:proofErr w:type="gramEnd"/>
+      <w:r>
+        <w:rPr>
+          <w:rFonts w:ascii="Courier New" w:eastAsia="Times New Roman" w:hAnsi="Courier New" w:cs="Courier New"/>
+          <w:color w:val="A6E22E"/>
+          <w:sz w:val="32"/>
+          <w:szCs w:val="32"/>
+          <w:shd w:val="clear" w:color="auto" w:fill="272822"/>
+          <w:lang w:eastAsia="pt-BR"/>
+        </w:rPr>
+        <w:t>"Nome:"</w:t>
+      </w:r>
+      <w:r>
+        <w:rPr>
+          <w:rFonts w:ascii="Courier New" w:eastAsia="Times New Roman" w:hAnsi="Courier New" w:cs="Courier New"/>
+          <w:color w:val="DDDDDD"/>
+          <w:sz w:val="32"/>
+          <w:szCs w:val="32"/>
+          <w:shd w:val="clear" w:color="auto" w:fill="272822"/>
+          <w:lang w:eastAsia="pt-BR"/>
+        </w:rPr>
+        <w:t xml:space="preserve">, nome, </w:t>
+      </w:r>
+      <w:r>
+        <w:rPr>
+          <w:rFonts w:ascii="Courier New" w:eastAsia="Times New Roman" w:hAnsi="Courier New" w:cs="Courier New"/>
+          <w:color w:val="A6E22E"/>
+          <w:sz w:val="32"/>
+          <w:szCs w:val="32"/>
+          <w:shd w:val="clear" w:color="auto" w:fill="272822"/>
+          <w:lang w:eastAsia="pt-BR"/>
+        </w:rPr>
+        <w:t>"\n"</w:t>
+      </w:r>
+      <w:r>
+        <w:rPr>
+          <w:rFonts w:ascii="Courier New" w:eastAsia="Times New Roman" w:hAnsi="Courier New" w:cs="Courier New"/>
+          <w:color w:val="DDDDDD"/>
+          <w:sz w:val="32"/>
+          <w:szCs w:val="32"/>
+          <w:shd w:val="clear" w:color="auto" w:fill="272822"/>
+          <w:lang w:eastAsia="pt-BR"/>
+        </w:rPr>
+        <w:t>)</w:t>
+      </w:r>
+    </w:p>
+    <w:p>
+      <w:pPr>
+        <w:shd w:val="clear" w:color="auto" w:fill="272822"/>
+        <w:tabs>
+          <w:tab w:val="left" w:pos="916"/>
+          <w:tab w:val="left" w:pos="1832"/>
+          <w:tab w:val="left" w:pos="2748"/>
+          <w:tab w:val="left" w:pos="3664"/>
+          <w:tab w:val="left" w:pos="4580"/>
+          <w:tab w:val="left" w:pos="5496"/>
+          <w:tab w:val="left" w:pos="6412"/>
+          <w:tab w:val="left" w:pos="7328"/>
+          <w:tab w:val="left" w:pos="8244"/>
+          <w:tab w:val="left" w:pos="9160"/>
+          <w:tab w:val="left" w:pos="10076"/>
+          <w:tab w:val="left" w:pos="10992"/>
+          <w:tab w:val="left" w:pos="11908"/>
+          <w:tab w:val="left" w:pos="12824"/>
+          <w:tab w:val="left" w:pos="13740"/>
+          <w:tab w:val="left" w:pos="14656"/>
+        </w:tabs>
+        <w:spacing w:after="0" w:line="240" w:lineRule="auto"/>
+        <w:rPr>
+          <w:rFonts w:ascii="Courier New" w:eastAsia="Times New Roman" w:hAnsi="Courier New" w:cs="Courier New"/>
+          <w:color w:val="FFFFFF"/>
+          <w:sz w:val="32"/>
+          <w:szCs w:val="32"/>
+          <w:lang w:eastAsia="pt-BR"/>
+        </w:rPr>
+      </w:pPr>
+      <w:proofErr w:type="spellStart"/>
+      <w:proofErr w:type="gramStart"/>
+      <w:r>
+        <w:rPr>
+          <w:rFonts w:ascii="Courier New" w:eastAsia="Times New Roman" w:hAnsi="Courier New" w:cs="Courier New"/>
+          <w:color w:val="DDDDDD"/>
+          <w:sz w:val="32"/>
+          <w:szCs w:val="32"/>
+          <w:shd w:val="clear" w:color="auto" w:fill="272822"/>
+          <w:lang w:eastAsia="pt-BR"/>
+        </w:rPr>
+        <w:t>cat</w:t>
+      </w:r>
+      <w:proofErr w:type="spellEnd"/>
+      <w:r>
+        <w:rPr>
+          <w:rFonts w:ascii="Courier New" w:eastAsia="Times New Roman" w:hAnsi="Courier New" w:cs="Courier New"/>
+          <w:color w:val="DDDDDD"/>
+          <w:sz w:val="32"/>
+          <w:szCs w:val="32"/>
+          <w:shd w:val="clear" w:color="auto" w:fill="272822"/>
+          <w:lang w:eastAsia="pt-BR"/>
+        </w:rPr>
+        <w:t>(</w:t>
+      </w:r>
+      <w:proofErr w:type="gramEnd"/>
+      <w:r>
+        <w:rPr>
+          <w:rFonts w:ascii="Courier New" w:eastAsia="Times New Roman" w:hAnsi="Courier New" w:cs="Courier New"/>
+          <w:color w:val="A6E22E"/>
+          <w:sz w:val="32"/>
+          <w:szCs w:val="32"/>
+          <w:shd w:val="clear" w:color="auto" w:fill="272822"/>
+          <w:lang w:eastAsia="pt-BR"/>
+        </w:rPr>
+        <w:t>"Idade:"</w:t>
+      </w:r>
+      <w:r>
+        <w:rPr>
+          <w:rFonts w:ascii="Courier New" w:eastAsia="Times New Roman" w:hAnsi="Courier New" w:cs="Courier New"/>
+          <w:color w:val="DDDDDD"/>
+          <w:sz w:val="32"/>
+          <w:szCs w:val="32"/>
+          <w:shd w:val="clear" w:color="auto" w:fill="272822"/>
+          <w:lang w:eastAsia="pt-BR"/>
+        </w:rPr>
+        <w:t xml:space="preserve">, idade, </w:t>
+      </w:r>
+      <w:r>
+        <w:rPr>
+          <w:rFonts w:ascii="Courier New" w:eastAsia="Times New Roman" w:hAnsi="Courier New" w:cs="Courier New"/>
+          <w:color w:val="A6E22E"/>
+          <w:sz w:val="32"/>
+          <w:szCs w:val="32"/>
+          <w:shd w:val="clear" w:color="auto" w:fill="272822"/>
+          <w:lang w:eastAsia="pt-BR"/>
+        </w:rPr>
+        <w:t>"anos\n"</w:t>
+      </w:r>
+      <w:r>
+        <w:rPr>
+          <w:rFonts w:ascii="Courier New" w:eastAsia="Times New Roman" w:hAnsi="Courier New" w:cs="Courier New"/>
+          <w:color w:val="DDDDDD"/>
+          <w:sz w:val="32"/>
+          <w:szCs w:val="32"/>
+          <w:shd w:val="clear" w:color="auto" w:fill="272822"/>
+          <w:lang w:eastAsia="pt-BR"/>
+        </w:rPr>
+        <w:t>)</w:t>
+      </w:r>
+    </w:p>
+    <w:p>
+      <w:pPr>
+        <w:pStyle w:val="NormalWeb"/>
+        <w:shd w:val="clear" w:color="auto" w:fill="121212"/>
+        <w:spacing w:before="0" w:beforeAutospacing="0" w:after="0" w:afterAutospacing="0"/>
+        <w:rPr>
+          <w:rFonts w:asciiTheme="minorHAnsi" w:hAnsiTheme="minorHAnsi" w:cstheme="minorHAnsi"/>
+          <w:color w:val="C0C0C0"/>
+          <w:sz w:val="27"/>
+          <w:szCs w:val="27"/>
+        </w:rPr>
+      </w:pPr>
+    </w:p>
+    <w:p>
+      <w:pPr>
+        <w:pStyle w:val="NormalWeb"/>
+        <w:shd w:val="clear" w:color="auto" w:fill="121212"/>
+        <w:spacing w:before="0" w:beforeAutospacing="0" w:after="0" w:afterAutospacing="0"/>
+        <w:rPr>
+          <w:rFonts w:asciiTheme="minorHAnsi" w:hAnsiTheme="minorHAnsi" w:cstheme="minorHAnsi"/>
+          <w:color w:val="C0C0C0"/>
+          <w:sz w:val="27"/>
+          <w:szCs w:val="27"/>
+        </w:rPr>
+      </w:pPr>
+      <w:r>
+        <w:rPr>
+          <w:rFonts w:asciiTheme="minorHAnsi" w:hAnsiTheme="minorHAnsi" w:cstheme="minorHAnsi"/>
+          <w:color w:val="C0C0C0"/>
+          <w:sz w:val="27"/>
+          <w:szCs w:val="27"/>
+          <w:shd w:val="clear" w:color="auto" w:fill="121212"/>
+        </w:rPr>
+        <w:lastRenderedPageBreak/>
+        <w:t>Com a função </w:t>
+      </w:r>
+      <w:proofErr w:type="spellStart"/>
+      <w:proofErr w:type="gramStart"/>
+      <w:r>
+        <w:rPr>
+          <w:rStyle w:val="CdigoHTML"/>
+          <w:rFonts w:asciiTheme="minorHAnsi" w:hAnsiTheme="minorHAnsi" w:cstheme="minorHAnsi"/>
+          <w:color w:val="FFFFFF"/>
+          <w:shd w:val="clear" w:color="auto" w:fill="272822"/>
+        </w:rPr>
+        <w:t>cat</w:t>
+      </w:r>
+      <w:proofErr w:type="spellEnd"/>
+      <w:r>
+        <w:rPr>
+          <w:rStyle w:val="CdigoHTML"/>
+          <w:rFonts w:asciiTheme="minorHAnsi" w:hAnsiTheme="minorHAnsi" w:cstheme="minorHAnsi"/>
+          <w:color w:val="FFFFFF"/>
+          <w:shd w:val="clear" w:color="auto" w:fill="272822"/>
+        </w:rPr>
+        <w:t>(</w:t>
+      </w:r>
+      <w:proofErr w:type="gramEnd"/>
+      <w:r>
+        <w:rPr>
+          <w:rStyle w:val="CdigoHTML"/>
+          <w:rFonts w:asciiTheme="minorHAnsi" w:hAnsiTheme="minorHAnsi" w:cstheme="minorHAnsi"/>
+          <w:color w:val="FFFFFF"/>
+          <w:shd w:val="clear" w:color="auto" w:fill="272822"/>
+        </w:rPr>
+        <w:t>)</w:t>
+      </w:r>
+      <w:r>
+        <w:rPr>
+          <w:rFonts w:asciiTheme="minorHAnsi" w:hAnsiTheme="minorHAnsi" w:cstheme="minorHAnsi"/>
+          <w:color w:val="C0C0C0"/>
+          <w:sz w:val="27"/>
+          <w:szCs w:val="27"/>
+          <w:shd w:val="clear" w:color="auto" w:fill="121212"/>
+        </w:rPr>
+        <w:t>, podemos criar uma saída personalizada com informações sobre o nome e a idade, cada uma em uma linha separada.</w:t>
+      </w:r>
+    </w:p>
+    <w:p>
+      <w:pPr>
+        <w:jc w:val="center"/>
+        <w:rPr>
+          <w:rFonts w:cstheme="minorHAnsi"/>
+        </w:rPr>
+      </w:pPr>
+    </w:p>
+    <w:p>
+      <w:pPr>
+        <w:pStyle w:val="Ttulo3"/>
+        <w:shd w:val="clear" w:color="auto" w:fill="121212"/>
+        <w:spacing w:before="675" w:beforeAutospacing="0" w:after="0" w:afterAutospacing="0"/>
+        <w:rPr>
+          <w:rFonts w:ascii="Arial" w:hAnsi="Arial" w:cs="Arial"/>
+          <w:color w:val="C0C0C0"/>
+          <w:spacing w:val="-8"/>
+        </w:rPr>
+      </w:pPr>
+      <w:proofErr w:type="gramStart"/>
+      <w:r>
+        <w:rPr>
+          <w:rFonts w:ascii="Arial" w:hAnsi="Arial" w:cs="Arial"/>
+          <w:color w:val="C0C0C0"/>
+          <w:spacing w:val="-8"/>
+        </w:rPr>
+        <w:t>paste(</w:t>
+      </w:r>
+      <w:proofErr w:type="gramEnd"/>
+      <w:r>
+        <w:rPr>
+          <w:rFonts w:ascii="Arial" w:hAnsi="Arial" w:cs="Arial"/>
+          <w:color w:val="C0C0C0"/>
+          <w:spacing w:val="-8"/>
+        </w:rPr>
+        <w:t>) - Personalizando a Exibição</w:t>
+      </w:r>
+    </w:p>
+    <w:p>
+      <w:pPr>
+        <w:pStyle w:val="Ttulo3"/>
+        <w:shd w:val="clear" w:color="auto" w:fill="121212"/>
+        <w:spacing w:before="675" w:beforeAutospacing="0" w:after="0" w:afterAutospacing="0"/>
+        <w:rPr>
+          <w:rFonts w:ascii="Arial" w:hAnsi="Arial" w:cs="Arial"/>
+          <w:color w:val="C0C0C0"/>
+          <w:spacing w:val="-8"/>
+        </w:rPr>
+      </w:pPr>
+    </w:p>
+    <w:p>
+      <w:pPr>
+        <w:pStyle w:val="NormalWeb"/>
+        <w:shd w:val="clear" w:color="auto" w:fill="121212"/>
+        <w:spacing w:before="0" w:beforeAutospacing="0" w:after="0" w:afterAutospacing="0"/>
+        <w:rPr>
+          <w:rFonts w:asciiTheme="minorHAnsi" w:hAnsiTheme="minorHAnsi" w:cstheme="minorHAnsi"/>
+          <w:color w:val="C0C0C0"/>
+          <w:sz w:val="27"/>
+          <w:szCs w:val="27"/>
+        </w:rPr>
+      </w:pPr>
+      <w:r>
+        <w:rPr>
+          <w:rFonts w:asciiTheme="minorHAnsi" w:hAnsiTheme="minorHAnsi" w:cstheme="minorHAnsi"/>
+          <w:color w:val="C0C0C0"/>
+          <w:sz w:val="27"/>
+          <w:szCs w:val="27"/>
+        </w:rPr>
+        <w:t>Além das funções mencionadas, a função </w:t>
+      </w:r>
+      <w:proofErr w:type="gramStart"/>
+      <w:r>
+        <w:rPr>
+          <w:rStyle w:val="CdigoHTML"/>
+          <w:rFonts w:asciiTheme="minorHAnsi" w:hAnsiTheme="minorHAnsi" w:cstheme="minorHAnsi"/>
+          <w:color w:val="FFFFFF"/>
+          <w:sz w:val="23"/>
+          <w:szCs w:val="23"/>
+          <w:shd w:val="clear" w:color="auto" w:fill="272822"/>
+        </w:rPr>
+        <w:t>paste(</w:t>
+      </w:r>
+      <w:proofErr w:type="gramEnd"/>
+      <w:r>
+        <w:rPr>
+          <w:rStyle w:val="CdigoHTML"/>
+          <w:rFonts w:asciiTheme="minorHAnsi" w:hAnsiTheme="minorHAnsi" w:cstheme="minorHAnsi"/>
+          <w:color w:val="FFFFFF"/>
+          <w:sz w:val="23"/>
+          <w:szCs w:val="23"/>
+          <w:shd w:val="clear" w:color="auto" w:fill="272822"/>
+        </w:rPr>
+        <w:t>)</w:t>
+      </w:r>
+      <w:r>
+        <w:rPr>
+          <w:rFonts w:asciiTheme="minorHAnsi" w:hAnsiTheme="minorHAnsi" w:cstheme="minorHAnsi"/>
+          <w:color w:val="C0C0C0"/>
+          <w:sz w:val="27"/>
+          <w:szCs w:val="27"/>
+        </w:rPr>
+        <w:t xml:space="preserve"> é uma ferramenta valiosa para personalizar a exibição de informações. Permite a combinação de </w:t>
+      </w:r>
+      <w:proofErr w:type="spellStart"/>
+      <w:r>
+        <w:rPr>
+          <w:rFonts w:asciiTheme="minorHAnsi" w:hAnsiTheme="minorHAnsi" w:cstheme="minorHAnsi"/>
+          <w:color w:val="C0C0C0"/>
+          <w:sz w:val="27"/>
+          <w:szCs w:val="27"/>
+        </w:rPr>
+        <w:t>strings</w:t>
+      </w:r>
+      <w:proofErr w:type="spellEnd"/>
+      <w:r>
+        <w:rPr>
+          <w:rFonts w:asciiTheme="minorHAnsi" w:hAnsiTheme="minorHAnsi" w:cstheme="minorHAnsi"/>
+          <w:color w:val="C0C0C0"/>
+          <w:sz w:val="27"/>
+          <w:szCs w:val="27"/>
+        </w:rPr>
+        <w:t xml:space="preserve"> e valores de variáveis, facilitando a criação de mensagens mais detalhadas. Um exemplo prático é a seguinte modificação no código original:</w:t>
+      </w:r>
+    </w:p>
+    <w:p>
+      <w:pPr>
+        <w:pStyle w:val="NormalWeb"/>
+        <w:shd w:val="clear" w:color="auto" w:fill="121212"/>
+        <w:spacing w:before="0" w:beforeAutospacing="0" w:after="0" w:afterAutospacing="0"/>
+        <w:rPr>
+          <w:rFonts w:asciiTheme="minorHAnsi" w:hAnsiTheme="minorHAnsi" w:cstheme="minorHAnsi"/>
+          <w:color w:val="C0C0C0"/>
+          <w:sz w:val="27"/>
+          <w:szCs w:val="27"/>
+        </w:rPr>
+      </w:pPr>
+    </w:p>
+    <w:p>
+      <w:pPr>
+        <w:shd w:val="clear" w:color="auto" w:fill="272822"/>
+        <w:tabs>
+          <w:tab w:val="left" w:pos="916"/>
+          <w:tab w:val="left" w:pos="1832"/>
+          <w:tab w:val="left" w:pos="2748"/>
+          <w:tab w:val="left" w:pos="3664"/>
+          <w:tab w:val="left" w:pos="4580"/>
+          <w:tab w:val="left" w:pos="5496"/>
+          <w:tab w:val="left" w:pos="6412"/>
+          <w:tab w:val="left" w:pos="7328"/>
+          <w:tab w:val="left" w:pos="8244"/>
+          <w:tab w:val="left" w:pos="9160"/>
+          <w:tab w:val="left" w:pos="10076"/>
+          <w:tab w:val="left" w:pos="10992"/>
+          <w:tab w:val="left" w:pos="11908"/>
+          <w:tab w:val="left" w:pos="12824"/>
+          <w:tab w:val="left" w:pos="13740"/>
+          <w:tab w:val="left" w:pos="14656"/>
+        </w:tabs>
+        <w:spacing w:after="0" w:line="240" w:lineRule="auto"/>
+        <w:rPr>
+          <w:rFonts w:ascii="Courier New" w:eastAsia="Times New Roman" w:hAnsi="Courier New" w:cs="Courier New"/>
+          <w:color w:val="DDDDDD"/>
+          <w:sz w:val="32"/>
+          <w:szCs w:val="32"/>
+          <w:shd w:val="clear" w:color="auto" w:fill="272822"/>
+          <w:lang w:eastAsia="pt-BR"/>
+        </w:rPr>
+      </w:pPr>
+      <w:r>
+        <w:rPr>
+          <w:rFonts w:ascii="Courier New" w:eastAsia="Times New Roman" w:hAnsi="Courier New" w:cs="Courier New"/>
+          <w:color w:val="75715E"/>
+          <w:sz w:val="32"/>
+          <w:szCs w:val="32"/>
+          <w:shd w:val="clear" w:color="auto" w:fill="272822"/>
+          <w:lang w:eastAsia="pt-BR"/>
+        </w:rPr>
+        <w:t xml:space="preserve"># Utilizando a função </w:t>
+      </w:r>
+      <w:proofErr w:type="gramStart"/>
+      <w:r>
+        <w:rPr>
+          <w:rFonts w:ascii="Courier New" w:eastAsia="Times New Roman" w:hAnsi="Courier New" w:cs="Courier New"/>
+          <w:color w:val="75715E"/>
+          <w:sz w:val="32"/>
+          <w:szCs w:val="32"/>
+          <w:shd w:val="clear" w:color="auto" w:fill="272822"/>
+          <w:lang w:eastAsia="pt-BR"/>
+        </w:rPr>
+        <w:t>paste(</w:t>
+      </w:r>
+      <w:proofErr w:type="gramEnd"/>
+      <w:r>
+        <w:rPr>
+          <w:rFonts w:ascii="Courier New" w:eastAsia="Times New Roman" w:hAnsi="Courier New" w:cs="Courier New"/>
+          <w:color w:val="75715E"/>
+          <w:sz w:val="32"/>
+          <w:szCs w:val="32"/>
+          <w:shd w:val="clear" w:color="auto" w:fill="272822"/>
+          <w:lang w:eastAsia="pt-BR"/>
+        </w:rPr>
+        <w:t>)</w:t>
+      </w:r>
+    </w:p>
+    <w:p>
+      <w:pPr>
+        <w:shd w:val="clear" w:color="auto" w:fill="272822"/>
+        <w:tabs>
+          <w:tab w:val="left" w:pos="916"/>
+          <w:tab w:val="left" w:pos="1832"/>
+          <w:tab w:val="left" w:pos="2748"/>
+          <w:tab w:val="left" w:pos="3664"/>
+          <w:tab w:val="left" w:pos="4580"/>
+          <w:tab w:val="left" w:pos="5496"/>
+          <w:tab w:val="left" w:pos="6412"/>
+          <w:tab w:val="left" w:pos="7328"/>
+          <w:tab w:val="left" w:pos="8244"/>
+          <w:tab w:val="left" w:pos="9160"/>
+          <w:tab w:val="left" w:pos="10076"/>
+          <w:tab w:val="left" w:pos="10992"/>
+          <w:tab w:val="left" w:pos="11908"/>
+          <w:tab w:val="left" w:pos="12824"/>
+          <w:tab w:val="left" w:pos="13740"/>
+          <w:tab w:val="left" w:pos="14656"/>
+        </w:tabs>
+        <w:spacing w:after="0" w:line="240" w:lineRule="auto"/>
+        <w:rPr>
+          <w:rFonts w:ascii="Courier New" w:eastAsia="Times New Roman" w:hAnsi="Courier New" w:cs="Courier New"/>
+          <w:color w:val="DDDDDD"/>
+          <w:sz w:val="32"/>
+          <w:szCs w:val="32"/>
+          <w:shd w:val="clear" w:color="auto" w:fill="272822"/>
+          <w:lang w:eastAsia="pt-BR"/>
+        </w:rPr>
+      </w:pPr>
+      <w:proofErr w:type="gramStart"/>
+      <w:r>
+        <w:rPr>
+          <w:rFonts w:ascii="Courier New" w:eastAsia="Times New Roman" w:hAnsi="Courier New" w:cs="Courier New"/>
+          <w:color w:val="DDDDDD"/>
+          <w:sz w:val="32"/>
+          <w:szCs w:val="32"/>
+          <w:shd w:val="clear" w:color="auto" w:fill="272822"/>
+          <w:lang w:eastAsia="pt-BR"/>
+        </w:rPr>
+        <w:t>idade</w:t>
+      </w:r>
+      <w:proofErr w:type="gramEnd"/>
+      <w:r>
+        <w:rPr>
+          <w:rFonts w:ascii="Courier New" w:eastAsia="Times New Roman" w:hAnsi="Courier New" w:cs="Courier New"/>
+          <w:color w:val="DDDDDD"/>
+          <w:sz w:val="32"/>
+          <w:szCs w:val="32"/>
+          <w:shd w:val="clear" w:color="auto" w:fill="272822"/>
+          <w:lang w:eastAsia="pt-BR"/>
+        </w:rPr>
+        <w:t xml:space="preserve"> </w:t>
+      </w:r>
+      <w:r>
+        <w:rPr>
+          <w:rFonts w:ascii="Courier New" w:eastAsia="Times New Roman" w:hAnsi="Courier New" w:cs="Courier New"/>
+          <w:color w:val="005CC5"/>
+          <w:sz w:val="32"/>
+          <w:szCs w:val="32"/>
+          <w:shd w:val="clear" w:color="auto" w:fill="272822"/>
+          <w:lang w:eastAsia="pt-BR"/>
+        </w:rPr>
+        <w:t>&lt;-</w:t>
+      </w:r>
+      <w:r>
+        <w:rPr>
+          <w:rFonts w:ascii="Courier New" w:eastAsia="Times New Roman" w:hAnsi="Courier New" w:cs="Courier New"/>
+          <w:color w:val="DDDDDD"/>
+          <w:sz w:val="32"/>
+          <w:szCs w:val="32"/>
+          <w:shd w:val="clear" w:color="auto" w:fill="272822"/>
+          <w:lang w:eastAsia="pt-BR"/>
+        </w:rPr>
+        <w:t xml:space="preserve"> 25</w:t>
+      </w:r>
+    </w:p>
+    <w:p>
+      <w:pPr>
+        <w:shd w:val="clear" w:color="auto" w:fill="272822"/>
+        <w:tabs>
+          <w:tab w:val="left" w:pos="916"/>
+          <w:tab w:val="left" w:pos="1832"/>
+          <w:tab w:val="left" w:pos="2748"/>
+          <w:tab w:val="left" w:pos="3664"/>
+          <w:tab w:val="left" w:pos="4580"/>
+          <w:tab w:val="left" w:pos="5496"/>
+          <w:tab w:val="left" w:pos="6412"/>
+          <w:tab w:val="left" w:pos="7328"/>
+          <w:tab w:val="left" w:pos="8244"/>
+          <w:tab w:val="left" w:pos="9160"/>
+          <w:tab w:val="left" w:pos="10076"/>
+          <w:tab w:val="left" w:pos="10992"/>
+          <w:tab w:val="left" w:pos="11908"/>
+          <w:tab w:val="left" w:pos="12824"/>
+          <w:tab w:val="left" w:pos="13740"/>
+          <w:tab w:val="left" w:pos="14656"/>
+        </w:tabs>
+        <w:spacing w:after="0" w:line="240" w:lineRule="auto"/>
+        <w:rPr>
+          <w:rFonts w:ascii="Courier New" w:eastAsia="Times New Roman" w:hAnsi="Courier New" w:cs="Courier New"/>
+          <w:color w:val="FFFFFF"/>
+          <w:sz w:val="32"/>
+          <w:szCs w:val="32"/>
+          <w:lang w:eastAsia="pt-BR"/>
+        </w:rPr>
+      </w:pPr>
+      <w:proofErr w:type="gramStart"/>
+      <w:r>
+        <w:rPr>
+          <w:rFonts w:ascii="Courier New" w:eastAsia="Times New Roman" w:hAnsi="Courier New" w:cs="Courier New"/>
+          <w:color w:val="DDDDDD"/>
+          <w:sz w:val="32"/>
+          <w:szCs w:val="32"/>
+          <w:shd w:val="clear" w:color="auto" w:fill="272822"/>
+          <w:lang w:eastAsia="pt-BR"/>
+        </w:rPr>
+        <w:t>paste(</w:t>
+      </w:r>
+      <w:proofErr w:type="gramEnd"/>
+      <w:r>
+        <w:rPr>
+          <w:rFonts w:ascii="Courier New" w:eastAsia="Times New Roman" w:hAnsi="Courier New" w:cs="Courier New"/>
+          <w:color w:val="A6E22E"/>
+          <w:sz w:val="32"/>
+          <w:szCs w:val="32"/>
+          <w:shd w:val="clear" w:color="auto" w:fill="272822"/>
+          <w:lang w:eastAsia="pt-BR"/>
+        </w:rPr>
+        <w:t>"A idade é:"</w:t>
+      </w:r>
+      <w:r>
+        <w:rPr>
+          <w:rFonts w:ascii="Courier New" w:eastAsia="Times New Roman" w:hAnsi="Courier New" w:cs="Courier New"/>
+          <w:color w:val="DDDDDD"/>
+          <w:sz w:val="32"/>
+          <w:szCs w:val="32"/>
+          <w:shd w:val="clear" w:color="auto" w:fill="272822"/>
+          <w:lang w:eastAsia="pt-BR"/>
+        </w:rPr>
+        <w:t>, idade)</w:t>
+      </w:r>
+    </w:p>
+    <w:p>
+      <w:pPr>
+        <w:pStyle w:val="NormalWeb"/>
+        <w:shd w:val="clear" w:color="auto" w:fill="121212"/>
+        <w:spacing w:before="0" w:beforeAutospacing="0" w:after="0" w:afterAutospacing="0"/>
+        <w:rPr>
+          <w:rFonts w:asciiTheme="minorHAnsi" w:hAnsiTheme="minorHAnsi" w:cstheme="minorHAnsi"/>
+          <w:color w:val="C0C0C0"/>
+          <w:sz w:val="27"/>
+          <w:szCs w:val="27"/>
+        </w:rPr>
+      </w:pPr>
+    </w:p>
+    <w:p>
+      <w:pPr>
+        <w:shd w:val="clear" w:color="auto" w:fill="121212"/>
+        <w:spacing w:after="0" w:line="240" w:lineRule="auto"/>
+        <w:rPr>
+          <w:rFonts w:eastAsia="Times New Roman" w:cstheme="minorHAnsi"/>
+          <w:color w:val="C0C0C0"/>
+          <w:sz w:val="27"/>
+          <w:szCs w:val="27"/>
+          <w:lang w:eastAsia="pt-BR"/>
+        </w:rPr>
+      </w:pPr>
+      <w:r>
+        <w:rPr>
+          <w:rFonts w:eastAsia="Times New Roman" w:cstheme="minorHAnsi"/>
+          <w:color w:val="C0C0C0"/>
+          <w:sz w:val="27"/>
+          <w:szCs w:val="27"/>
+          <w:lang w:eastAsia="pt-BR"/>
+        </w:rPr>
+        <w:t>Com </w:t>
+      </w:r>
+      <w:proofErr w:type="gramStart"/>
+      <w:r>
+        <w:rPr>
+          <w:rFonts w:eastAsia="Times New Roman" w:cstheme="minorHAnsi"/>
+          <w:color w:val="FFFFFF"/>
+          <w:sz w:val="23"/>
+          <w:szCs w:val="23"/>
+          <w:shd w:val="clear" w:color="auto" w:fill="272822"/>
+          <w:lang w:eastAsia="pt-BR"/>
+        </w:rPr>
+        <w:t>paste(</w:t>
+      </w:r>
+      <w:proofErr w:type="gramEnd"/>
+      <w:r>
+        <w:rPr>
+          <w:rFonts w:eastAsia="Times New Roman" w:cstheme="minorHAnsi"/>
+          <w:color w:val="FFFFFF"/>
+          <w:sz w:val="23"/>
+          <w:szCs w:val="23"/>
+          <w:shd w:val="clear" w:color="auto" w:fill="272822"/>
+          <w:lang w:eastAsia="pt-BR"/>
+        </w:rPr>
+        <w:t>)</w:t>
+      </w:r>
+      <w:r>
+        <w:rPr>
+          <w:rFonts w:eastAsia="Times New Roman" w:cstheme="minorHAnsi"/>
+          <w:color w:val="C0C0C0"/>
+          <w:sz w:val="27"/>
+          <w:szCs w:val="27"/>
+          <w:lang w:eastAsia="pt-BR"/>
+        </w:rPr>
+        <w:t xml:space="preserve">, é possível criar mensagens mais elaboradas, incorporando variáveis diretamente na </w:t>
+      </w:r>
+      <w:proofErr w:type="spellStart"/>
+      <w:r>
+        <w:rPr>
+          <w:rFonts w:eastAsia="Times New Roman" w:cstheme="minorHAnsi"/>
+          <w:color w:val="C0C0C0"/>
+          <w:sz w:val="27"/>
+          <w:szCs w:val="27"/>
+          <w:lang w:eastAsia="pt-BR"/>
+        </w:rPr>
+        <w:t>string</w:t>
+      </w:r>
+      <w:proofErr w:type="spellEnd"/>
+      <w:r>
+        <w:rPr>
+          <w:rFonts w:eastAsia="Times New Roman" w:cstheme="minorHAnsi"/>
+          <w:color w:val="C0C0C0"/>
+          <w:sz w:val="27"/>
+          <w:szCs w:val="27"/>
+          <w:lang w:eastAsia="pt-BR"/>
+        </w:rPr>
+        <w:t>.</w:t>
+      </w:r>
+    </w:p>
+    <w:p>
+      <w:pPr>
+        <w:shd w:val="clear" w:color="auto" w:fill="121212"/>
+        <w:spacing w:after="0" w:line="240" w:lineRule="auto"/>
+        <w:rPr>
+          <w:rFonts w:eastAsia="Times New Roman" w:cstheme="minorHAnsi"/>
+          <w:color w:val="C0C0C0"/>
+          <w:sz w:val="27"/>
+          <w:szCs w:val="27"/>
+          <w:lang w:eastAsia="pt-BR"/>
+        </w:rPr>
+      </w:pPr>
+      <w:r>
+        <w:rPr>
+          <w:rFonts w:eastAsia="Times New Roman" w:cstheme="minorHAnsi"/>
+          <w:color w:val="C0C0C0"/>
+          <w:sz w:val="27"/>
+          <w:szCs w:val="27"/>
+          <w:lang w:eastAsia="pt-BR"/>
+        </w:rPr>
+        <w:t>Embora a exibição padrão em R seja conveniente, as funções </w:t>
+      </w:r>
+      <w:proofErr w:type="spellStart"/>
+      <w:proofErr w:type="gramStart"/>
+      <w:r>
+        <w:rPr>
+          <w:rFonts w:eastAsia="Times New Roman" w:cstheme="minorHAnsi"/>
+          <w:color w:val="FFFFFF"/>
+          <w:sz w:val="23"/>
+          <w:szCs w:val="23"/>
+          <w:shd w:val="clear" w:color="auto" w:fill="272822"/>
+          <w:lang w:eastAsia="pt-BR"/>
+        </w:rPr>
+        <w:t>print</w:t>
+      </w:r>
+      <w:proofErr w:type="spellEnd"/>
+      <w:r>
+        <w:rPr>
+          <w:rFonts w:eastAsia="Times New Roman" w:cstheme="minorHAnsi"/>
+          <w:color w:val="FFFFFF"/>
+          <w:sz w:val="23"/>
+          <w:szCs w:val="23"/>
+          <w:shd w:val="clear" w:color="auto" w:fill="272822"/>
+          <w:lang w:eastAsia="pt-BR"/>
+        </w:rPr>
+        <w:t>(</w:t>
+      </w:r>
+      <w:proofErr w:type="gramEnd"/>
+      <w:r>
+        <w:rPr>
+          <w:rFonts w:eastAsia="Times New Roman" w:cstheme="minorHAnsi"/>
+          <w:color w:val="FFFFFF"/>
+          <w:sz w:val="23"/>
+          <w:szCs w:val="23"/>
+          <w:shd w:val="clear" w:color="auto" w:fill="272822"/>
+          <w:lang w:eastAsia="pt-BR"/>
+        </w:rPr>
+        <w:t>)</w:t>
+      </w:r>
+      <w:r>
+        <w:rPr>
+          <w:rFonts w:eastAsia="Times New Roman" w:cstheme="minorHAnsi"/>
+          <w:color w:val="C0C0C0"/>
+          <w:sz w:val="27"/>
+          <w:szCs w:val="27"/>
+          <w:lang w:eastAsia="pt-BR"/>
+        </w:rPr>
+        <w:t>, </w:t>
+      </w:r>
+      <w:proofErr w:type="spellStart"/>
+      <w:r>
+        <w:rPr>
+          <w:rFonts w:eastAsia="Times New Roman" w:cstheme="minorHAnsi"/>
+          <w:color w:val="FFFFFF"/>
+          <w:sz w:val="23"/>
+          <w:szCs w:val="23"/>
+          <w:shd w:val="clear" w:color="auto" w:fill="272822"/>
+          <w:lang w:eastAsia="pt-BR"/>
+        </w:rPr>
+        <w:t>cat</w:t>
+      </w:r>
+      <w:proofErr w:type="spellEnd"/>
+      <w:r>
+        <w:rPr>
+          <w:rFonts w:eastAsia="Times New Roman" w:cstheme="minorHAnsi"/>
+          <w:color w:val="FFFFFF"/>
+          <w:sz w:val="23"/>
+          <w:szCs w:val="23"/>
+          <w:shd w:val="clear" w:color="auto" w:fill="272822"/>
+          <w:lang w:eastAsia="pt-BR"/>
+        </w:rPr>
+        <w:t>()</w:t>
+      </w:r>
+      <w:r>
+        <w:rPr>
+          <w:rFonts w:eastAsia="Times New Roman" w:cstheme="minorHAnsi"/>
+          <w:color w:val="C0C0C0"/>
+          <w:sz w:val="27"/>
+          <w:szCs w:val="27"/>
+          <w:lang w:eastAsia="pt-BR"/>
+        </w:rPr>
+        <w:t>, e </w:t>
+      </w:r>
+      <w:r>
+        <w:rPr>
+          <w:rFonts w:eastAsia="Times New Roman" w:cstheme="minorHAnsi"/>
+          <w:color w:val="FFFFFF"/>
+          <w:sz w:val="23"/>
+          <w:szCs w:val="23"/>
+          <w:shd w:val="clear" w:color="auto" w:fill="272822"/>
+          <w:lang w:eastAsia="pt-BR"/>
+        </w:rPr>
+        <w:t>paste()</w:t>
+      </w:r>
+      <w:r>
+        <w:rPr>
+          <w:rFonts w:eastAsia="Times New Roman" w:cstheme="minorHAnsi"/>
+          <w:color w:val="C0C0C0"/>
+          <w:sz w:val="27"/>
+          <w:szCs w:val="27"/>
+          <w:lang w:eastAsia="pt-BR"/>
+        </w:rPr>
+        <w:t> oferecem um controle mais refinado sobre a apresentação dos dados. Com essas ferramentas, pode</w:t>
+      </w:r>
       <w:bookmarkStart w:id="0" w:name="_GoBack"/>
       <w:bookmarkEnd w:id="0"/>
+      <w:r>
+        <w:rPr>
+          <w:rFonts w:eastAsia="Times New Roman" w:cstheme="minorHAnsi"/>
+          <w:color w:val="C0C0C0"/>
+          <w:sz w:val="27"/>
+          <w:szCs w:val="27"/>
+          <w:lang w:eastAsia="pt-BR"/>
+        </w:rPr>
+        <w:t>mos personalizar a exibição e tornar nossas saídas mais claras e informativas. É uma maneira simples de aprimorar a comunicação e a compreensão dos resultados em nossos projetos em R.</w:t>
+      </w:r>
+    </w:p>
+    <w:p>
+      <w:pPr>
+        <w:pStyle w:val="NormalWeb"/>
+        <w:shd w:val="clear" w:color="auto" w:fill="121212"/>
+        <w:spacing w:before="0" w:beforeAutospacing="0" w:after="0" w:afterAutospacing="0"/>
+        <w:rPr>
+          <w:rFonts w:asciiTheme="minorHAnsi" w:hAnsiTheme="minorHAnsi" w:cstheme="minorHAnsi"/>
+          <w:color w:val="C0C0C0"/>
+          <w:sz w:val="27"/>
+          <w:szCs w:val="27"/>
+        </w:rPr>
+      </w:pPr>
+    </w:p>
+    <w:p>
+      <w:pPr>
+        <w:jc w:val="center"/>
+        <w:rPr>
+          <w:rFonts w:cstheme="minorHAnsi"/>
+        </w:rPr>
+      </w:pPr>
     </w:p>
     <w:sectPr>
       <w:pgSz w:w="11906" w:h="16838"/>
@@ -17,6 +8230,467 @@
     </w:sectPr>
   </w:body>
 </w:document>
+</file>
+
+<file path=word/numbering.xml><?xml version="1.0" encoding="utf-8"?>
+<w:numbering xmlns:wpc="http://schemas.microsoft.com/office/word/2010/wordprocessingCanvas" xmlns:mc="http://schemas.openxmlformats.org/markup-compatibility/2006" xmlns:o="urn:schemas-microsoft-com:office:office" xmlns:r="http://schemas.openxmlformats.org/officeDocument/2006/relationships" xmlns:m="http://schemas.openxmlformats.org/officeDocument/2006/math" xmlns:v="urn:schemas-microsoft-com:vml" xmlns:wp14="http://schemas.microsoft.com/office/word/2010/wordprocessingDrawing" xmlns:wp="http://schemas.openxmlformats.org/drawingml/2006/wordprocessingDrawing" xmlns:w10="urn:schemas-microsoft-com:office:word" xmlns:w="http://schemas.openxmlformats.org/wordprocessingml/2006/main" xmlns:w14="http://schemas.microsoft.com/office/word/2010/wordml" xmlns:w15="http://schemas.microsoft.com/office/word/2012/wordml" xmlns:wpg="http://schemas.microsoft.com/office/word/2010/wordprocessingGroup" xmlns:wpi="http://schemas.microsoft.com/office/word/2010/wordprocessingInk" xmlns:wne="http://schemas.microsoft.com/office/word/2006/wordml" xmlns:wps="http://schemas.microsoft.com/office/word/2010/wordprocessingShape" mc:Ignorable="w14 w15 wp14">
+  <w:abstractNum w:abstractNumId="0" w15:restartNumberingAfterBreak="0">
+    <w:nsid w:val="03190EF8"/>
+    <w:multiLevelType w:val="multilevel"/>
+    <w:tmpl w:val="CAB89480"/>
+    <w:lvl w:ilvl="0">
+      <w:start w:val="1"/>
+      <w:numFmt w:val="bullet"/>
+      <w:lvlText w:val=""/>
+      <w:lvlJc w:val="left"/>
+      <w:pPr>
+        <w:tabs>
+          <w:tab w:val="num" w:pos="720"/>
+        </w:tabs>
+        <w:ind w:left="720" w:hanging="360"/>
+      </w:pPr>
+      <w:rPr>
+        <w:rFonts w:ascii="Symbol" w:hAnsi="Symbol" w:hint="default"/>
+        <w:sz w:val="20"/>
+      </w:rPr>
+    </w:lvl>
+    <w:lvl w:ilvl="1" w:tentative="1">
+      <w:start w:val="1"/>
+      <w:numFmt w:val="bullet"/>
+      <w:lvlText w:val="o"/>
+      <w:lvlJc w:val="left"/>
+      <w:pPr>
+        <w:tabs>
+          <w:tab w:val="num" w:pos="1440"/>
+        </w:tabs>
+        <w:ind w:left="1440" w:hanging="360"/>
+      </w:pPr>
+      <w:rPr>
+        <w:rFonts w:ascii="Courier New" w:hAnsi="Courier New" w:hint="default"/>
+        <w:sz w:val="20"/>
+      </w:rPr>
+    </w:lvl>
+    <w:lvl w:ilvl="2" w:tentative="1">
+      <w:start w:val="1"/>
+      <w:numFmt w:val="bullet"/>
+      <w:lvlText w:val=""/>
+      <w:lvlJc w:val="left"/>
+      <w:pPr>
+        <w:tabs>
+          <w:tab w:val="num" w:pos="2160"/>
+        </w:tabs>
+        <w:ind w:left="2160" w:hanging="360"/>
+      </w:pPr>
+      <w:rPr>
+        <w:rFonts w:ascii="Wingdings" w:hAnsi="Wingdings" w:hint="default"/>
+        <w:sz w:val="20"/>
+      </w:rPr>
+    </w:lvl>
+    <w:lvl w:ilvl="3" w:tentative="1">
+      <w:start w:val="1"/>
+      <w:numFmt w:val="bullet"/>
+      <w:lvlText w:val=""/>
+      <w:lvlJc w:val="left"/>
+      <w:pPr>
+        <w:tabs>
+          <w:tab w:val="num" w:pos="2880"/>
+        </w:tabs>
+        <w:ind w:left="2880" w:hanging="360"/>
+      </w:pPr>
+      <w:rPr>
+        <w:rFonts w:ascii="Wingdings" w:hAnsi="Wingdings" w:hint="default"/>
+        <w:sz w:val="20"/>
+      </w:rPr>
+    </w:lvl>
+    <w:lvl w:ilvl="4" w:tentative="1">
+      <w:start w:val="1"/>
+      <w:numFmt w:val="bullet"/>
+      <w:lvlText w:val=""/>
+      <w:lvlJc w:val="left"/>
+      <w:pPr>
+        <w:tabs>
+          <w:tab w:val="num" w:pos="3600"/>
+        </w:tabs>
+        <w:ind w:left="3600" w:hanging="360"/>
+      </w:pPr>
+      <w:rPr>
+        <w:rFonts w:ascii="Wingdings" w:hAnsi="Wingdings" w:hint="default"/>
+        <w:sz w:val="20"/>
+      </w:rPr>
+    </w:lvl>
+    <w:lvl w:ilvl="5" w:tentative="1">
+      <w:start w:val="1"/>
+      <w:numFmt w:val="bullet"/>
+      <w:lvlText w:val=""/>
+      <w:lvlJc w:val="left"/>
+      <w:pPr>
+        <w:tabs>
+          <w:tab w:val="num" w:pos="4320"/>
+        </w:tabs>
+        <w:ind w:left="4320" w:hanging="360"/>
+      </w:pPr>
+      <w:rPr>
+        <w:rFonts w:ascii="Wingdings" w:hAnsi="Wingdings" w:hint="default"/>
+        <w:sz w:val="20"/>
+      </w:rPr>
+    </w:lvl>
+    <w:lvl w:ilvl="6" w:tentative="1">
+      <w:start w:val="1"/>
+      <w:numFmt w:val="bullet"/>
+      <w:lvlText w:val=""/>
+      <w:lvlJc w:val="left"/>
+      <w:pPr>
+        <w:tabs>
+          <w:tab w:val="num" w:pos="5040"/>
+        </w:tabs>
+        <w:ind w:left="5040" w:hanging="360"/>
+      </w:pPr>
+      <w:rPr>
+        <w:rFonts w:ascii="Wingdings" w:hAnsi="Wingdings" w:hint="default"/>
+        <w:sz w:val="20"/>
+      </w:rPr>
+    </w:lvl>
+    <w:lvl w:ilvl="7" w:tentative="1">
+      <w:start w:val="1"/>
+      <w:numFmt w:val="bullet"/>
+      <w:lvlText w:val=""/>
+      <w:lvlJc w:val="left"/>
+      <w:pPr>
+        <w:tabs>
+          <w:tab w:val="num" w:pos="5760"/>
+        </w:tabs>
+        <w:ind w:left="5760" w:hanging="360"/>
+      </w:pPr>
+      <w:rPr>
+        <w:rFonts w:ascii="Wingdings" w:hAnsi="Wingdings" w:hint="default"/>
+        <w:sz w:val="20"/>
+      </w:rPr>
+    </w:lvl>
+    <w:lvl w:ilvl="8" w:tentative="1">
+      <w:start w:val="1"/>
+      <w:numFmt w:val="bullet"/>
+      <w:lvlText w:val=""/>
+      <w:lvlJc w:val="left"/>
+      <w:pPr>
+        <w:tabs>
+          <w:tab w:val="num" w:pos="6480"/>
+        </w:tabs>
+        <w:ind w:left="6480" w:hanging="360"/>
+      </w:pPr>
+      <w:rPr>
+        <w:rFonts w:ascii="Wingdings" w:hAnsi="Wingdings" w:hint="default"/>
+        <w:sz w:val="20"/>
+      </w:rPr>
+    </w:lvl>
+  </w:abstractNum>
+  <w:abstractNum w:abstractNumId="1" w15:restartNumberingAfterBreak="0">
+    <w:nsid w:val="48192CB3"/>
+    <w:multiLevelType w:val="multilevel"/>
+    <w:tmpl w:val="F0E88DBC"/>
+    <w:lvl w:ilvl="0">
+      <w:start w:val="1"/>
+      <w:numFmt w:val="bullet"/>
+      <w:lvlText w:val=""/>
+      <w:lvlJc w:val="left"/>
+      <w:pPr>
+        <w:tabs>
+          <w:tab w:val="num" w:pos="720"/>
+        </w:tabs>
+        <w:ind w:left="720" w:hanging="360"/>
+      </w:pPr>
+      <w:rPr>
+        <w:rFonts w:ascii="Symbol" w:hAnsi="Symbol" w:hint="default"/>
+        <w:sz w:val="20"/>
+      </w:rPr>
+    </w:lvl>
+    <w:lvl w:ilvl="1" w:tentative="1">
+      <w:start w:val="1"/>
+      <w:numFmt w:val="bullet"/>
+      <w:lvlText w:val="o"/>
+      <w:lvlJc w:val="left"/>
+      <w:pPr>
+        <w:tabs>
+          <w:tab w:val="num" w:pos="1440"/>
+        </w:tabs>
+        <w:ind w:left="1440" w:hanging="360"/>
+      </w:pPr>
+      <w:rPr>
+        <w:rFonts w:ascii="Courier New" w:hAnsi="Courier New" w:hint="default"/>
+        <w:sz w:val="20"/>
+      </w:rPr>
+    </w:lvl>
+    <w:lvl w:ilvl="2" w:tentative="1">
+      <w:start w:val="1"/>
+      <w:numFmt w:val="bullet"/>
+      <w:lvlText w:val=""/>
+      <w:lvlJc w:val="left"/>
+      <w:pPr>
+        <w:tabs>
+          <w:tab w:val="num" w:pos="2160"/>
+        </w:tabs>
+        <w:ind w:left="2160" w:hanging="360"/>
+      </w:pPr>
+      <w:rPr>
+        <w:rFonts w:ascii="Wingdings" w:hAnsi="Wingdings" w:hint="default"/>
+        <w:sz w:val="20"/>
+      </w:rPr>
+    </w:lvl>
+    <w:lvl w:ilvl="3" w:tentative="1">
+      <w:start w:val="1"/>
+      <w:numFmt w:val="bullet"/>
+      <w:lvlText w:val=""/>
+      <w:lvlJc w:val="left"/>
+      <w:pPr>
+        <w:tabs>
+          <w:tab w:val="num" w:pos="2880"/>
+        </w:tabs>
+        <w:ind w:left="2880" w:hanging="360"/>
+      </w:pPr>
+      <w:rPr>
+        <w:rFonts w:ascii="Wingdings" w:hAnsi="Wingdings" w:hint="default"/>
+        <w:sz w:val="20"/>
+      </w:rPr>
+    </w:lvl>
+    <w:lvl w:ilvl="4" w:tentative="1">
+      <w:start w:val="1"/>
+      <w:numFmt w:val="bullet"/>
+      <w:lvlText w:val=""/>
+      <w:lvlJc w:val="left"/>
+      <w:pPr>
+        <w:tabs>
+          <w:tab w:val="num" w:pos="3600"/>
+        </w:tabs>
+        <w:ind w:left="3600" w:hanging="360"/>
+      </w:pPr>
+      <w:rPr>
+        <w:rFonts w:ascii="Wingdings" w:hAnsi="Wingdings" w:hint="default"/>
+        <w:sz w:val="20"/>
+      </w:rPr>
+    </w:lvl>
+    <w:lvl w:ilvl="5" w:tentative="1">
+      <w:start w:val="1"/>
+      <w:numFmt w:val="bullet"/>
+      <w:lvlText w:val=""/>
+      <w:lvlJc w:val="left"/>
+      <w:pPr>
+        <w:tabs>
+          <w:tab w:val="num" w:pos="4320"/>
+        </w:tabs>
+        <w:ind w:left="4320" w:hanging="360"/>
+      </w:pPr>
+      <w:rPr>
+        <w:rFonts w:ascii="Wingdings" w:hAnsi="Wingdings" w:hint="default"/>
+        <w:sz w:val="20"/>
+      </w:rPr>
+    </w:lvl>
+    <w:lvl w:ilvl="6" w:tentative="1">
+      <w:start w:val="1"/>
+      <w:numFmt w:val="bullet"/>
+      <w:lvlText w:val=""/>
+      <w:lvlJc w:val="left"/>
+      <w:pPr>
+        <w:tabs>
+          <w:tab w:val="num" w:pos="5040"/>
+        </w:tabs>
+        <w:ind w:left="5040" w:hanging="360"/>
+      </w:pPr>
+      <w:rPr>
+        <w:rFonts w:ascii="Wingdings" w:hAnsi="Wingdings" w:hint="default"/>
+        <w:sz w:val="20"/>
+      </w:rPr>
+    </w:lvl>
+    <w:lvl w:ilvl="7" w:tentative="1">
+      <w:start w:val="1"/>
+      <w:numFmt w:val="bullet"/>
+      <w:lvlText w:val=""/>
+      <w:lvlJc w:val="left"/>
+      <w:pPr>
+        <w:tabs>
+          <w:tab w:val="num" w:pos="5760"/>
+        </w:tabs>
+        <w:ind w:left="5760" w:hanging="360"/>
+      </w:pPr>
+      <w:rPr>
+        <w:rFonts w:ascii="Wingdings" w:hAnsi="Wingdings" w:hint="default"/>
+        <w:sz w:val="20"/>
+      </w:rPr>
+    </w:lvl>
+    <w:lvl w:ilvl="8" w:tentative="1">
+      <w:start w:val="1"/>
+      <w:numFmt w:val="bullet"/>
+      <w:lvlText w:val=""/>
+      <w:lvlJc w:val="left"/>
+      <w:pPr>
+        <w:tabs>
+          <w:tab w:val="num" w:pos="6480"/>
+        </w:tabs>
+        <w:ind w:left="6480" w:hanging="360"/>
+      </w:pPr>
+      <w:rPr>
+        <w:rFonts w:ascii="Wingdings" w:hAnsi="Wingdings" w:hint="default"/>
+        <w:sz w:val="20"/>
+      </w:rPr>
+    </w:lvl>
+  </w:abstractNum>
+  <w:abstractNum w:abstractNumId="2" w15:restartNumberingAfterBreak="0">
+    <w:nsid w:val="4AE04976"/>
+    <w:multiLevelType w:val="multilevel"/>
+    <w:tmpl w:val="EE864D34"/>
+    <w:lvl w:ilvl="0">
+      <w:start w:val="1"/>
+      <w:numFmt w:val="bullet"/>
+      <w:lvlText w:val=""/>
+      <w:lvlJc w:val="left"/>
+      <w:pPr>
+        <w:tabs>
+          <w:tab w:val="num" w:pos="720"/>
+        </w:tabs>
+        <w:ind w:left="720" w:hanging="360"/>
+      </w:pPr>
+      <w:rPr>
+        <w:rFonts w:ascii="Symbol" w:hAnsi="Symbol" w:hint="default"/>
+        <w:sz w:val="20"/>
+      </w:rPr>
+    </w:lvl>
+    <w:lvl w:ilvl="1">
+      <w:start w:val="1"/>
+      <w:numFmt w:val="bullet"/>
+      <w:lvlText w:val="o"/>
+      <w:lvlJc w:val="left"/>
+      <w:pPr>
+        <w:tabs>
+          <w:tab w:val="num" w:pos="1440"/>
+        </w:tabs>
+        <w:ind w:left="1440" w:hanging="360"/>
+      </w:pPr>
+      <w:rPr>
+        <w:rFonts w:ascii="Courier New" w:hAnsi="Courier New" w:hint="default"/>
+        <w:sz w:val="20"/>
+      </w:rPr>
+    </w:lvl>
+    <w:lvl w:ilvl="2" w:tentative="1">
+      <w:start w:val="1"/>
+      <w:numFmt w:val="bullet"/>
+      <w:lvlText w:val=""/>
+      <w:lvlJc w:val="left"/>
+      <w:pPr>
+        <w:tabs>
+          <w:tab w:val="num" w:pos="2160"/>
+        </w:tabs>
+        <w:ind w:left="2160" w:hanging="360"/>
+      </w:pPr>
+      <w:rPr>
+        <w:rFonts w:ascii="Wingdings" w:hAnsi="Wingdings" w:hint="default"/>
+        <w:sz w:val="20"/>
+      </w:rPr>
+    </w:lvl>
+    <w:lvl w:ilvl="3" w:tentative="1">
+      <w:start w:val="1"/>
+      <w:numFmt w:val="bullet"/>
+      <w:lvlText w:val=""/>
+      <w:lvlJc w:val="left"/>
+      <w:pPr>
+        <w:tabs>
+          <w:tab w:val="num" w:pos="2880"/>
+        </w:tabs>
+        <w:ind w:left="2880" w:hanging="360"/>
+      </w:pPr>
+      <w:rPr>
+        <w:rFonts w:ascii="Wingdings" w:hAnsi="Wingdings" w:hint="default"/>
+        <w:sz w:val="20"/>
+      </w:rPr>
+    </w:lvl>
+    <w:lvl w:ilvl="4" w:tentative="1">
+      <w:start w:val="1"/>
+      <w:numFmt w:val="bullet"/>
+      <w:lvlText w:val=""/>
+      <w:lvlJc w:val="left"/>
+      <w:pPr>
+        <w:tabs>
+          <w:tab w:val="num" w:pos="3600"/>
+        </w:tabs>
+        <w:ind w:left="3600" w:hanging="360"/>
+      </w:pPr>
+      <w:rPr>
+        <w:rFonts w:ascii="Wingdings" w:hAnsi="Wingdings" w:hint="default"/>
+        <w:sz w:val="20"/>
+      </w:rPr>
+    </w:lvl>
+    <w:lvl w:ilvl="5" w:tentative="1">
+      <w:start w:val="1"/>
+      <w:numFmt w:val="bullet"/>
+      <w:lvlText w:val=""/>
+      <w:lvlJc w:val="left"/>
+      <w:pPr>
+        <w:tabs>
+          <w:tab w:val="num" w:pos="4320"/>
+        </w:tabs>
+        <w:ind w:left="4320" w:hanging="360"/>
+      </w:pPr>
+      <w:rPr>
+        <w:rFonts w:ascii="Wingdings" w:hAnsi="Wingdings" w:hint="default"/>
+        <w:sz w:val="20"/>
+      </w:rPr>
+    </w:lvl>
+    <w:lvl w:ilvl="6" w:tentative="1">
+      <w:start w:val="1"/>
+      <w:numFmt w:val="bullet"/>
+      <w:lvlText w:val=""/>
+      <w:lvlJc w:val="left"/>
+      <w:pPr>
+        <w:tabs>
+          <w:tab w:val="num" w:pos="5040"/>
+        </w:tabs>
+        <w:ind w:left="5040" w:hanging="360"/>
+      </w:pPr>
+      <w:rPr>
+        <w:rFonts w:ascii="Wingdings" w:hAnsi="Wingdings" w:hint="default"/>
+        <w:sz w:val="20"/>
+      </w:rPr>
+    </w:lvl>
+    <w:lvl w:ilvl="7" w:tentative="1">
+      <w:start w:val="1"/>
+      <w:numFmt w:val="bullet"/>
+      <w:lvlText w:val=""/>
+      <w:lvlJc w:val="left"/>
+      <w:pPr>
+        <w:tabs>
+          <w:tab w:val="num" w:pos="5760"/>
+        </w:tabs>
+        <w:ind w:left="5760" w:hanging="360"/>
+      </w:pPr>
+      <w:rPr>
+        <w:rFonts w:ascii="Wingdings" w:hAnsi="Wingdings" w:hint="default"/>
+        <w:sz w:val="20"/>
+      </w:rPr>
+    </w:lvl>
+    <w:lvl w:ilvl="8" w:tentative="1">
+      <w:start w:val="1"/>
+      <w:numFmt w:val="bullet"/>
+      <w:lvlText w:val=""/>
+      <w:lvlJc w:val="left"/>
+      <w:pPr>
+        <w:tabs>
+          <w:tab w:val="num" w:pos="6480"/>
+        </w:tabs>
+        <w:ind w:left="6480" w:hanging="360"/>
+      </w:pPr>
+      <w:rPr>
+        <w:rFonts w:ascii="Wingdings" w:hAnsi="Wingdings" w:hint="default"/>
+        <w:sz w:val="20"/>
+      </w:rPr>
+    </w:lvl>
+  </w:abstractNum>
+  <w:num w:numId="1">
+    <w:abstractNumId w:val="0"/>
+  </w:num>
+  <w:num w:numId="2">
+    <w:abstractNumId w:val="1"/>
+  </w:num>
+  <w:num w:numId="3">
+    <w:abstractNumId w:val="2"/>
+  </w:num>
+</w:numbering>
 </file>
 
 <file path=word/styles.xml><?xml version="1.0" encoding="utf-8"?>
@@ -413,6 +9087,69 @@
     <w:name w:val="Normal"/>
     <w:qFormat/>
   </w:style>
+  <w:style w:type="paragraph" w:styleId="Ttulo2">
+    <w:name w:val="heading 2"/>
+    <w:basedOn w:val="Normal"/>
+    <w:next w:val="Normal"/>
+    <w:link w:val="Ttulo2Char"/>
+    <w:uiPriority w:val="9"/>
+    <w:semiHidden/>
+    <w:unhideWhenUsed/>
+    <w:qFormat/>
+    <w:rsid w:val="00AC381A"/>
+    <w:pPr>
+      <w:keepNext/>
+      <w:keepLines/>
+      <w:spacing w:before="40" w:after="0"/>
+      <w:outlineLvl w:val="1"/>
+    </w:pPr>
+    <w:rPr>
+      <w:rFonts w:asciiTheme="majorHAnsi" w:eastAsiaTheme="majorEastAsia" w:hAnsiTheme="majorHAnsi" w:cstheme="majorBidi"/>
+      <w:color w:val="2E74B5" w:themeColor="accent1" w:themeShade="BF"/>
+      <w:sz w:val="26"/>
+      <w:szCs w:val="26"/>
+    </w:rPr>
+  </w:style>
+  <w:style w:type="paragraph" w:styleId="Ttulo3">
+    <w:name w:val="heading 3"/>
+    <w:basedOn w:val="Normal"/>
+    <w:link w:val="Ttulo3Char"/>
+    <w:uiPriority w:val="9"/>
+    <w:qFormat/>
+    <w:rsid w:val="0006534D"/>
+    <w:pPr>
+      <w:spacing w:before="100" w:beforeAutospacing="1" w:after="100" w:afterAutospacing="1" w:line="240" w:lineRule="auto"/>
+      <w:outlineLvl w:val="2"/>
+    </w:pPr>
+    <w:rPr>
+      <w:rFonts w:ascii="Times New Roman" w:eastAsia="Times New Roman" w:hAnsi="Times New Roman" w:cs="Times New Roman"/>
+      <w:b/>
+      <w:bCs/>
+      <w:sz w:val="27"/>
+      <w:szCs w:val="27"/>
+      <w:lang w:eastAsia="pt-BR"/>
+    </w:rPr>
+  </w:style>
+  <w:style w:type="paragraph" w:styleId="Ttulo4">
+    <w:name w:val="heading 4"/>
+    <w:basedOn w:val="Normal"/>
+    <w:link w:val="Ttulo4Char"/>
+    <w:uiPriority w:val="9"/>
+    <w:qFormat/>
+    <w:rsid w:val="0006534D"/>
+    <w:pPr>
+      <w:spacing w:before="100" w:beforeAutospacing="1" w:after="100" w:afterAutospacing="1" w:line="240" w:lineRule="auto"/>
+      <w:outlineLvl w:val="3"/>
+    </w:pPr>
+    <w:rPr>
+      <w:rFonts w:ascii="Times New Roman" w:eastAsia="Times New Roman" w:hAnsi="Times New Roman" w:cs="Times New Roman"/>
+      <w:b/>
+      <w:bCs/>
+      <w:sz w:val="24"/>
+      <w:szCs w:val="24"/>
+      <w:lang w:eastAsia="pt-BR"/>
+    </w:rPr>
+  </w:style>
   <w:style w:type="character" w:default="1" w:styleId="Fontepargpadro">
     <w:name w:val="Default Paragraph Font"/>
     <w:uiPriority w:val="1"/>
@@ -568,6 +9305,70 @@
       <w:color w:val="0000FF"/>
       <w:u w:val="single"/>
     </w:rPr>
+  </w:style>
+  <w:style w:type="character" w:customStyle="1" w:styleId="Ttulo3Char">
+    <w:name w:val="Título 3 Char"/>
+    <w:basedOn w:val="Fontepargpadro"/>
+    <w:link w:val="Ttulo3"/>
+    <w:uiPriority w:val="9"/>
+    <w:rsid w:val="0006534D"/>
+    <w:rPr>
+      <w:rFonts w:ascii="Times New Roman" w:eastAsia="Times New Roman" w:hAnsi="Times New Roman" w:cs="Times New Roman"/>
+      <w:b/>
+      <w:bCs/>
+      <w:sz w:val="27"/>
+      <w:szCs w:val="27"/>
+      <w:lang w:eastAsia="pt-BR"/>
+    </w:rPr>
+  </w:style>
+  <w:style w:type="character" w:customStyle="1" w:styleId="Ttulo4Char">
+    <w:name w:val="Título 4 Char"/>
+    <w:basedOn w:val="Fontepargpadro"/>
+    <w:link w:val="Ttulo4"/>
+    <w:uiPriority w:val="9"/>
+    <w:rsid w:val="0006534D"/>
+    <w:rPr>
+      <w:rFonts w:ascii="Times New Roman" w:eastAsia="Times New Roman" w:hAnsi="Times New Roman" w:cs="Times New Roman"/>
+      <w:b/>
+      <w:bCs/>
+      <w:sz w:val="24"/>
+      <w:szCs w:val="24"/>
+      <w:lang w:eastAsia="pt-BR"/>
+    </w:rPr>
+  </w:style>
+  <w:style w:type="character" w:customStyle="1" w:styleId="Ttulo2Char">
+    <w:name w:val="Título 2 Char"/>
+    <w:basedOn w:val="Fontepargpadro"/>
+    <w:link w:val="Ttulo2"/>
+    <w:uiPriority w:val="9"/>
+    <w:semiHidden/>
+    <w:rsid w:val="00AC381A"/>
+    <w:rPr>
+      <w:rFonts w:asciiTheme="majorHAnsi" w:eastAsiaTheme="majorEastAsia" w:hAnsiTheme="majorHAnsi" w:cstheme="majorBidi"/>
+      <w:color w:val="2E74B5" w:themeColor="accent1" w:themeShade="BF"/>
+      <w:sz w:val="26"/>
+      <w:szCs w:val="26"/>
+    </w:rPr>
+  </w:style>
+  <w:style w:type="character" w:customStyle="1" w:styleId="hljs-operator">
+    <w:name w:val="hljs-operator"/>
+    <w:basedOn w:val="Fontepargpadro"/>
+    <w:rsid w:val="00DD6C87"/>
+  </w:style>
+  <w:style w:type="character" w:customStyle="1" w:styleId="hljs-literal">
+    <w:name w:val="hljs-literal"/>
+    <w:basedOn w:val="Fontepargpadro"/>
+    <w:rsid w:val="00DD6C87"/>
+  </w:style>
+  <w:style w:type="character" w:customStyle="1" w:styleId="hljs-punctuation">
+    <w:name w:val="hljs-punctuation"/>
+    <w:basedOn w:val="Fontepargpadro"/>
+    <w:rsid w:val="00DD6C87"/>
+  </w:style>
+  <w:style w:type="character" w:customStyle="1" w:styleId="hljs-builtin">
+    <w:name w:val="hljs-built_in"/>
+    <w:basedOn w:val="Fontepargpadro"/>
+    <w:rsid w:val="00DD6C87"/>
   </w:style>
 </w:styles>
 </file>
